--- a/Product backlog.docx
+++ b/Product backlog.docx
@@ -1,6 +1,6 @@
 
 <file path=word/document.xml><?xml version="1.0" encoding="utf-8"?>
-<w:document xmlns:wpc="http://schemas.microsoft.com/office/word/2010/wordprocessingCanvas" xmlns:mc="http://schemas.openxmlformats.org/markup-compatibility/2006" xmlns:o="urn:schemas-microsoft-com:office:office" xmlns:r="http://schemas.openxmlformats.org/officeDocument/2006/relationships" xmlns:m="http://schemas.openxmlformats.org/officeDocument/2006/math" xmlns:v="urn:schemas-microsoft-com:vml" xmlns:wp14="http://schemas.microsoft.com/office/word/2010/wordprocessingDrawing" xmlns:wp="http://schemas.openxmlformats.org/drawingml/2006/wordprocessingDrawing" xmlns:w10="urn:schemas-microsoft-com:office:word" xmlns:w="http://schemas.openxmlformats.org/wordprocessingml/2006/main" xmlns:w14="http://schemas.microsoft.com/office/word/2010/wordml" xmlns:w15="http://schemas.microsoft.com/office/word/2012/wordml" xmlns:wpg="http://schemas.microsoft.com/office/word/2010/wordprocessingGroup" xmlns:wpi="http://schemas.microsoft.com/office/word/2010/wordprocessingInk" xmlns:wne="http://schemas.microsoft.com/office/word/2006/wordml" xmlns:wps="http://schemas.microsoft.com/office/word/2010/wordprocessingShape" mc:Ignorable="w14 w15 wp14">
+<w:document xmlns:wpc="http://schemas.microsoft.com/office/word/2010/wordprocessingCanvas" xmlns:cx="http://schemas.microsoft.com/office/drawing/2014/chartex" xmlns:cx1="http://schemas.microsoft.com/office/drawing/2015/9/8/chartex" xmlns:cx2="http://schemas.microsoft.com/office/drawing/2015/10/21/chartex" xmlns:mc="http://schemas.openxmlformats.org/markup-compatibility/2006" xmlns:o="urn:schemas-microsoft-com:office:office" xmlns:r="http://schemas.openxmlformats.org/officeDocument/2006/relationships" xmlns:m="http://schemas.openxmlformats.org/officeDocument/2006/math" xmlns:v="urn:schemas-microsoft-com:vml" xmlns:wp14="http://schemas.microsoft.com/office/word/2010/wordprocessingDrawing" xmlns:wp="http://schemas.openxmlformats.org/drawingml/2006/wordprocessingDrawing" xmlns:w10="urn:schemas-microsoft-com:office:word" xmlns:w="http://schemas.openxmlformats.org/wordprocessingml/2006/main" xmlns:w14="http://schemas.microsoft.com/office/word/2010/wordml" xmlns:w15="http://schemas.microsoft.com/office/word/2012/wordml" xmlns:w16se="http://schemas.microsoft.com/office/word/2015/wordml/symex" xmlns:wpg="http://schemas.microsoft.com/office/word/2010/wordprocessingGroup" xmlns:wpi="http://schemas.microsoft.com/office/word/2010/wordprocessingInk" xmlns:wne="http://schemas.microsoft.com/office/word/2006/wordml" xmlns:wps="http://schemas.microsoft.com/office/word/2010/wordprocessingShape" mc:Ignorable="w14 w15 w16se wp14">
   <w:body>
     <w:tbl>
       <w:tblPr>
@@ -2702,6 +2702,7 @@
           <w:sz w:val="32"/>
           <w:szCs w:val="32"/>
         </w:rPr>
+        <w:lastRenderedPageBreak/>
         <w:t>PRINT RETROSPECTIVE</w:t>
       </w:r>
     </w:p>
@@ -2872,8 +2873,18 @@
           <w:sz w:val="26"/>
           <w:szCs w:val="26"/>
         </w:rPr>
-        <w:t>Better use of github</w:t>
+        <w:t xml:space="preserve">Better use of </w:t>
       </w:r>
+      <w:proofErr w:type="spellStart"/>
+      <w:r>
+        <w:rPr>
+          <w:rFonts w:ascii="Calibri" w:hAnsi="Calibri"/>
+          <w:sz w:val="26"/>
+          <w:szCs w:val="26"/>
+        </w:rPr>
+        <w:t>github</w:t>
+      </w:r>
+      <w:proofErr w:type="spellEnd"/>
     </w:p>
     <w:p>
       <w:pPr>
@@ -2983,7 +2994,27 @@
           <w:sz w:val="24"/>
           <w:szCs w:val="32"/>
         </w:rPr>
-        <w:t xml:space="preserve">Sprint 1 :  </w:t>
+        <w:t xml:space="preserve">Sprint </w:t>
+      </w:r>
+      <w:proofErr w:type="gramStart"/>
+      <w:r>
+        <w:rPr>
+          <w:rFonts w:ascii="Calibri" w:hAnsi="Calibri"/>
+          <w:b/>
+          <w:sz w:val="24"/>
+          <w:szCs w:val="32"/>
+        </w:rPr>
+        <w:t>1 :</w:t>
+      </w:r>
+      <w:proofErr w:type="gramEnd"/>
+      <w:r>
+        <w:rPr>
+          <w:rFonts w:ascii="Calibri" w:hAnsi="Calibri"/>
+          <w:b/>
+          <w:sz w:val="24"/>
+          <w:szCs w:val="32"/>
+        </w:rPr>
+        <w:t xml:space="preserve">  </w:t>
       </w:r>
       <w:hyperlink r:id="rId7" w:history="1">
         <w:r>
@@ -3086,41 +3117,111 @@
                               <w:rPr>
                                 <w:rFonts w:ascii="Courier New" w:hAnsi="Courier New" w:cs="Courier New"/>
                               </w:rPr>
-                              <w:t>2016/07/21, 18:43 - Zilindile: Lloyd please forward those documents.</w:t>
-                            </w:r>
-                          </w:p>
-                          <w:p>
-                            <w:pPr>
-                              <w:autoSpaceDE w:val="0"/>
-                              <w:autoSpaceDN w:val="0"/>
-                              <w:adjustRightInd w:val="0"/>
-                              <w:spacing w:after="0" w:line="240" w:lineRule="auto"/>
-                              <w:rPr>
-                                <w:rFonts w:ascii="Courier New" w:hAnsi="Courier New" w:cs="Courier New"/>
-                              </w:rPr>
-                            </w:pPr>
-                            <w:r>
-                              <w:rPr>
-                                <w:rFonts w:ascii="Courier New" w:hAnsi="Courier New" w:cs="Courier New"/>
-                              </w:rPr>
-                              <w:t>2016/07/21, 18:59 - Lloyd: Yoh! Can I Forward that tomorrow ðŸ˜</w:t>
-                            </w:r>
-                          </w:p>
-                          <w:p>
-                            <w:pPr>
-                              <w:autoSpaceDE w:val="0"/>
-                              <w:autoSpaceDN w:val="0"/>
-                              <w:adjustRightInd w:val="0"/>
-                              <w:spacing w:after="0" w:line="240" w:lineRule="auto"/>
-                              <w:rPr>
-                                <w:rFonts w:ascii="Courier New" w:hAnsi="Courier New" w:cs="Courier New"/>
-                              </w:rPr>
-                            </w:pPr>
-                            <w:r>
-                              <w:rPr>
-                                <w:rFonts w:ascii="Courier New" w:hAnsi="Courier New" w:cs="Courier New"/>
-                              </w:rPr>
-                              <w:t>2016/07/21, 19:02 - Zilindile: Yeah that's fine just wanted to browse through them coz I'm not gonna be here to work on this this weekend</w:t>
+                              <w:t xml:space="preserve">2016/07/21, 18:43 - </w:t>
+                            </w:r>
+                            <w:proofErr w:type="spellStart"/>
+                            <w:r>
+                              <w:rPr>
+                                <w:rFonts w:ascii="Courier New" w:hAnsi="Courier New" w:cs="Courier New"/>
+                              </w:rPr>
+                              <w:t>Zilindile</w:t>
+                            </w:r>
+                            <w:proofErr w:type="spellEnd"/>
+                            <w:r>
+                              <w:rPr>
+                                <w:rFonts w:ascii="Courier New" w:hAnsi="Courier New" w:cs="Courier New"/>
+                              </w:rPr>
+                              <w:t>: Lloyd please forward those documents.</w:t>
+                            </w:r>
+                          </w:p>
+                          <w:p>
+                            <w:pPr>
+                              <w:autoSpaceDE w:val="0"/>
+                              <w:autoSpaceDN w:val="0"/>
+                              <w:adjustRightInd w:val="0"/>
+                              <w:spacing w:after="0" w:line="240" w:lineRule="auto"/>
+                              <w:rPr>
+                                <w:rFonts w:ascii="Courier New" w:hAnsi="Courier New" w:cs="Courier New"/>
+                              </w:rPr>
+                            </w:pPr>
+                            <w:r>
+                              <w:rPr>
+                                <w:rFonts w:ascii="Courier New" w:hAnsi="Courier New" w:cs="Courier New"/>
+                              </w:rPr>
+                              <w:t xml:space="preserve">2016/07/21, 18:59 - Lloyd: </w:t>
+                            </w:r>
+                            <w:proofErr w:type="spellStart"/>
+                            <w:r>
+                              <w:rPr>
+                                <w:rFonts w:ascii="Courier New" w:hAnsi="Courier New" w:cs="Courier New"/>
+                              </w:rPr>
+                              <w:t>Yoh</w:t>
+                            </w:r>
+                            <w:proofErr w:type="spellEnd"/>
+                            <w:r>
+                              <w:rPr>
+                                <w:rFonts w:ascii="Courier New" w:hAnsi="Courier New" w:cs="Courier New"/>
+                              </w:rPr>
+                              <w:t xml:space="preserve">! Can I Forward that tomorrow </w:t>
+                            </w:r>
+                            <w:proofErr w:type="spellStart"/>
+                            <w:r>
+                              <w:rPr>
+                                <w:rFonts w:ascii="Courier New" w:hAnsi="Courier New" w:cs="Courier New"/>
+                              </w:rPr>
+                              <w:t>ðŸ</w:t>
+                            </w:r>
+                            <w:proofErr w:type="spellEnd"/>
+                            <w:r>
+                              <w:rPr>
+                                <w:rFonts w:ascii="Courier New" w:hAnsi="Courier New" w:cs="Courier New"/>
+                              </w:rPr>
+                              <w:t>˜</w:t>
+                            </w:r>
+                          </w:p>
+                          <w:p>
+                            <w:pPr>
+                              <w:autoSpaceDE w:val="0"/>
+                              <w:autoSpaceDN w:val="0"/>
+                              <w:adjustRightInd w:val="0"/>
+                              <w:spacing w:after="0" w:line="240" w:lineRule="auto"/>
+                              <w:rPr>
+                                <w:rFonts w:ascii="Courier New" w:hAnsi="Courier New" w:cs="Courier New"/>
+                              </w:rPr>
+                            </w:pPr>
+                            <w:r>
+                              <w:rPr>
+                                <w:rFonts w:ascii="Courier New" w:hAnsi="Courier New" w:cs="Courier New"/>
+                              </w:rPr>
+                              <w:t xml:space="preserve">2016/07/21, 19:02 - </w:t>
+                            </w:r>
+                            <w:proofErr w:type="spellStart"/>
+                            <w:r>
+                              <w:rPr>
+                                <w:rFonts w:ascii="Courier New" w:hAnsi="Courier New" w:cs="Courier New"/>
+                              </w:rPr>
+                              <w:t>Zilindile</w:t>
+                            </w:r>
+                            <w:proofErr w:type="spellEnd"/>
+                            <w:r>
+                              <w:rPr>
+                                <w:rFonts w:ascii="Courier New" w:hAnsi="Courier New" w:cs="Courier New"/>
+                              </w:rPr>
+                              <w:t xml:space="preserve">: Yeah that's fine just wanted to browse through them coz I'm not </w:t>
+                            </w:r>
+                            <w:proofErr w:type="spellStart"/>
+                            <w:r>
+                              <w:rPr>
+                                <w:rFonts w:ascii="Courier New" w:hAnsi="Courier New" w:cs="Courier New"/>
+                              </w:rPr>
+                              <w:t>gonna</w:t>
+                            </w:r>
+                            <w:proofErr w:type="spellEnd"/>
+                            <w:r>
+                              <w:rPr>
+                                <w:rFonts w:ascii="Courier New" w:hAnsi="Courier New" w:cs="Courier New"/>
+                              </w:rPr>
+                              <w:t xml:space="preserve"> be here to work on this this weekend</w:t>
                             </w:r>
                           </w:p>
                           <w:p>
@@ -3154,24 +3255,46 @@
                               <w:rPr>
                                 <w:rFonts w:ascii="Courier New" w:hAnsi="Courier New" w:cs="Courier New"/>
                               </w:rPr>
-                              <w:t>2016/07/22, 15:36 - Lloyd: Email address Zi</w:t>
-                            </w:r>
-                          </w:p>
-                          <w:p>
-                            <w:pPr>
-                              <w:autoSpaceDE w:val="0"/>
-                              <w:autoSpaceDN w:val="0"/>
-                              <w:adjustRightInd w:val="0"/>
-                              <w:spacing w:after="0" w:line="240" w:lineRule="auto"/>
-                              <w:rPr>
-                                <w:rFonts w:ascii="Courier New" w:hAnsi="Courier New" w:cs="Courier New"/>
-                              </w:rPr>
-                            </w:pPr>
-                            <w:r>
-                              <w:rPr>
-                                <w:rFonts w:ascii="Courier New" w:hAnsi="Courier New" w:cs="Courier New"/>
-                              </w:rPr>
-                              <w:t>2016/07/22, 15:38 - Zilindile: zii.nkambule@gmail.com</w:t>
+                              <w:t xml:space="preserve">2016/07/22, 15:36 - Lloyd: Email address </w:t>
+                            </w:r>
+                            <w:proofErr w:type="spellStart"/>
+                            <w:r>
+                              <w:rPr>
+                                <w:rFonts w:ascii="Courier New" w:hAnsi="Courier New" w:cs="Courier New"/>
+                              </w:rPr>
+                              <w:t>Zi</w:t>
+                            </w:r>
+                            <w:proofErr w:type="spellEnd"/>
+                          </w:p>
+                          <w:p>
+                            <w:pPr>
+                              <w:autoSpaceDE w:val="0"/>
+                              <w:autoSpaceDN w:val="0"/>
+                              <w:adjustRightInd w:val="0"/>
+                              <w:spacing w:after="0" w:line="240" w:lineRule="auto"/>
+                              <w:rPr>
+                                <w:rFonts w:ascii="Courier New" w:hAnsi="Courier New" w:cs="Courier New"/>
+                              </w:rPr>
+                            </w:pPr>
+                            <w:r>
+                              <w:rPr>
+                                <w:rFonts w:ascii="Courier New" w:hAnsi="Courier New" w:cs="Courier New"/>
+                              </w:rPr>
+                              <w:t xml:space="preserve">2016/07/22, 15:38 - </w:t>
+                            </w:r>
+                            <w:proofErr w:type="spellStart"/>
+                            <w:r>
+                              <w:rPr>
+                                <w:rFonts w:ascii="Courier New" w:hAnsi="Courier New" w:cs="Courier New"/>
+                              </w:rPr>
+                              <w:t>Zilindile</w:t>
+                            </w:r>
+                            <w:proofErr w:type="spellEnd"/>
+                            <w:r>
+                              <w:rPr>
+                                <w:rFonts w:ascii="Courier New" w:hAnsi="Courier New" w:cs="Courier New"/>
+                              </w:rPr>
+                              <w:t>: zii.nkambule@gmail.com</w:t>
                             </w:r>
                           </w:p>
                           <w:p>
@@ -3205,109 +3328,257 @@
                               <w:rPr>
                                 <w:rFonts w:ascii="Courier New" w:hAnsi="Courier New" w:cs="Courier New"/>
                               </w:rPr>
-                              <w:t>2016/07/22, 18:26 - Daniel: Hi Guys, I hope you're goodâ˜º</w:t>
-                            </w:r>
-                          </w:p>
-                          <w:p>
-                            <w:pPr>
-                              <w:autoSpaceDE w:val="0"/>
-                              <w:autoSpaceDN w:val="0"/>
-                              <w:adjustRightInd w:val="0"/>
-                              <w:spacing w:after="0" w:line="240" w:lineRule="auto"/>
-                              <w:rPr>
-                                <w:rFonts w:ascii="Courier New" w:hAnsi="Courier New" w:cs="Courier New"/>
-                              </w:rPr>
-                            </w:pPr>
-                            <w:r>
-                              <w:rPr>
-                                <w:rFonts w:ascii="Courier New" w:hAnsi="Courier New" w:cs="Courier New"/>
-                              </w:rPr>
-                              <w:t>2016/07/22, 18:27 - Zilindile: We good. I'm in MP Lloyd. I'll see if I can get something done today.</w:t>
-                            </w:r>
-                          </w:p>
-                          <w:p>
-                            <w:pPr>
-                              <w:autoSpaceDE w:val="0"/>
-                              <w:autoSpaceDN w:val="0"/>
-                              <w:adjustRightInd w:val="0"/>
-                              <w:spacing w:after="0" w:line="240" w:lineRule="auto"/>
-                              <w:rPr>
-                                <w:rFonts w:ascii="Courier New" w:hAnsi="Courier New" w:cs="Courier New"/>
-                              </w:rPr>
-                            </w:pPr>
-                            <w:r>
-                              <w:rPr>
-                                <w:rFonts w:ascii="Courier New" w:hAnsi="Courier New" w:cs="Courier New"/>
-                              </w:rPr>
-                              <w:t>2016/07/22, 18:29 - Daniel: Z if you experience any challenge you can just let us know so we can assistâœŒðŸ¿</w:t>
-                            </w:r>
-                          </w:p>
-                          <w:p>
-                            <w:pPr>
-                              <w:autoSpaceDE w:val="0"/>
-                              <w:autoSpaceDN w:val="0"/>
-                              <w:adjustRightInd w:val="0"/>
-                              <w:spacing w:after="0" w:line="240" w:lineRule="auto"/>
-                              <w:rPr>
-                                <w:rFonts w:ascii="Courier New" w:hAnsi="Courier New" w:cs="Courier New"/>
-                              </w:rPr>
-                            </w:pPr>
-                            <w:r>
-                              <w:rPr>
-                                <w:rFonts w:ascii="Courier New" w:hAnsi="Courier New" w:cs="Courier New"/>
-                              </w:rPr>
-                              <w:t>2016/07/22, 18:41 - Zilindile: I haven't started but for sure Daniel.</w:t>
-                            </w:r>
-                          </w:p>
-                          <w:p>
-                            <w:pPr>
-                              <w:autoSpaceDE w:val="0"/>
-                              <w:autoSpaceDN w:val="0"/>
-                              <w:adjustRightInd w:val="0"/>
-                              <w:spacing w:after="0" w:line="240" w:lineRule="auto"/>
-                              <w:rPr>
-                                <w:rFonts w:ascii="Courier New" w:hAnsi="Courier New" w:cs="Courier New"/>
-                              </w:rPr>
-                            </w:pPr>
-                            <w:r>
-                              <w:rPr>
-                                <w:rFonts w:ascii="Courier New" w:hAnsi="Courier New" w:cs="Courier New"/>
-                              </w:rPr>
-                              <w:t>2016/07/22, 18:42 - Daniel: ðŸ‘ðŸ¿ðŸ‘ðŸ¿</w:t>
-                            </w:r>
-                          </w:p>
-                          <w:p>
-                            <w:pPr>
-                              <w:autoSpaceDE w:val="0"/>
-                              <w:autoSpaceDN w:val="0"/>
-                              <w:adjustRightInd w:val="0"/>
-                              <w:spacing w:after="0" w:line="240" w:lineRule="auto"/>
-                              <w:rPr>
-                                <w:rFonts w:ascii="Courier New" w:hAnsi="Courier New" w:cs="Courier New"/>
-                              </w:rPr>
-                            </w:pPr>
-                            <w:r>
-                              <w:rPr>
-                                <w:rFonts w:ascii="Courier New" w:hAnsi="Courier New" w:cs="Courier New"/>
-                              </w:rPr>
-                              <w:t>2016/07/23, 11:03 - Zilindile: &lt;Media omitted&gt;</w:t>
-                            </w:r>
-                          </w:p>
-                          <w:p>
-                            <w:pPr>
-                              <w:autoSpaceDE w:val="0"/>
-                              <w:autoSpaceDN w:val="0"/>
-                              <w:adjustRightInd w:val="0"/>
-                              <w:spacing w:after="0" w:line="240" w:lineRule="auto"/>
-                              <w:rPr>
-                                <w:rFonts w:ascii="Courier New" w:hAnsi="Courier New" w:cs="Courier New"/>
-                              </w:rPr>
-                            </w:pPr>
-                            <w:r>
-                              <w:rPr>
-                                <w:rFonts w:ascii="Courier New" w:hAnsi="Courier New" w:cs="Courier New"/>
-                              </w:rPr>
-                              <w:t>2016/07/23, 12:36 - Zilindile: This is as far as I got yesterday. Feel free to add. Or suggestions of the second part</w:t>
+                              <w:t xml:space="preserve">2016/07/22, 18:26 - Daniel: Hi Guys, I hope you're </w:t>
+                            </w:r>
+                            <w:proofErr w:type="spellStart"/>
+                            <w:r>
+                              <w:rPr>
+                                <w:rFonts w:ascii="Courier New" w:hAnsi="Courier New" w:cs="Courier New"/>
+                              </w:rPr>
+                              <w:t>goodâ</w:t>
+                            </w:r>
+                            <w:proofErr w:type="spellEnd"/>
+                            <w:r>
+                              <w:rPr>
+                                <w:rFonts w:ascii="Courier New" w:hAnsi="Courier New" w:cs="Courier New"/>
+                              </w:rPr>
+                              <w:t>˜º</w:t>
+                            </w:r>
+                          </w:p>
+                          <w:p>
+                            <w:pPr>
+                              <w:autoSpaceDE w:val="0"/>
+                              <w:autoSpaceDN w:val="0"/>
+                              <w:adjustRightInd w:val="0"/>
+                              <w:spacing w:after="0" w:line="240" w:lineRule="auto"/>
+                              <w:rPr>
+                                <w:rFonts w:ascii="Courier New" w:hAnsi="Courier New" w:cs="Courier New"/>
+                              </w:rPr>
+                            </w:pPr>
+                            <w:r>
+                              <w:rPr>
+                                <w:rFonts w:ascii="Courier New" w:hAnsi="Courier New" w:cs="Courier New"/>
+                              </w:rPr>
+                              <w:t xml:space="preserve">2016/07/22, 18:27 - </w:t>
+                            </w:r>
+                            <w:proofErr w:type="spellStart"/>
+                            <w:r>
+                              <w:rPr>
+                                <w:rFonts w:ascii="Courier New" w:hAnsi="Courier New" w:cs="Courier New"/>
+                              </w:rPr>
+                              <w:t>Zilindile</w:t>
+                            </w:r>
+                            <w:proofErr w:type="spellEnd"/>
+                            <w:r>
+                              <w:rPr>
+                                <w:rFonts w:ascii="Courier New" w:hAnsi="Courier New" w:cs="Courier New"/>
+                              </w:rPr>
+                              <w:t>: We good. I'm in MP Lloyd. I'll see if I can get something done today.</w:t>
+                            </w:r>
+                          </w:p>
+                          <w:p>
+                            <w:pPr>
+                              <w:autoSpaceDE w:val="0"/>
+                              <w:autoSpaceDN w:val="0"/>
+                              <w:adjustRightInd w:val="0"/>
+                              <w:spacing w:after="0" w:line="240" w:lineRule="auto"/>
+                              <w:rPr>
+                                <w:rFonts w:ascii="Courier New" w:hAnsi="Courier New" w:cs="Courier New"/>
+                              </w:rPr>
+                            </w:pPr>
+                            <w:r>
+                              <w:rPr>
+                                <w:rFonts w:ascii="Courier New" w:hAnsi="Courier New" w:cs="Courier New"/>
+                              </w:rPr>
+                              <w:t xml:space="preserve">2016/07/22, 18:29 - Daniel: Z if you experience any challenge you can just let us know so we can </w:t>
+                            </w:r>
+                            <w:proofErr w:type="spellStart"/>
+                            <w:r>
+                              <w:rPr>
+                                <w:rFonts w:ascii="Courier New" w:hAnsi="Courier New" w:cs="Courier New"/>
+                              </w:rPr>
+                              <w:t>assistâœŒðŸ</w:t>
+                            </w:r>
+                            <w:proofErr w:type="spellEnd"/>
+                            <w:r>
+                              <w:rPr>
+                                <w:rFonts w:ascii="Courier New" w:hAnsi="Courier New" w:cs="Courier New"/>
+                              </w:rPr>
+                              <w:t>¿</w:t>
+                            </w:r>
+                          </w:p>
+                          <w:p>
+                            <w:pPr>
+                              <w:autoSpaceDE w:val="0"/>
+                              <w:autoSpaceDN w:val="0"/>
+                              <w:adjustRightInd w:val="0"/>
+                              <w:spacing w:after="0" w:line="240" w:lineRule="auto"/>
+                              <w:rPr>
+                                <w:rFonts w:ascii="Courier New" w:hAnsi="Courier New" w:cs="Courier New"/>
+                              </w:rPr>
+                            </w:pPr>
+                            <w:r>
+                              <w:rPr>
+                                <w:rFonts w:ascii="Courier New" w:hAnsi="Courier New" w:cs="Courier New"/>
+                              </w:rPr>
+                              <w:t xml:space="preserve">2016/07/22, 18:41 - </w:t>
+                            </w:r>
+                            <w:proofErr w:type="spellStart"/>
+                            <w:r>
+                              <w:rPr>
+                                <w:rFonts w:ascii="Courier New" w:hAnsi="Courier New" w:cs="Courier New"/>
+                              </w:rPr>
+                              <w:t>Zilindile</w:t>
+                            </w:r>
+                            <w:proofErr w:type="spellEnd"/>
+                            <w:r>
+                              <w:rPr>
+                                <w:rFonts w:ascii="Courier New" w:hAnsi="Courier New" w:cs="Courier New"/>
+                              </w:rPr>
+                              <w:t>: I haven't started but for sure Daniel.</w:t>
+                            </w:r>
+                          </w:p>
+                          <w:p>
+                            <w:pPr>
+                              <w:autoSpaceDE w:val="0"/>
+                              <w:autoSpaceDN w:val="0"/>
+                              <w:adjustRightInd w:val="0"/>
+                              <w:spacing w:after="0" w:line="240" w:lineRule="auto"/>
+                              <w:rPr>
+                                <w:rFonts w:ascii="Courier New" w:hAnsi="Courier New" w:cs="Courier New"/>
+                              </w:rPr>
+                            </w:pPr>
+                            <w:r>
+                              <w:rPr>
+                                <w:rFonts w:ascii="Courier New" w:hAnsi="Courier New" w:cs="Courier New"/>
+                              </w:rPr>
+                              <w:t xml:space="preserve">2016/07/22, 18:42 - Daniel: </w:t>
+                            </w:r>
+                            <w:proofErr w:type="spellStart"/>
+                            <w:proofErr w:type="gramStart"/>
+                            <w:r>
+                              <w:rPr>
+                                <w:rFonts w:ascii="Courier New" w:hAnsi="Courier New" w:cs="Courier New"/>
+                              </w:rPr>
+                              <w:t>ðŸ</w:t>
+                            </w:r>
+                            <w:proofErr w:type="spellEnd"/>
+                            <w:r>
+                              <w:rPr>
+                                <w:rFonts w:ascii="Courier New" w:hAnsi="Courier New" w:cs="Courier New"/>
+                              </w:rPr>
+                              <w:t>‘</w:t>
+                            </w:r>
+                            <w:proofErr w:type="gramEnd"/>
+                            <w:r>
+                              <w:rPr>
+                                <w:rFonts w:ascii="Courier New" w:hAnsi="Courier New" w:cs="Courier New"/>
+                              </w:rPr>
+                              <w:t></w:t>
+                            </w:r>
+                            <w:proofErr w:type="spellStart"/>
+                            <w:r>
+                              <w:rPr>
+                                <w:rFonts w:ascii="Courier New" w:hAnsi="Courier New" w:cs="Courier New"/>
+                              </w:rPr>
+                              <w:t>ðŸ</w:t>
+                            </w:r>
+                            <w:proofErr w:type="spellEnd"/>
+                            <w:r>
+                              <w:rPr>
+                                <w:rFonts w:ascii="Courier New" w:hAnsi="Courier New" w:cs="Courier New"/>
+                              </w:rPr>
+                              <w:t>¿</w:t>
+                            </w:r>
+                            <w:proofErr w:type="spellStart"/>
+                            <w:r>
+                              <w:rPr>
+                                <w:rFonts w:ascii="Courier New" w:hAnsi="Courier New" w:cs="Courier New"/>
+                              </w:rPr>
+                              <w:t>ðŸ</w:t>
+                            </w:r>
+                            <w:proofErr w:type="spellEnd"/>
+                            <w:r>
+                              <w:rPr>
+                                <w:rFonts w:ascii="Courier New" w:hAnsi="Courier New" w:cs="Courier New"/>
+                              </w:rPr>
+                              <w:t>‘</w:t>
+                            </w:r>
+                            <w:proofErr w:type="spellStart"/>
+                            <w:r>
+                              <w:rPr>
+                                <w:rFonts w:ascii="Courier New" w:hAnsi="Courier New" w:cs="Courier New"/>
+                              </w:rPr>
+                              <w:t>ðŸ</w:t>
+                            </w:r>
+                            <w:proofErr w:type="spellEnd"/>
+                            <w:r>
+                              <w:rPr>
+                                <w:rFonts w:ascii="Courier New" w:hAnsi="Courier New" w:cs="Courier New"/>
+                              </w:rPr>
+                              <w:t>¿</w:t>
+                            </w:r>
+                          </w:p>
+                          <w:p>
+                            <w:pPr>
+                              <w:autoSpaceDE w:val="0"/>
+                              <w:autoSpaceDN w:val="0"/>
+                              <w:adjustRightInd w:val="0"/>
+                              <w:spacing w:after="0" w:line="240" w:lineRule="auto"/>
+                              <w:rPr>
+                                <w:rFonts w:ascii="Courier New" w:hAnsi="Courier New" w:cs="Courier New"/>
+                              </w:rPr>
+                            </w:pPr>
+                            <w:r>
+                              <w:rPr>
+                                <w:rFonts w:ascii="Courier New" w:hAnsi="Courier New" w:cs="Courier New"/>
+                              </w:rPr>
+                              <w:t xml:space="preserve">2016/07/23, 11:03 - </w:t>
+                            </w:r>
+                            <w:proofErr w:type="spellStart"/>
+                            <w:r>
+                              <w:rPr>
+                                <w:rFonts w:ascii="Courier New" w:hAnsi="Courier New" w:cs="Courier New"/>
+                              </w:rPr>
+                              <w:t>Zilindile</w:t>
+                            </w:r>
+                            <w:proofErr w:type="spellEnd"/>
+                            <w:r>
+                              <w:rPr>
+                                <w:rFonts w:ascii="Courier New" w:hAnsi="Courier New" w:cs="Courier New"/>
+                              </w:rPr>
+                              <w:t>: &lt;Media omitted&gt;</w:t>
+                            </w:r>
+                          </w:p>
+                          <w:p>
+                            <w:pPr>
+                              <w:autoSpaceDE w:val="0"/>
+                              <w:autoSpaceDN w:val="0"/>
+                              <w:adjustRightInd w:val="0"/>
+                              <w:spacing w:after="0" w:line="240" w:lineRule="auto"/>
+                              <w:rPr>
+                                <w:rFonts w:ascii="Courier New" w:hAnsi="Courier New" w:cs="Courier New"/>
+                              </w:rPr>
+                            </w:pPr>
+                            <w:r>
+                              <w:rPr>
+                                <w:rFonts w:ascii="Courier New" w:hAnsi="Courier New" w:cs="Courier New"/>
+                              </w:rPr>
+                              <w:t xml:space="preserve">2016/07/23, 12:36 - </w:t>
+                            </w:r>
+                            <w:proofErr w:type="spellStart"/>
+                            <w:r>
+                              <w:rPr>
+                                <w:rFonts w:ascii="Courier New" w:hAnsi="Courier New" w:cs="Courier New"/>
+                              </w:rPr>
+                              <w:t>Zilindile</w:t>
+                            </w:r>
+                            <w:proofErr w:type="spellEnd"/>
+                            <w:r>
+                              <w:rPr>
+                                <w:rFonts w:ascii="Courier New" w:hAnsi="Courier New" w:cs="Courier New"/>
+                              </w:rPr>
+                              <w:t>: This is as far as I got yesterday. Feel free to add. Or suggestions of the second part</w:t>
                             </w:r>
                           </w:p>
                           <w:p>
@@ -3341,24 +3612,46 @@
                               <w:rPr>
                                 <w:rFonts w:ascii="Courier New" w:hAnsi="Courier New" w:cs="Courier New"/>
                               </w:rPr>
-                              <w:t>2016/07/23, 19:53 - Daniel: Thanks Z, I'll go through it this night. Ok Lyod</w:t>
-                            </w:r>
-                          </w:p>
-                          <w:p>
-                            <w:pPr>
-                              <w:autoSpaceDE w:val="0"/>
-                              <w:autoSpaceDN w:val="0"/>
-                              <w:adjustRightInd w:val="0"/>
-                              <w:spacing w:after="0" w:line="240" w:lineRule="auto"/>
-                              <w:rPr>
-                                <w:rFonts w:ascii="Courier New" w:hAnsi="Courier New" w:cs="Courier New"/>
-                              </w:rPr>
-                            </w:pPr>
-                            <w:r>
-                              <w:rPr>
-                                <w:rFonts w:ascii="Courier New" w:hAnsi="Courier New" w:cs="Courier New"/>
-                              </w:rPr>
-                              <w:t>2016/07/24, 20:36 - Lloyd: Hey, thank you Zz will Share the updated document tomorrow morning</w:t>
+                              <w:t xml:space="preserve">2016/07/23, 19:53 - Daniel: Thanks Z, I'll go through it this night. Ok </w:t>
+                            </w:r>
+                            <w:proofErr w:type="spellStart"/>
+                            <w:r>
+                              <w:rPr>
+                                <w:rFonts w:ascii="Courier New" w:hAnsi="Courier New" w:cs="Courier New"/>
+                              </w:rPr>
+                              <w:t>Lyod</w:t>
+                            </w:r>
+                            <w:proofErr w:type="spellEnd"/>
+                          </w:p>
+                          <w:p>
+                            <w:pPr>
+                              <w:autoSpaceDE w:val="0"/>
+                              <w:autoSpaceDN w:val="0"/>
+                              <w:adjustRightInd w:val="0"/>
+                              <w:spacing w:after="0" w:line="240" w:lineRule="auto"/>
+                              <w:rPr>
+                                <w:rFonts w:ascii="Courier New" w:hAnsi="Courier New" w:cs="Courier New"/>
+                              </w:rPr>
+                            </w:pPr>
+                            <w:r>
+                              <w:rPr>
+                                <w:rFonts w:ascii="Courier New" w:hAnsi="Courier New" w:cs="Courier New"/>
+                              </w:rPr>
+                              <w:t xml:space="preserve">2016/07/24, 20:36 - Lloyd: Hey, thank you </w:t>
+                            </w:r>
+                            <w:proofErr w:type="spellStart"/>
+                            <w:r>
+                              <w:rPr>
+                                <w:rFonts w:ascii="Courier New" w:hAnsi="Courier New" w:cs="Courier New"/>
+                              </w:rPr>
+                              <w:t>Zz</w:t>
+                            </w:r>
+                            <w:proofErr w:type="spellEnd"/>
+                            <w:r>
+                              <w:rPr>
+                                <w:rFonts w:ascii="Courier New" w:hAnsi="Courier New" w:cs="Courier New"/>
+                              </w:rPr>
+                              <w:t xml:space="preserve"> will Share the updated document tomorrow morning</w:t>
                             </w:r>
                           </w:p>
                           <w:p>
@@ -3504,7 +3797,21 @@
                               <w:rPr>
                                 <w:rFonts w:ascii="Courier New" w:hAnsi="Courier New" w:cs="Courier New"/>
                               </w:rPr>
-                              <w:t>2016/07/24, 21:02 - Daniel: Hey Lyod, the deadline is tonight</w:t>
+                              <w:t xml:space="preserve">2016/07/24, 21:02 - Daniel: Hey </w:t>
+                            </w:r>
+                            <w:proofErr w:type="spellStart"/>
+                            <w:r>
+                              <w:rPr>
+                                <w:rFonts w:ascii="Courier New" w:hAnsi="Courier New" w:cs="Courier New"/>
+                              </w:rPr>
+                              <w:t>Lyod</w:t>
+                            </w:r>
+                            <w:proofErr w:type="spellEnd"/>
+                            <w:r>
+                              <w:rPr>
+                                <w:rFonts w:ascii="Courier New" w:hAnsi="Courier New" w:cs="Courier New"/>
+                              </w:rPr>
+                              <w:t>, the deadline is tonight</w:t>
                             </w:r>
                           </w:p>
                           <w:p>
@@ -3538,7 +3845,35 @@
                               <w:rPr>
                                 <w:rFonts w:ascii="Courier New" w:hAnsi="Courier New" w:cs="Courier New"/>
                               </w:rPr>
-                              <w:t>2016/07/24, 21:04 - Daniel: It passed alreadyðŸ™ˆðŸ™ˆ</w:t>
+                              <w:t xml:space="preserve">2016/07/24, 21:04 - Daniel: It passed </w:t>
+                            </w:r>
+                            <w:proofErr w:type="spellStart"/>
+                            <w:r>
+                              <w:rPr>
+                                <w:rFonts w:ascii="Courier New" w:hAnsi="Courier New" w:cs="Courier New"/>
+                              </w:rPr>
+                              <w:t>alreadyðŸ</w:t>
+                            </w:r>
+                            <w:proofErr w:type="spellEnd"/>
+                            <w:r>
+                              <w:rPr>
+                                <w:rFonts w:ascii="Courier New" w:hAnsi="Courier New" w:cs="Courier New"/>
+                              </w:rPr>
+                              <w:t>™ˆ</w:t>
+                            </w:r>
+                            <w:proofErr w:type="spellStart"/>
+                            <w:r>
+                              <w:rPr>
+                                <w:rFonts w:ascii="Courier New" w:hAnsi="Courier New" w:cs="Courier New"/>
+                              </w:rPr>
+                              <w:t>ðŸ</w:t>
+                            </w:r>
+                            <w:proofErr w:type="spellEnd"/>
+                            <w:r>
+                              <w:rPr>
+                                <w:rFonts w:ascii="Courier New" w:hAnsi="Courier New" w:cs="Courier New"/>
+                              </w:rPr>
+                              <w:t>™ˆ</w:t>
                             </w:r>
                           </w:p>
                           <w:p>
@@ -3572,177 +3907,339 @@
                               <w:rPr>
                                 <w:rFonts w:ascii="Courier New" w:hAnsi="Courier New" w:cs="Courier New"/>
                               </w:rPr>
-                              <w:t>2016/07/24, 21:16 - Zilindile: I'm traveling back to joburg tomorrow so can I trust you guys to update it. I'll read it on my phone when it's done.</w:t>
-                            </w:r>
-                          </w:p>
-                          <w:p>
-                            <w:pPr>
-                              <w:autoSpaceDE w:val="0"/>
-                              <w:autoSpaceDN w:val="0"/>
-                              <w:adjustRightInd w:val="0"/>
-                              <w:spacing w:after="0" w:line="240" w:lineRule="auto"/>
-                              <w:rPr>
-                                <w:rFonts w:ascii="Courier New" w:hAnsi="Courier New" w:cs="Courier New"/>
-                              </w:rPr>
-                            </w:pPr>
-                            <w:r>
-                              <w:rPr>
-                                <w:rFonts w:ascii="Courier New" w:hAnsi="Courier New" w:cs="Courier New"/>
-                              </w:rPr>
-                              <w:t>2016/07/24, 21:54 - Lloyd: Wait is it tonight ðŸ˜§</w:t>
-                            </w:r>
-                          </w:p>
-                          <w:p>
-                            <w:pPr>
-                              <w:autoSpaceDE w:val="0"/>
-                              <w:autoSpaceDN w:val="0"/>
-                              <w:adjustRightInd w:val="0"/>
-                              <w:spacing w:after="0" w:line="240" w:lineRule="auto"/>
-                              <w:rPr>
-                                <w:rFonts w:ascii="Courier New" w:hAnsi="Courier New" w:cs="Courier New"/>
-                              </w:rPr>
-                            </w:pPr>
-                            <w:r>
-                              <w:rPr>
-                                <w:rFonts w:ascii="Courier New" w:hAnsi="Courier New" w:cs="Courier New"/>
-                              </w:rPr>
-                              <w:t>2016/07/24, 22:57 - Zilindile: Yeah ðŸ™†ðŸ¾ðŸ™†ðŸ¾ðŸ™†ðŸ¾.at 12</w:t>
-                            </w:r>
-                          </w:p>
-                          <w:p>
-                            <w:pPr>
-                              <w:autoSpaceDE w:val="0"/>
-                              <w:autoSpaceDN w:val="0"/>
-                              <w:adjustRightInd w:val="0"/>
-                              <w:spacing w:after="0" w:line="240" w:lineRule="auto"/>
-                              <w:rPr>
-                                <w:rFonts w:ascii="Courier New" w:hAnsi="Courier New" w:cs="Courier New"/>
-                              </w:rPr>
-                            </w:pPr>
-                            <w:r>
-                              <w:rPr>
-                                <w:rFonts w:ascii="Courier New" w:hAnsi="Courier New" w:cs="Courier New"/>
-                              </w:rPr>
-                              <w:t>2016/07/24, 23:14 - Zilindile: What are your surnames and student numbers?</w:t>
-                            </w:r>
-                          </w:p>
-                          <w:p>
-                            <w:pPr>
-                              <w:autoSpaceDE w:val="0"/>
-                              <w:autoSpaceDN w:val="0"/>
-                              <w:adjustRightInd w:val="0"/>
-                              <w:spacing w:after="0" w:line="240" w:lineRule="auto"/>
-                              <w:rPr>
-                                <w:rFonts w:ascii="Courier New" w:hAnsi="Courier New" w:cs="Courier New"/>
-                              </w:rPr>
-                            </w:pPr>
-                            <w:r>
-                              <w:rPr>
-                                <w:rFonts w:ascii="Courier New" w:hAnsi="Courier New" w:cs="Courier New"/>
-                              </w:rPr>
-                              <w:t>2016/07/25, 05:45 - Lloyd: Yoh! It's 686765</w:t>
-                            </w:r>
-                          </w:p>
-                          <w:p>
-                            <w:pPr>
-                              <w:autoSpaceDE w:val="0"/>
-                              <w:autoSpaceDN w:val="0"/>
-                              <w:adjustRightInd w:val="0"/>
-                              <w:spacing w:after="0" w:line="240" w:lineRule="auto"/>
-                              <w:rPr>
-                                <w:rFonts w:ascii="Courier New" w:hAnsi="Courier New" w:cs="Courier New"/>
-                              </w:rPr>
-                            </w:pPr>
-                            <w:r>
-                              <w:rPr>
-                                <w:rFonts w:ascii="Courier New" w:hAnsi="Courier New" w:cs="Courier New"/>
-                              </w:rPr>
-                              <w:t>2016/07/25, 06:38 - Zilindile: It's already closed please email it to him this morning.</w:t>
-                            </w:r>
-                          </w:p>
-                          <w:p>
-                            <w:pPr>
-                              <w:autoSpaceDE w:val="0"/>
-                              <w:autoSpaceDN w:val="0"/>
-                              <w:adjustRightInd w:val="0"/>
-                              <w:spacing w:after="0" w:line="240" w:lineRule="auto"/>
-                              <w:rPr>
-                                <w:rFonts w:ascii="Courier New" w:hAnsi="Courier New" w:cs="Courier New"/>
-                              </w:rPr>
-                            </w:pPr>
-                            <w:r>
-                              <w:rPr>
-                                <w:rFonts w:ascii="Courier New" w:hAnsi="Courier New" w:cs="Courier New"/>
-                              </w:rPr>
-                              <w:t>2016/07/25, 06:41 - Zilindile: I can't put in your student numbers coz I already made it a pdf.</w:t>
-                            </w:r>
-                          </w:p>
-                          <w:p>
-                            <w:pPr>
-                              <w:autoSpaceDE w:val="0"/>
-                              <w:autoSpaceDN w:val="0"/>
-                              <w:adjustRightInd w:val="0"/>
-                              <w:spacing w:after="0" w:line="240" w:lineRule="auto"/>
-                              <w:rPr>
-                                <w:rFonts w:ascii="Courier New" w:hAnsi="Courier New" w:cs="Courier New"/>
-                              </w:rPr>
-                            </w:pPr>
-                            <w:r>
-                              <w:rPr>
-                                <w:rFonts w:ascii="Courier New" w:hAnsi="Courier New" w:cs="Courier New"/>
-                              </w:rPr>
-                              <w:t>2016/07/25, 06:50 - Zilindile: I emailed it to him without your student numbers. I'll send it to him later.</w:t>
-                            </w:r>
-                          </w:p>
-                          <w:p>
-                            <w:pPr>
-                              <w:autoSpaceDE w:val="0"/>
-                              <w:autoSpaceDN w:val="0"/>
-                              <w:adjustRightInd w:val="0"/>
-                              <w:spacing w:after="0" w:line="240" w:lineRule="auto"/>
-                              <w:rPr>
-                                <w:rFonts w:ascii="Courier New" w:hAnsi="Courier New" w:cs="Courier New"/>
-                              </w:rPr>
-                            </w:pPr>
-                            <w:r>
-                              <w:rPr>
-                                <w:rFonts w:ascii="Courier New" w:hAnsi="Courier New" w:cs="Courier New"/>
-                              </w:rPr>
-                              <w:t>2016/07/25, 08:51 - Lloyd: You want to resend  later</w:t>
-                            </w:r>
-                          </w:p>
-                          <w:p>
-                            <w:pPr>
-                              <w:autoSpaceDE w:val="0"/>
-                              <w:autoSpaceDN w:val="0"/>
-                              <w:adjustRightInd w:val="0"/>
-                              <w:spacing w:after="0" w:line="240" w:lineRule="auto"/>
-                              <w:rPr>
-                                <w:rFonts w:ascii="Courier New" w:hAnsi="Courier New" w:cs="Courier New"/>
-                              </w:rPr>
-                            </w:pPr>
-                            <w:r>
-                              <w:rPr>
-                                <w:rFonts w:ascii="Courier New" w:hAnsi="Courier New" w:cs="Courier New"/>
-                              </w:rPr>
-                              <w:t>2016/07/25, 08:57 - Zilindile: You guys didn't reply with your student numbers last night so I sent the doc. We can email him your student numbers anytime now.</w:t>
-                            </w:r>
-                          </w:p>
-                          <w:p>
-                            <w:pPr>
-                              <w:autoSpaceDE w:val="0"/>
-                              <w:autoSpaceDN w:val="0"/>
-                              <w:adjustRightInd w:val="0"/>
-                              <w:spacing w:after="0" w:line="240" w:lineRule="auto"/>
-                              <w:rPr>
-                                <w:rFonts w:ascii="Courier New" w:hAnsi="Courier New" w:cs="Courier New"/>
-                              </w:rPr>
-                            </w:pPr>
-                            <w:r>
-                              <w:rPr>
-                                <w:rFonts w:ascii="Courier New" w:hAnsi="Courier New" w:cs="Courier New"/>
-                              </w:rPr>
-                              <w:t>2016/07/25, 08:58 - Zilindile: Also I don't know if he'll accept our proposal cad it was late. It was due at 12 midday</w:t>
+                              <w:t xml:space="preserve">2016/07/24, 21:16 - </w:t>
+                            </w:r>
+                            <w:proofErr w:type="spellStart"/>
+                            <w:r>
+                              <w:rPr>
+                                <w:rFonts w:ascii="Courier New" w:hAnsi="Courier New" w:cs="Courier New"/>
+                              </w:rPr>
+                              <w:t>Zilindile</w:t>
+                            </w:r>
+                            <w:proofErr w:type="spellEnd"/>
+                            <w:r>
+                              <w:rPr>
+                                <w:rFonts w:ascii="Courier New" w:hAnsi="Courier New" w:cs="Courier New"/>
+                              </w:rPr>
+                              <w:t xml:space="preserve">: I'm traveling back to </w:t>
+                            </w:r>
+                            <w:proofErr w:type="spellStart"/>
+                            <w:r>
+                              <w:rPr>
+                                <w:rFonts w:ascii="Courier New" w:hAnsi="Courier New" w:cs="Courier New"/>
+                              </w:rPr>
+                              <w:t>joburg</w:t>
+                            </w:r>
+                            <w:proofErr w:type="spellEnd"/>
+                            <w:r>
+                              <w:rPr>
+                                <w:rFonts w:ascii="Courier New" w:hAnsi="Courier New" w:cs="Courier New"/>
+                              </w:rPr>
+                              <w:t xml:space="preserve"> tomorrow so can I trust you guys to update it. I'll read it on my phone when it's done.</w:t>
+                            </w:r>
+                          </w:p>
+                          <w:p>
+                            <w:pPr>
+                              <w:autoSpaceDE w:val="0"/>
+                              <w:autoSpaceDN w:val="0"/>
+                              <w:adjustRightInd w:val="0"/>
+                              <w:spacing w:after="0" w:line="240" w:lineRule="auto"/>
+                              <w:rPr>
+                                <w:rFonts w:ascii="Courier New" w:hAnsi="Courier New" w:cs="Courier New"/>
+                              </w:rPr>
+                            </w:pPr>
+                            <w:r>
+                              <w:rPr>
+                                <w:rFonts w:ascii="Courier New" w:hAnsi="Courier New" w:cs="Courier New"/>
+                              </w:rPr>
+                              <w:t xml:space="preserve">2016/07/24, 21:54 - Lloyd: Wait is it tonight </w:t>
+                            </w:r>
+                            <w:proofErr w:type="spellStart"/>
+                            <w:r>
+                              <w:rPr>
+                                <w:rFonts w:ascii="Courier New" w:hAnsi="Courier New" w:cs="Courier New"/>
+                              </w:rPr>
+                              <w:t>ðŸ</w:t>
+                            </w:r>
+                            <w:proofErr w:type="spellEnd"/>
+                            <w:r>
+                              <w:rPr>
+                                <w:rFonts w:ascii="Courier New" w:hAnsi="Courier New" w:cs="Courier New"/>
+                              </w:rPr>
+                              <w:t>˜§</w:t>
+                            </w:r>
+                          </w:p>
+                          <w:p>
+                            <w:pPr>
+                              <w:autoSpaceDE w:val="0"/>
+                              <w:autoSpaceDN w:val="0"/>
+                              <w:adjustRightInd w:val="0"/>
+                              <w:spacing w:after="0" w:line="240" w:lineRule="auto"/>
+                              <w:rPr>
+                                <w:rFonts w:ascii="Courier New" w:hAnsi="Courier New" w:cs="Courier New"/>
+                              </w:rPr>
+                            </w:pPr>
+                            <w:r>
+                              <w:rPr>
+                                <w:rFonts w:ascii="Courier New" w:hAnsi="Courier New" w:cs="Courier New"/>
+                              </w:rPr>
+                              <w:t xml:space="preserve">2016/07/24, 22:57 - </w:t>
+                            </w:r>
+                            <w:proofErr w:type="spellStart"/>
+                            <w:r>
+                              <w:rPr>
+                                <w:rFonts w:ascii="Courier New" w:hAnsi="Courier New" w:cs="Courier New"/>
+                              </w:rPr>
+                              <w:t>Zilindile</w:t>
+                            </w:r>
+                            <w:proofErr w:type="spellEnd"/>
+                            <w:r>
+                              <w:rPr>
+                                <w:rFonts w:ascii="Courier New" w:hAnsi="Courier New" w:cs="Courier New"/>
+                              </w:rPr>
+                              <w:t>: Yeah ðŸ™†ðŸ¾ðŸ™†ðŸ¾ðŸ™†ðŸ¾.at 12</w:t>
+                            </w:r>
+                          </w:p>
+                          <w:p>
+                            <w:pPr>
+                              <w:autoSpaceDE w:val="0"/>
+                              <w:autoSpaceDN w:val="0"/>
+                              <w:adjustRightInd w:val="0"/>
+                              <w:spacing w:after="0" w:line="240" w:lineRule="auto"/>
+                              <w:rPr>
+                                <w:rFonts w:ascii="Courier New" w:hAnsi="Courier New" w:cs="Courier New"/>
+                              </w:rPr>
+                            </w:pPr>
+                            <w:r>
+                              <w:rPr>
+                                <w:rFonts w:ascii="Courier New" w:hAnsi="Courier New" w:cs="Courier New"/>
+                              </w:rPr>
+                              <w:t xml:space="preserve">2016/07/24, 23:14 - </w:t>
+                            </w:r>
+                            <w:proofErr w:type="spellStart"/>
+                            <w:r>
+                              <w:rPr>
+                                <w:rFonts w:ascii="Courier New" w:hAnsi="Courier New" w:cs="Courier New"/>
+                              </w:rPr>
+                              <w:t>Zilindile</w:t>
+                            </w:r>
+                            <w:proofErr w:type="spellEnd"/>
+                            <w:r>
+                              <w:rPr>
+                                <w:rFonts w:ascii="Courier New" w:hAnsi="Courier New" w:cs="Courier New"/>
+                              </w:rPr>
+                              <w:t>: What are your surnames and student numbers?</w:t>
+                            </w:r>
+                          </w:p>
+                          <w:p>
+                            <w:pPr>
+                              <w:autoSpaceDE w:val="0"/>
+                              <w:autoSpaceDN w:val="0"/>
+                              <w:adjustRightInd w:val="0"/>
+                              <w:spacing w:after="0" w:line="240" w:lineRule="auto"/>
+                              <w:rPr>
+                                <w:rFonts w:ascii="Courier New" w:hAnsi="Courier New" w:cs="Courier New"/>
+                              </w:rPr>
+                            </w:pPr>
+                            <w:r>
+                              <w:rPr>
+                                <w:rFonts w:ascii="Courier New" w:hAnsi="Courier New" w:cs="Courier New"/>
+                              </w:rPr>
+                              <w:t xml:space="preserve">2016/07/25, 05:45 - Lloyd: </w:t>
+                            </w:r>
+                            <w:proofErr w:type="spellStart"/>
+                            <w:r>
+                              <w:rPr>
+                                <w:rFonts w:ascii="Courier New" w:hAnsi="Courier New" w:cs="Courier New"/>
+                              </w:rPr>
+                              <w:t>Yoh</w:t>
+                            </w:r>
+                            <w:proofErr w:type="spellEnd"/>
+                            <w:r>
+                              <w:rPr>
+                                <w:rFonts w:ascii="Courier New" w:hAnsi="Courier New" w:cs="Courier New"/>
+                              </w:rPr>
+                              <w:t>! It's 686765</w:t>
+                            </w:r>
+                          </w:p>
+                          <w:p>
+                            <w:pPr>
+                              <w:autoSpaceDE w:val="0"/>
+                              <w:autoSpaceDN w:val="0"/>
+                              <w:adjustRightInd w:val="0"/>
+                              <w:spacing w:after="0" w:line="240" w:lineRule="auto"/>
+                              <w:rPr>
+                                <w:rFonts w:ascii="Courier New" w:hAnsi="Courier New" w:cs="Courier New"/>
+                              </w:rPr>
+                            </w:pPr>
+                            <w:r>
+                              <w:rPr>
+                                <w:rFonts w:ascii="Courier New" w:hAnsi="Courier New" w:cs="Courier New"/>
+                              </w:rPr>
+                              <w:t xml:space="preserve">2016/07/25, 06:38 - </w:t>
+                            </w:r>
+                            <w:proofErr w:type="spellStart"/>
+                            <w:r>
+                              <w:rPr>
+                                <w:rFonts w:ascii="Courier New" w:hAnsi="Courier New" w:cs="Courier New"/>
+                              </w:rPr>
+                              <w:t>Zilindile</w:t>
+                            </w:r>
+                            <w:proofErr w:type="spellEnd"/>
+                            <w:r>
+                              <w:rPr>
+                                <w:rFonts w:ascii="Courier New" w:hAnsi="Courier New" w:cs="Courier New"/>
+                              </w:rPr>
+                              <w:t>: It's already closed please email it to him this morning.</w:t>
+                            </w:r>
+                          </w:p>
+                          <w:p>
+                            <w:pPr>
+                              <w:autoSpaceDE w:val="0"/>
+                              <w:autoSpaceDN w:val="0"/>
+                              <w:adjustRightInd w:val="0"/>
+                              <w:spacing w:after="0" w:line="240" w:lineRule="auto"/>
+                              <w:rPr>
+                                <w:rFonts w:ascii="Courier New" w:hAnsi="Courier New" w:cs="Courier New"/>
+                              </w:rPr>
+                            </w:pPr>
+                            <w:r>
+                              <w:rPr>
+                                <w:rFonts w:ascii="Courier New" w:hAnsi="Courier New" w:cs="Courier New"/>
+                              </w:rPr>
+                              <w:t xml:space="preserve">2016/07/25, 06:41 - </w:t>
+                            </w:r>
+                            <w:proofErr w:type="spellStart"/>
+                            <w:r>
+                              <w:rPr>
+                                <w:rFonts w:ascii="Courier New" w:hAnsi="Courier New" w:cs="Courier New"/>
+                              </w:rPr>
+                              <w:t>Zilindile</w:t>
+                            </w:r>
+                            <w:proofErr w:type="spellEnd"/>
+                            <w:r>
+                              <w:rPr>
+                                <w:rFonts w:ascii="Courier New" w:hAnsi="Courier New" w:cs="Courier New"/>
+                              </w:rPr>
+                              <w:t>: I can't put in your student numbers coz I already made it a pdf.</w:t>
+                            </w:r>
+                          </w:p>
+                          <w:p>
+                            <w:pPr>
+                              <w:autoSpaceDE w:val="0"/>
+                              <w:autoSpaceDN w:val="0"/>
+                              <w:adjustRightInd w:val="0"/>
+                              <w:spacing w:after="0" w:line="240" w:lineRule="auto"/>
+                              <w:rPr>
+                                <w:rFonts w:ascii="Courier New" w:hAnsi="Courier New" w:cs="Courier New"/>
+                              </w:rPr>
+                            </w:pPr>
+                            <w:r>
+                              <w:rPr>
+                                <w:rFonts w:ascii="Courier New" w:hAnsi="Courier New" w:cs="Courier New"/>
+                              </w:rPr>
+                              <w:t xml:space="preserve">2016/07/25, 06:50 - </w:t>
+                            </w:r>
+                            <w:proofErr w:type="spellStart"/>
+                            <w:r>
+                              <w:rPr>
+                                <w:rFonts w:ascii="Courier New" w:hAnsi="Courier New" w:cs="Courier New"/>
+                              </w:rPr>
+                              <w:t>Zilindile</w:t>
+                            </w:r>
+                            <w:proofErr w:type="spellEnd"/>
+                            <w:r>
+                              <w:rPr>
+                                <w:rFonts w:ascii="Courier New" w:hAnsi="Courier New" w:cs="Courier New"/>
+                              </w:rPr>
+                              <w:t>: I emailed it to him without your student numbers. I'll send it to him later.</w:t>
+                            </w:r>
+                          </w:p>
+                          <w:p>
+                            <w:pPr>
+                              <w:autoSpaceDE w:val="0"/>
+                              <w:autoSpaceDN w:val="0"/>
+                              <w:adjustRightInd w:val="0"/>
+                              <w:spacing w:after="0" w:line="240" w:lineRule="auto"/>
+                              <w:rPr>
+                                <w:rFonts w:ascii="Courier New" w:hAnsi="Courier New" w:cs="Courier New"/>
+                              </w:rPr>
+                            </w:pPr>
+                            <w:r>
+                              <w:rPr>
+                                <w:rFonts w:ascii="Courier New" w:hAnsi="Courier New" w:cs="Courier New"/>
+                              </w:rPr>
+                              <w:t xml:space="preserve">2016/07/25, 08:51 - Lloyd: You want to </w:t>
+                            </w:r>
+                            <w:proofErr w:type="gramStart"/>
+                            <w:r>
+                              <w:rPr>
+                                <w:rFonts w:ascii="Courier New" w:hAnsi="Courier New" w:cs="Courier New"/>
+                              </w:rPr>
+                              <w:t>resend  later</w:t>
+                            </w:r>
+                            <w:proofErr w:type="gramEnd"/>
+                          </w:p>
+                          <w:p>
+                            <w:pPr>
+                              <w:autoSpaceDE w:val="0"/>
+                              <w:autoSpaceDN w:val="0"/>
+                              <w:adjustRightInd w:val="0"/>
+                              <w:spacing w:after="0" w:line="240" w:lineRule="auto"/>
+                              <w:rPr>
+                                <w:rFonts w:ascii="Courier New" w:hAnsi="Courier New" w:cs="Courier New"/>
+                              </w:rPr>
+                            </w:pPr>
+                            <w:r>
+                              <w:rPr>
+                                <w:rFonts w:ascii="Courier New" w:hAnsi="Courier New" w:cs="Courier New"/>
+                              </w:rPr>
+                              <w:t xml:space="preserve">2016/07/25, 08:57 - </w:t>
+                            </w:r>
+                            <w:proofErr w:type="spellStart"/>
+                            <w:r>
+                              <w:rPr>
+                                <w:rFonts w:ascii="Courier New" w:hAnsi="Courier New" w:cs="Courier New"/>
+                              </w:rPr>
+                              <w:t>Zilindile</w:t>
+                            </w:r>
+                            <w:proofErr w:type="spellEnd"/>
+                            <w:r>
+                              <w:rPr>
+                                <w:rFonts w:ascii="Courier New" w:hAnsi="Courier New" w:cs="Courier New"/>
+                              </w:rPr>
+                              <w:t>: You guys didn't reply with your student numbers last night so I sent the doc. We can email him your student numbers anytime now.</w:t>
+                            </w:r>
+                          </w:p>
+                          <w:p>
+                            <w:pPr>
+                              <w:autoSpaceDE w:val="0"/>
+                              <w:autoSpaceDN w:val="0"/>
+                              <w:adjustRightInd w:val="0"/>
+                              <w:spacing w:after="0" w:line="240" w:lineRule="auto"/>
+                              <w:rPr>
+                                <w:rFonts w:ascii="Courier New" w:hAnsi="Courier New" w:cs="Courier New"/>
+                              </w:rPr>
+                            </w:pPr>
+                            <w:r>
+                              <w:rPr>
+                                <w:rFonts w:ascii="Courier New" w:hAnsi="Courier New" w:cs="Courier New"/>
+                              </w:rPr>
+                              <w:t xml:space="preserve">2016/07/25, 08:58 - </w:t>
+                            </w:r>
+                            <w:proofErr w:type="spellStart"/>
+                            <w:r>
+                              <w:rPr>
+                                <w:rFonts w:ascii="Courier New" w:hAnsi="Courier New" w:cs="Courier New"/>
+                              </w:rPr>
+                              <w:t>Zilindile</w:t>
+                            </w:r>
+                            <w:proofErr w:type="spellEnd"/>
+                            <w:r>
+                              <w:rPr>
+                                <w:rFonts w:ascii="Courier New" w:hAnsi="Courier New" w:cs="Courier New"/>
+                              </w:rPr>
+                              <w:t>: Also I don't know if he'll accept our proposal cad it was late. It was due at 12 midday</w:t>
                             </w:r>
                           </w:p>
                           <w:p>
@@ -3793,7 +4290,21 @@
                               <w:rPr>
                                 <w:rFonts w:ascii="Courier New" w:hAnsi="Courier New" w:cs="Courier New"/>
                               </w:rPr>
-                              <w:t>2016/07/25, 14:17 - Zilindile: No. Today? Isn't it done already</w:t>
+                              <w:t xml:space="preserve">2016/07/25, 14:17 - </w:t>
+                            </w:r>
+                            <w:proofErr w:type="spellStart"/>
+                            <w:r>
+                              <w:rPr>
+                                <w:rFonts w:ascii="Courier New" w:hAnsi="Courier New" w:cs="Courier New"/>
+                              </w:rPr>
+                              <w:t>Zilindile</w:t>
+                            </w:r>
+                            <w:proofErr w:type="spellEnd"/>
+                            <w:r>
+                              <w:rPr>
+                                <w:rFonts w:ascii="Courier New" w:hAnsi="Courier New" w:cs="Courier New"/>
+                              </w:rPr>
+                              <w:t>: No. Today? Isn't it done already</w:t>
                             </w:r>
                           </w:p>
                           <w:p>
@@ -3827,7 +4338,49 @@
                               <w:rPr>
                                 <w:rFonts w:ascii="Courier New" w:hAnsi="Courier New" w:cs="Courier New"/>
                               </w:rPr>
-                              <w:t>2016/07/25, 14:18 - Zilindile: ðŸ˜‚..I just got it now. And I've been getting messages.</w:t>
+                              <w:t xml:space="preserve">2016/07/25, 14:18 - </w:t>
+                            </w:r>
+                            <w:proofErr w:type="spellStart"/>
+                            <w:r>
+                              <w:rPr>
+                                <w:rFonts w:ascii="Courier New" w:hAnsi="Courier New" w:cs="Courier New"/>
+                              </w:rPr>
+                              <w:t>Zilindile</w:t>
+                            </w:r>
+                            <w:proofErr w:type="spellEnd"/>
+                            <w:r>
+                              <w:rPr>
+                                <w:rFonts w:ascii="Courier New" w:hAnsi="Courier New" w:cs="Courier New"/>
+                              </w:rPr>
+                              <w:t xml:space="preserve">: </w:t>
+                            </w:r>
+                            <w:proofErr w:type="spellStart"/>
+                            <w:r>
+                              <w:rPr>
+                                <w:rFonts w:ascii="Courier New" w:hAnsi="Courier New" w:cs="Courier New"/>
+                              </w:rPr>
+                              <w:t>ðŸ</w:t>
+                            </w:r>
+                            <w:proofErr w:type="spellEnd"/>
+                            <w:r>
+                              <w:rPr>
+                                <w:rFonts w:ascii="Courier New" w:hAnsi="Courier New" w:cs="Courier New"/>
+                              </w:rPr>
+                              <w:t>˜</w:t>
+                            </w:r>
+                            <w:proofErr w:type="gramStart"/>
+                            <w:r>
+                              <w:rPr>
+                                <w:rFonts w:ascii="Courier New" w:hAnsi="Courier New" w:cs="Courier New"/>
+                              </w:rPr>
+                              <w:t>‚..</w:t>
+                            </w:r>
+                            <w:proofErr w:type="gramEnd"/>
+                            <w:r>
+                              <w:rPr>
+                                <w:rFonts w:ascii="Courier New" w:hAnsi="Courier New" w:cs="Courier New"/>
+                              </w:rPr>
+                              <w:t>I just got it now. And I've been getting messages.</w:t>
                             </w:r>
                           </w:p>
                           <w:p>
@@ -3929,7 +4482,35 @@
                               <w:rPr>
                                 <w:rFonts w:ascii="Courier New" w:hAnsi="Courier New" w:cs="Courier New"/>
                               </w:rPr>
-                              <w:t>2016/07/29, 11:33 - Zilindile: Actually guys I'm going out of town so I can only do what we discussed on on Monday. Is that fine?</w:t>
+                              <w:t xml:space="preserve">2016/07/29, 11:33 - </w:t>
+                            </w:r>
+                            <w:proofErr w:type="spellStart"/>
+                            <w:r>
+                              <w:rPr>
+                                <w:rFonts w:ascii="Courier New" w:hAnsi="Courier New" w:cs="Courier New"/>
+                              </w:rPr>
+                              <w:t>Zilindile</w:t>
+                            </w:r>
+                            <w:proofErr w:type="spellEnd"/>
+                            <w:r>
+                              <w:rPr>
+                                <w:rFonts w:ascii="Courier New" w:hAnsi="Courier New" w:cs="Courier New"/>
+                              </w:rPr>
+                              <w:t xml:space="preserve">: Actually guys I'm going out of town so I can only do what we discussed on </w:t>
+                            </w:r>
+                            <w:proofErr w:type="spellStart"/>
+                            <w:r>
+                              <w:rPr>
+                                <w:rFonts w:ascii="Courier New" w:hAnsi="Courier New" w:cs="Courier New"/>
+                              </w:rPr>
+                              <w:t>on</w:t>
+                            </w:r>
+                            <w:proofErr w:type="spellEnd"/>
+                            <w:r>
+                              <w:rPr>
+                                <w:rFonts w:ascii="Courier New" w:hAnsi="Courier New" w:cs="Courier New"/>
+                              </w:rPr>
+                              <w:t xml:space="preserve"> Monday. Is that fine?</w:t>
                             </w:r>
                           </w:p>
                           <w:p>
@@ -3963,24 +4544,102 @@
                               <w:rPr>
                                 <w:rFonts w:ascii="Courier New" w:hAnsi="Courier New" w:cs="Courier New"/>
                               </w:rPr>
-                              <w:t>2016/07/29, 21:28 - Daniel: ðŸ‘ðŸ¿ðŸ‘ðŸ¿</w:t>
-                            </w:r>
-                          </w:p>
-                          <w:p>
-                            <w:pPr>
-                              <w:autoSpaceDE w:val="0"/>
-                              <w:autoSpaceDN w:val="0"/>
-                              <w:adjustRightInd w:val="0"/>
-                              <w:spacing w:after="0" w:line="240" w:lineRule="auto"/>
-                              <w:rPr>
-                                <w:rFonts w:ascii="Courier New" w:hAnsi="Courier New" w:cs="Courier New"/>
-                              </w:rPr>
-                            </w:pPr>
-                            <w:r>
-                              <w:rPr>
-                                <w:rFonts w:ascii="Courier New" w:hAnsi="Courier New" w:cs="Courier New"/>
-                              </w:rPr>
-                              <w:t>2016/08/01, 20:28 - Zilindile: What's the name of our group?</w:t>
+                              <w:t xml:space="preserve">2016/07/29, 21:28 - Daniel: </w:t>
+                            </w:r>
+                            <w:proofErr w:type="spellStart"/>
+                            <w:proofErr w:type="gramStart"/>
+                            <w:r>
+                              <w:rPr>
+                                <w:rFonts w:ascii="Courier New" w:hAnsi="Courier New" w:cs="Courier New"/>
+                              </w:rPr>
+                              <w:t>ðŸ</w:t>
+                            </w:r>
+                            <w:proofErr w:type="spellEnd"/>
+                            <w:r>
+                              <w:rPr>
+                                <w:rFonts w:ascii="Courier New" w:hAnsi="Courier New" w:cs="Courier New"/>
+                              </w:rPr>
+                              <w:t>‘</w:t>
+                            </w:r>
+                            <w:proofErr w:type="gramEnd"/>
+                            <w:r>
+                              <w:rPr>
+                                <w:rFonts w:ascii="Courier New" w:hAnsi="Courier New" w:cs="Courier New"/>
+                              </w:rPr>
+                              <w:t></w:t>
+                            </w:r>
+                            <w:proofErr w:type="spellStart"/>
+                            <w:r>
+                              <w:rPr>
+                                <w:rFonts w:ascii="Courier New" w:hAnsi="Courier New" w:cs="Courier New"/>
+                              </w:rPr>
+                              <w:t>ðŸ</w:t>
+                            </w:r>
+                            <w:proofErr w:type="spellEnd"/>
+                            <w:r>
+                              <w:rPr>
+                                <w:rFonts w:ascii="Courier New" w:hAnsi="Courier New" w:cs="Courier New"/>
+                              </w:rPr>
+                              <w:t>¿</w:t>
+                            </w:r>
+                            <w:proofErr w:type="spellStart"/>
+                            <w:r>
+                              <w:rPr>
+                                <w:rFonts w:ascii="Courier New" w:hAnsi="Courier New" w:cs="Courier New"/>
+                              </w:rPr>
+                              <w:t>ðŸ</w:t>
+                            </w:r>
+                            <w:proofErr w:type="spellEnd"/>
+                            <w:r>
+                              <w:rPr>
+                                <w:rFonts w:ascii="Courier New" w:hAnsi="Courier New" w:cs="Courier New"/>
+                              </w:rPr>
+                              <w:t>‘</w:t>
+                            </w:r>
+                            <w:proofErr w:type="spellStart"/>
+                            <w:r>
+                              <w:rPr>
+                                <w:rFonts w:ascii="Courier New" w:hAnsi="Courier New" w:cs="Courier New"/>
+                              </w:rPr>
+                              <w:t>ðŸ</w:t>
+                            </w:r>
+                            <w:proofErr w:type="spellEnd"/>
+                            <w:r>
+                              <w:rPr>
+                                <w:rFonts w:ascii="Courier New" w:hAnsi="Courier New" w:cs="Courier New"/>
+                              </w:rPr>
+                              <w:t>¿</w:t>
+                            </w:r>
+                          </w:p>
+                          <w:p>
+                            <w:pPr>
+                              <w:autoSpaceDE w:val="0"/>
+                              <w:autoSpaceDN w:val="0"/>
+                              <w:adjustRightInd w:val="0"/>
+                              <w:spacing w:after="0" w:line="240" w:lineRule="auto"/>
+                              <w:rPr>
+                                <w:rFonts w:ascii="Courier New" w:hAnsi="Courier New" w:cs="Courier New"/>
+                              </w:rPr>
+                            </w:pPr>
+                            <w:r>
+                              <w:rPr>
+                                <w:rFonts w:ascii="Courier New" w:hAnsi="Courier New" w:cs="Courier New"/>
+                              </w:rPr>
+                              <w:t xml:space="preserve">2016/08/01, 20:28 - </w:t>
+                            </w:r>
+                            <w:proofErr w:type="spellStart"/>
+                            <w:r>
+                              <w:rPr>
+                                <w:rFonts w:ascii="Courier New" w:hAnsi="Courier New" w:cs="Courier New"/>
+                              </w:rPr>
+                              <w:t>Zilindile</w:t>
+                            </w:r>
+                            <w:proofErr w:type="spellEnd"/>
+                            <w:r>
+                              <w:rPr>
+                                <w:rFonts w:ascii="Courier New" w:hAnsi="Courier New" w:cs="Courier New"/>
+                              </w:rPr>
+                              <w:t>: What's the name of our group?</w:t>
                             </w:r>
                           </w:p>
                           <w:p>
@@ -4031,41 +4690,83 @@
                               <w:rPr>
                                 <w:rFonts w:ascii="Courier New" w:hAnsi="Courier New" w:cs="Courier New"/>
                               </w:rPr>
-                              <w:t>2016/08/02, 12:27 - Zilindile: I'm good with today at 2</w:t>
-                            </w:r>
-                          </w:p>
-                          <w:p>
-                            <w:pPr>
-                              <w:autoSpaceDE w:val="0"/>
-                              <w:autoSpaceDN w:val="0"/>
-                              <w:adjustRightInd w:val="0"/>
-                              <w:spacing w:after="0" w:line="240" w:lineRule="auto"/>
-                              <w:rPr>
-                                <w:rFonts w:ascii="Courier New" w:hAnsi="Courier New" w:cs="Courier New"/>
-                              </w:rPr>
-                            </w:pPr>
-                            <w:r>
-                              <w:rPr>
-                                <w:rFonts w:ascii="Courier New" w:hAnsi="Courier New" w:cs="Courier New"/>
-                              </w:rPr>
-                              <w:t>2016/08/02, 12:58 - Lloyd: Have an appointment at 2 ðŸ˜</w:t>
-                            </w:r>
-                          </w:p>
-                          <w:p>
-                            <w:pPr>
-                              <w:autoSpaceDE w:val="0"/>
-                              <w:autoSpaceDN w:val="0"/>
-                              <w:adjustRightInd w:val="0"/>
-                              <w:spacing w:after="0" w:line="240" w:lineRule="auto"/>
-                              <w:rPr>
-                                <w:rFonts w:ascii="Courier New" w:hAnsi="Courier New" w:cs="Courier New"/>
-                              </w:rPr>
-                            </w:pPr>
-                            <w:r>
-                              <w:rPr>
-                                <w:rFonts w:ascii="Courier New" w:hAnsi="Courier New" w:cs="Courier New"/>
-                              </w:rPr>
-                              <w:t>2016/08/02, 14:20 - Daniel: Sorry guys I just saw your messages now, I'm not in Braam right now</w:t>
+                              <w:t xml:space="preserve">2016/08/02, 12:27 - </w:t>
+                            </w:r>
+                            <w:proofErr w:type="spellStart"/>
+                            <w:r>
+                              <w:rPr>
+                                <w:rFonts w:ascii="Courier New" w:hAnsi="Courier New" w:cs="Courier New"/>
+                              </w:rPr>
+                              <w:t>Zilindile</w:t>
+                            </w:r>
+                            <w:proofErr w:type="spellEnd"/>
+                            <w:r>
+                              <w:rPr>
+                                <w:rFonts w:ascii="Courier New" w:hAnsi="Courier New" w:cs="Courier New"/>
+                              </w:rPr>
+                              <w:t>: I'm good with today at 2</w:t>
+                            </w:r>
+                          </w:p>
+                          <w:p>
+                            <w:pPr>
+                              <w:autoSpaceDE w:val="0"/>
+                              <w:autoSpaceDN w:val="0"/>
+                              <w:adjustRightInd w:val="0"/>
+                              <w:spacing w:after="0" w:line="240" w:lineRule="auto"/>
+                              <w:rPr>
+                                <w:rFonts w:ascii="Courier New" w:hAnsi="Courier New" w:cs="Courier New"/>
+                              </w:rPr>
+                            </w:pPr>
+                            <w:r>
+                              <w:rPr>
+                                <w:rFonts w:ascii="Courier New" w:hAnsi="Courier New" w:cs="Courier New"/>
+                              </w:rPr>
+                              <w:t xml:space="preserve">2016/08/02, 12:58 - Lloyd: Have an appointment at 2 </w:t>
+                            </w:r>
+                            <w:proofErr w:type="spellStart"/>
+                            <w:r>
+                              <w:rPr>
+                                <w:rFonts w:ascii="Courier New" w:hAnsi="Courier New" w:cs="Courier New"/>
+                              </w:rPr>
+                              <w:t>ðŸ</w:t>
+                            </w:r>
+                            <w:proofErr w:type="spellEnd"/>
+                            <w:r>
+                              <w:rPr>
+                                <w:rFonts w:ascii="Courier New" w:hAnsi="Courier New" w:cs="Courier New"/>
+                              </w:rPr>
+                              <w:t>˜</w:t>
+                            </w:r>
+                          </w:p>
+                          <w:p>
+                            <w:pPr>
+                              <w:autoSpaceDE w:val="0"/>
+                              <w:autoSpaceDN w:val="0"/>
+                              <w:adjustRightInd w:val="0"/>
+                              <w:spacing w:after="0" w:line="240" w:lineRule="auto"/>
+                              <w:rPr>
+                                <w:rFonts w:ascii="Courier New" w:hAnsi="Courier New" w:cs="Courier New"/>
+                              </w:rPr>
+                            </w:pPr>
+                            <w:r>
+                              <w:rPr>
+                                <w:rFonts w:ascii="Courier New" w:hAnsi="Courier New" w:cs="Courier New"/>
+                              </w:rPr>
+                              <w:t xml:space="preserve">2016/08/02, 14:20 - Daniel: Sorry guys I just saw your messages now, I'm not in </w:t>
+                            </w:r>
+                            <w:proofErr w:type="spellStart"/>
+                            <w:r>
+                              <w:rPr>
+                                <w:rFonts w:ascii="Courier New" w:hAnsi="Courier New" w:cs="Courier New"/>
+                              </w:rPr>
+                              <w:t>Braam</w:t>
+                            </w:r>
+                            <w:proofErr w:type="spellEnd"/>
+                            <w:r>
+                              <w:rPr>
+                                <w:rFonts w:ascii="Courier New" w:hAnsi="Courier New" w:cs="Courier New"/>
+                              </w:rPr>
+                              <w:t xml:space="preserve"> right now</w:t>
                             </w:r>
                           </w:p>
                           <w:p>
@@ -4099,109 +4800,201 @@
                               <w:rPr>
                                 <w:rFonts w:ascii="Courier New" w:hAnsi="Courier New" w:cs="Courier New"/>
                               </w:rPr>
-                              <w:t>2016/08/02, 15:44 - Zilindile: Ok.</w:t>
-                            </w:r>
-                          </w:p>
-                          <w:p>
-                            <w:pPr>
-                              <w:autoSpaceDE w:val="0"/>
-                              <w:autoSpaceDN w:val="0"/>
-                              <w:adjustRightInd w:val="0"/>
-                              <w:spacing w:after="0" w:line="240" w:lineRule="auto"/>
-                              <w:rPr>
-                                <w:rFonts w:ascii="Courier New" w:hAnsi="Courier New" w:cs="Courier New"/>
-                              </w:rPr>
-                            </w:pPr>
-                            <w:r>
-                              <w:rPr>
-                                <w:rFonts w:ascii="Courier New" w:hAnsi="Courier New" w:cs="Courier New"/>
-                              </w:rPr>
-                              <w:t>2016/08/04, 13:24 - Zilindile: Where are we meeting?</w:t>
-                            </w:r>
-                          </w:p>
-                          <w:p>
-                            <w:pPr>
-                              <w:autoSpaceDE w:val="0"/>
-                              <w:autoSpaceDN w:val="0"/>
-                              <w:adjustRightInd w:val="0"/>
-                              <w:spacing w:after="0" w:line="240" w:lineRule="auto"/>
-                              <w:rPr>
-                                <w:rFonts w:ascii="Courier New" w:hAnsi="Courier New" w:cs="Courier New"/>
-                              </w:rPr>
-                            </w:pPr>
-                            <w:r>
-                              <w:rPr>
-                                <w:rFonts w:ascii="Courier New" w:hAnsi="Courier New" w:cs="Courier New"/>
-                              </w:rPr>
-                              <w:t>2016/08/04, 23:07 - Zilindile: DOC-20160804-WA0000.docx (file attached)</w:t>
-                            </w:r>
-                          </w:p>
-                          <w:p>
-                            <w:pPr>
-                              <w:autoSpaceDE w:val="0"/>
-                              <w:autoSpaceDN w:val="0"/>
-                              <w:adjustRightInd w:val="0"/>
-                              <w:spacing w:after="0" w:line="240" w:lineRule="auto"/>
-                              <w:rPr>
-                                <w:rFonts w:ascii="Courier New" w:hAnsi="Courier New" w:cs="Courier New"/>
-                              </w:rPr>
-                            </w:pPr>
-                            <w:r>
-                              <w:rPr>
-                                <w:rFonts w:ascii="Courier New" w:hAnsi="Courier New" w:cs="Courier New"/>
-                              </w:rPr>
-                              <w:t>Architecture Descr</w:t>
-                            </w:r>
-                          </w:p>
-                          <w:p>
-                            <w:pPr>
-                              <w:autoSpaceDE w:val="0"/>
-                              <w:autoSpaceDN w:val="0"/>
-                              <w:adjustRightInd w:val="0"/>
-                              <w:spacing w:after="0" w:line="240" w:lineRule="auto"/>
-                              <w:rPr>
-                                <w:rFonts w:ascii="Courier New" w:hAnsi="Courier New" w:cs="Courier New"/>
-                              </w:rPr>
-                            </w:pPr>
-                            <w:r>
-                              <w:rPr>
-                                <w:rFonts w:ascii="Courier New" w:hAnsi="Courier New" w:cs="Courier New"/>
-                              </w:rPr>
-                              <w:t>2016/08/09, 11:51 - Lloyd: Good day everyone. I can't open the above docx. Anyway I wanted to say Will do section 3 of the requirements analysis document.</w:t>
-                            </w:r>
-                          </w:p>
-                          <w:p>
-                            <w:pPr>
-                              <w:autoSpaceDE w:val="0"/>
-                              <w:autoSpaceDN w:val="0"/>
-                              <w:adjustRightInd w:val="0"/>
-                              <w:spacing w:after="0" w:line="240" w:lineRule="auto"/>
-                              <w:rPr>
-                                <w:rFonts w:ascii="Courier New" w:hAnsi="Courier New" w:cs="Courier New"/>
-                              </w:rPr>
-                            </w:pPr>
-                            <w:r>
-                              <w:rPr>
-                                <w:rFonts w:ascii="Courier New" w:hAnsi="Courier New" w:cs="Courier New"/>
-                              </w:rPr>
-                              <w:t>2016/08/09, 11:55 - Zilindile: I just emailed the doc to you. Cool.</w:t>
-                            </w:r>
-                          </w:p>
-                          <w:p>
-                            <w:pPr>
-                              <w:autoSpaceDE w:val="0"/>
-                              <w:autoSpaceDN w:val="0"/>
-                              <w:adjustRightInd w:val="0"/>
-                              <w:spacing w:after="0" w:line="240" w:lineRule="auto"/>
-                              <w:rPr>
-                                <w:rFonts w:ascii="Courier New" w:hAnsi="Courier New" w:cs="Courier New"/>
-                              </w:rPr>
-                            </w:pPr>
-                            <w:r>
-                              <w:rPr>
-                                <w:rFonts w:ascii="Courier New" w:hAnsi="Courier New" w:cs="Courier New"/>
-                              </w:rPr>
-                              <w:t>2016/08/09, 11:56 - Zilindile: Someone please do 1 too</w:t>
+                              <w:t xml:space="preserve">2016/08/02, 15:44 - </w:t>
+                            </w:r>
+                            <w:proofErr w:type="spellStart"/>
+                            <w:r>
+                              <w:rPr>
+                                <w:rFonts w:ascii="Courier New" w:hAnsi="Courier New" w:cs="Courier New"/>
+                              </w:rPr>
+                              <w:t>Zilindile</w:t>
+                            </w:r>
+                            <w:proofErr w:type="spellEnd"/>
+                            <w:r>
+                              <w:rPr>
+                                <w:rFonts w:ascii="Courier New" w:hAnsi="Courier New" w:cs="Courier New"/>
+                              </w:rPr>
+                              <w:t>: Ok.</w:t>
+                            </w:r>
+                          </w:p>
+                          <w:p>
+                            <w:pPr>
+                              <w:autoSpaceDE w:val="0"/>
+                              <w:autoSpaceDN w:val="0"/>
+                              <w:adjustRightInd w:val="0"/>
+                              <w:spacing w:after="0" w:line="240" w:lineRule="auto"/>
+                              <w:rPr>
+                                <w:rFonts w:ascii="Courier New" w:hAnsi="Courier New" w:cs="Courier New"/>
+                              </w:rPr>
+                            </w:pPr>
+                            <w:r>
+                              <w:rPr>
+                                <w:rFonts w:ascii="Courier New" w:hAnsi="Courier New" w:cs="Courier New"/>
+                              </w:rPr>
+                              <w:t xml:space="preserve">2016/08/04, 13:24 - </w:t>
+                            </w:r>
+                            <w:proofErr w:type="spellStart"/>
+                            <w:r>
+                              <w:rPr>
+                                <w:rFonts w:ascii="Courier New" w:hAnsi="Courier New" w:cs="Courier New"/>
+                              </w:rPr>
+                              <w:t>Zilindile</w:t>
+                            </w:r>
+                            <w:proofErr w:type="spellEnd"/>
+                            <w:r>
+                              <w:rPr>
+                                <w:rFonts w:ascii="Courier New" w:hAnsi="Courier New" w:cs="Courier New"/>
+                              </w:rPr>
+                              <w:t>: Where are we meeting?</w:t>
+                            </w:r>
+                          </w:p>
+                          <w:p>
+                            <w:pPr>
+                              <w:autoSpaceDE w:val="0"/>
+                              <w:autoSpaceDN w:val="0"/>
+                              <w:adjustRightInd w:val="0"/>
+                              <w:spacing w:after="0" w:line="240" w:lineRule="auto"/>
+                              <w:rPr>
+                                <w:rFonts w:ascii="Courier New" w:hAnsi="Courier New" w:cs="Courier New"/>
+                              </w:rPr>
+                            </w:pPr>
+                            <w:r>
+                              <w:rPr>
+                                <w:rFonts w:ascii="Courier New" w:hAnsi="Courier New" w:cs="Courier New"/>
+                              </w:rPr>
+                              <w:t xml:space="preserve">2016/08/04, 23:07 - </w:t>
+                            </w:r>
+                            <w:proofErr w:type="spellStart"/>
+                            <w:r>
+                              <w:rPr>
+                                <w:rFonts w:ascii="Courier New" w:hAnsi="Courier New" w:cs="Courier New"/>
+                              </w:rPr>
+                              <w:t>Zilindile</w:t>
+                            </w:r>
+                            <w:proofErr w:type="spellEnd"/>
+                            <w:r>
+                              <w:rPr>
+                                <w:rFonts w:ascii="Courier New" w:hAnsi="Courier New" w:cs="Courier New"/>
+                              </w:rPr>
+                              <w:t>: DOC-20160804-WA0000.docx (file attached)</w:t>
+                            </w:r>
+                          </w:p>
+                          <w:p>
+                            <w:pPr>
+                              <w:autoSpaceDE w:val="0"/>
+                              <w:autoSpaceDN w:val="0"/>
+                              <w:adjustRightInd w:val="0"/>
+                              <w:spacing w:after="0" w:line="240" w:lineRule="auto"/>
+                              <w:rPr>
+                                <w:rFonts w:ascii="Courier New" w:hAnsi="Courier New" w:cs="Courier New"/>
+                              </w:rPr>
+                            </w:pPr>
+                            <w:r>
+                              <w:rPr>
+                                <w:rFonts w:ascii="Courier New" w:hAnsi="Courier New" w:cs="Courier New"/>
+                              </w:rPr>
+                              <w:t xml:space="preserve">Architecture </w:t>
+                            </w:r>
+                            <w:proofErr w:type="spellStart"/>
+                            <w:r>
+                              <w:rPr>
+                                <w:rFonts w:ascii="Courier New" w:hAnsi="Courier New" w:cs="Courier New"/>
+                              </w:rPr>
+                              <w:t>Descr</w:t>
+                            </w:r>
+                            <w:proofErr w:type="spellEnd"/>
+                          </w:p>
+                          <w:p>
+                            <w:pPr>
+                              <w:autoSpaceDE w:val="0"/>
+                              <w:autoSpaceDN w:val="0"/>
+                              <w:adjustRightInd w:val="0"/>
+                              <w:spacing w:after="0" w:line="240" w:lineRule="auto"/>
+                              <w:rPr>
+                                <w:rFonts w:ascii="Courier New" w:hAnsi="Courier New" w:cs="Courier New"/>
+                              </w:rPr>
+                            </w:pPr>
+                            <w:r>
+                              <w:rPr>
+                                <w:rFonts w:ascii="Courier New" w:hAnsi="Courier New" w:cs="Courier New"/>
+                              </w:rPr>
+                              <w:t xml:space="preserve">2016/08/09, 11:51 - Lloyd: Good day everyone. I can't open the above </w:t>
+                            </w:r>
+                            <w:proofErr w:type="spellStart"/>
+                            <w:r>
+                              <w:rPr>
+                                <w:rFonts w:ascii="Courier New" w:hAnsi="Courier New" w:cs="Courier New"/>
+                              </w:rPr>
+                              <w:t>docx</w:t>
+                            </w:r>
+                            <w:proofErr w:type="spellEnd"/>
+                            <w:r>
+                              <w:rPr>
+                                <w:rFonts w:ascii="Courier New" w:hAnsi="Courier New" w:cs="Courier New"/>
+                              </w:rPr>
+                              <w:t>. Anyway I wanted to say Will do section 3 of the requirements analysis document.</w:t>
+                            </w:r>
+                          </w:p>
+                          <w:p>
+                            <w:pPr>
+                              <w:autoSpaceDE w:val="0"/>
+                              <w:autoSpaceDN w:val="0"/>
+                              <w:adjustRightInd w:val="0"/>
+                              <w:spacing w:after="0" w:line="240" w:lineRule="auto"/>
+                              <w:rPr>
+                                <w:rFonts w:ascii="Courier New" w:hAnsi="Courier New" w:cs="Courier New"/>
+                              </w:rPr>
+                            </w:pPr>
+                            <w:r>
+                              <w:rPr>
+                                <w:rFonts w:ascii="Courier New" w:hAnsi="Courier New" w:cs="Courier New"/>
+                              </w:rPr>
+                              <w:t xml:space="preserve">2016/08/09, 11:55 - </w:t>
+                            </w:r>
+                            <w:proofErr w:type="spellStart"/>
+                            <w:r>
+                              <w:rPr>
+                                <w:rFonts w:ascii="Courier New" w:hAnsi="Courier New" w:cs="Courier New"/>
+                              </w:rPr>
+                              <w:t>Zilindile</w:t>
+                            </w:r>
+                            <w:proofErr w:type="spellEnd"/>
+                            <w:r>
+                              <w:rPr>
+                                <w:rFonts w:ascii="Courier New" w:hAnsi="Courier New" w:cs="Courier New"/>
+                              </w:rPr>
+                              <w:t>: I just emailed the doc to you. Cool.</w:t>
+                            </w:r>
+                          </w:p>
+                          <w:p>
+                            <w:pPr>
+                              <w:autoSpaceDE w:val="0"/>
+                              <w:autoSpaceDN w:val="0"/>
+                              <w:adjustRightInd w:val="0"/>
+                              <w:spacing w:after="0" w:line="240" w:lineRule="auto"/>
+                              <w:rPr>
+                                <w:rFonts w:ascii="Courier New" w:hAnsi="Courier New" w:cs="Courier New"/>
+                              </w:rPr>
+                            </w:pPr>
+                            <w:r>
+                              <w:rPr>
+                                <w:rFonts w:ascii="Courier New" w:hAnsi="Courier New" w:cs="Courier New"/>
+                              </w:rPr>
+                              <w:t xml:space="preserve">2016/08/09, 11:56 - </w:t>
+                            </w:r>
+                            <w:proofErr w:type="spellStart"/>
+                            <w:r>
+                              <w:rPr>
+                                <w:rFonts w:ascii="Courier New" w:hAnsi="Courier New" w:cs="Courier New"/>
+                              </w:rPr>
+                              <w:t>Zilindile</w:t>
+                            </w:r>
+                            <w:proofErr w:type="spellEnd"/>
+                            <w:r>
+                              <w:rPr>
+                                <w:rFonts w:ascii="Courier New" w:hAnsi="Courier New" w:cs="Courier New"/>
+                              </w:rPr>
+                              <w:t>: Someone please do 1 too</w:t>
                             </w:r>
                           </w:p>
                           <w:p>
@@ -4235,24 +5028,46 @@
                               <w:rPr>
                                 <w:rFonts w:ascii="Courier New" w:hAnsi="Courier New" w:cs="Courier New"/>
                               </w:rPr>
-                              <w:t>2016/08/09, 12:11 - Lloyd: Thanks Zee you have already done the future work. The current document we suppose to work on is Requirements Analysis  document</w:t>
-                            </w:r>
-                          </w:p>
-                          <w:p>
-                            <w:pPr>
-                              <w:autoSpaceDE w:val="0"/>
-                              <w:autoSpaceDN w:val="0"/>
-                              <w:adjustRightInd w:val="0"/>
-                              <w:spacing w:after="0" w:line="240" w:lineRule="auto"/>
-                              <w:rPr>
-                                <w:rFonts w:ascii="Courier New" w:hAnsi="Courier New" w:cs="Courier New"/>
-                              </w:rPr>
-                            </w:pPr>
-                            <w:r>
-                              <w:rPr>
-                                <w:rFonts w:ascii="Courier New" w:hAnsi="Courier New" w:cs="Courier New"/>
-                              </w:rPr>
-                              <w:t>2016/08/09, 12:13 - Lloyd: Any one realising that?</w:t>
+                              <w:t xml:space="preserve">2016/08/09, 12:11 - Lloyd: Thanks Zee you have already done the future work. The current document we suppose to work on is Requirements </w:t>
+                            </w:r>
+                            <w:proofErr w:type="gramStart"/>
+                            <w:r>
+                              <w:rPr>
+                                <w:rFonts w:ascii="Courier New" w:hAnsi="Courier New" w:cs="Courier New"/>
+                              </w:rPr>
+                              <w:t>Analysis  document</w:t>
+                            </w:r>
+                            <w:proofErr w:type="gramEnd"/>
+                          </w:p>
+                          <w:p>
+                            <w:pPr>
+                              <w:autoSpaceDE w:val="0"/>
+                              <w:autoSpaceDN w:val="0"/>
+                              <w:adjustRightInd w:val="0"/>
+                              <w:spacing w:after="0" w:line="240" w:lineRule="auto"/>
+                              <w:rPr>
+                                <w:rFonts w:ascii="Courier New" w:hAnsi="Courier New" w:cs="Courier New"/>
+                              </w:rPr>
+                            </w:pPr>
+                            <w:r>
+                              <w:rPr>
+                                <w:rFonts w:ascii="Courier New" w:hAnsi="Courier New" w:cs="Courier New"/>
+                              </w:rPr>
+                              <w:t xml:space="preserve">2016/08/09, 12:13 - Lloyd: Any one </w:t>
+                            </w:r>
+                            <w:proofErr w:type="spellStart"/>
+                            <w:r>
+                              <w:rPr>
+                                <w:rFonts w:ascii="Courier New" w:hAnsi="Courier New" w:cs="Courier New"/>
+                              </w:rPr>
+                              <w:t>realising</w:t>
+                            </w:r>
+                            <w:proofErr w:type="spellEnd"/>
+                            <w:r>
+                              <w:rPr>
+                                <w:rFonts w:ascii="Courier New" w:hAnsi="Courier New" w:cs="Courier New"/>
+                              </w:rPr>
+                              <w:t xml:space="preserve"> that?</w:t>
                             </w:r>
                           </w:p>
                           <w:p>
@@ -4303,24 +5118,74 @@
                               <w:rPr>
                                 <w:rFonts w:ascii="Courier New" w:hAnsi="Courier New" w:cs="Courier New"/>
                               </w:rPr>
-                              <w:t>2016/08/09, 12:23 - Zilindile: Oh I didn't know that. I'll look at it later.</w:t>
-                            </w:r>
-                          </w:p>
-                          <w:p>
-                            <w:pPr>
-                              <w:autoSpaceDE w:val="0"/>
-                              <w:autoSpaceDN w:val="0"/>
-                              <w:adjustRightInd w:val="0"/>
-                              <w:spacing w:after="0" w:line="240" w:lineRule="auto"/>
-                              <w:rPr>
-                                <w:rFonts w:ascii="Courier New" w:hAnsi="Courier New" w:cs="Courier New"/>
-                              </w:rPr>
-                            </w:pPr>
-                            <w:r>
-                              <w:rPr>
-                                <w:rFonts w:ascii="Courier New" w:hAnsi="Courier New" w:cs="Courier New"/>
-                              </w:rPr>
-                              <w:t>2016/08/09, 12:25 - Lloyd: ðŸ‘ðŸ¿</w:t>
+                              <w:t xml:space="preserve">2016/08/09, 12:23 - </w:t>
+                            </w:r>
+                            <w:proofErr w:type="spellStart"/>
+                            <w:r>
+                              <w:rPr>
+                                <w:rFonts w:ascii="Courier New" w:hAnsi="Courier New" w:cs="Courier New"/>
+                              </w:rPr>
+                              <w:t>Zilindile</w:t>
+                            </w:r>
+                            <w:proofErr w:type="spellEnd"/>
+                            <w:r>
+                              <w:rPr>
+                                <w:rFonts w:ascii="Courier New" w:hAnsi="Courier New" w:cs="Courier New"/>
+                              </w:rPr>
+                              <w:t>: Oh I didn't know that. I'll look at it later.</w:t>
+                            </w:r>
+                          </w:p>
+                          <w:p>
+                            <w:pPr>
+                              <w:autoSpaceDE w:val="0"/>
+                              <w:autoSpaceDN w:val="0"/>
+                              <w:adjustRightInd w:val="0"/>
+                              <w:spacing w:after="0" w:line="240" w:lineRule="auto"/>
+                              <w:rPr>
+                                <w:rFonts w:ascii="Courier New" w:hAnsi="Courier New" w:cs="Courier New"/>
+                              </w:rPr>
+                            </w:pPr>
+                            <w:r>
+                              <w:rPr>
+                                <w:rFonts w:ascii="Courier New" w:hAnsi="Courier New" w:cs="Courier New"/>
+                              </w:rPr>
+                              <w:t xml:space="preserve">2016/08/09, 12:25 - Lloyd: </w:t>
+                            </w:r>
+                            <w:proofErr w:type="spellStart"/>
+                            <w:proofErr w:type="gramStart"/>
+                            <w:r>
+                              <w:rPr>
+                                <w:rFonts w:ascii="Courier New" w:hAnsi="Courier New" w:cs="Courier New"/>
+                              </w:rPr>
+                              <w:t>ðŸ</w:t>
+                            </w:r>
+                            <w:proofErr w:type="spellEnd"/>
+                            <w:r>
+                              <w:rPr>
+                                <w:rFonts w:ascii="Courier New" w:hAnsi="Courier New" w:cs="Courier New"/>
+                              </w:rPr>
+                              <w:t>‘</w:t>
+                            </w:r>
+                            <w:proofErr w:type="gramEnd"/>
+                            <w:r>
+                              <w:rPr>
+                                <w:rFonts w:ascii="Courier New" w:hAnsi="Courier New" w:cs="Courier New"/>
+                              </w:rPr>
+                              <w:t></w:t>
+                            </w:r>
+                            <w:proofErr w:type="spellStart"/>
+                            <w:r>
+                              <w:rPr>
+                                <w:rFonts w:ascii="Courier New" w:hAnsi="Courier New" w:cs="Courier New"/>
+                              </w:rPr>
+                              <w:t>ðŸ</w:t>
+                            </w:r>
+                            <w:proofErr w:type="spellEnd"/>
+                            <w:r>
+                              <w:rPr>
+                                <w:rFonts w:ascii="Courier New" w:hAnsi="Courier New" w:cs="Courier New"/>
+                              </w:rPr>
+                              <w:t>¿</w:t>
                             </w:r>
                           </w:p>
                           <w:p>
@@ -4354,7 +5219,21 @@
                               <w:rPr>
                                 <w:rFonts w:ascii="Courier New" w:hAnsi="Courier New" w:cs="Courier New"/>
                               </w:rPr>
-                              <w:t>2016/08/10, 01:37 - Daniel: Hi Guys, yes Lyod you're right about it, I checked the Requirement analysis document, and What Zee sent is the architecture which is required later in the project.</w:t>
+                              <w:t xml:space="preserve">2016/08/10, 01:37 - Daniel: Hi Guys, yes </w:t>
+                            </w:r>
+                            <w:proofErr w:type="spellStart"/>
+                            <w:r>
+                              <w:rPr>
+                                <w:rFonts w:ascii="Courier New" w:hAnsi="Courier New" w:cs="Courier New"/>
+                              </w:rPr>
+                              <w:t>Lyod</w:t>
+                            </w:r>
+                            <w:proofErr w:type="spellEnd"/>
+                            <w:r>
+                              <w:rPr>
+                                <w:rFonts w:ascii="Courier New" w:hAnsi="Courier New" w:cs="Courier New"/>
+                              </w:rPr>
+                              <w:t xml:space="preserve"> you're right about it, I checked the Requirement analysis document, and What Zee sent is the architecture which is required later in the project.</w:t>
                             </w:r>
                           </w:p>
                           <w:p>
@@ -4405,7 +5284,21 @@
                               <w:rPr>
                                 <w:rFonts w:ascii="Courier New" w:hAnsi="Courier New" w:cs="Courier New"/>
                               </w:rPr>
-                              <w:t>2016/08/11, 13:45 - Zilindile: Daniel you can upload your stuff now</w:t>
+                              <w:t xml:space="preserve">2016/08/11, 13:45 - </w:t>
+                            </w:r>
+                            <w:proofErr w:type="spellStart"/>
+                            <w:r>
+                              <w:rPr>
+                                <w:rFonts w:ascii="Courier New" w:hAnsi="Courier New" w:cs="Courier New"/>
+                              </w:rPr>
+                              <w:t>Zilindile</w:t>
+                            </w:r>
+                            <w:proofErr w:type="spellEnd"/>
+                            <w:r>
+                              <w:rPr>
+                                <w:rFonts w:ascii="Courier New" w:hAnsi="Courier New" w:cs="Courier New"/>
+                              </w:rPr>
+                              <w:t>: Daniel you can upload your stuff now</w:t>
                             </w:r>
                           </w:p>
                           <w:p/>
@@ -5899,24 +6792,52 @@
                               <w:rPr>
                                 <w:rFonts w:ascii="Courier New" w:hAnsi="Courier New" w:cs="Courier New"/>
                               </w:rPr>
-                              <w:t>2016/08/16, 10:29 - Zilindile: Tomorrow at 12?</w:t>
-                            </w:r>
-                          </w:p>
-                          <w:p>
-                            <w:pPr>
-                              <w:autoSpaceDE w:val="0"/>
-                              <w:autoSpaceDN w:val="0"/>
-                              <w:adjustRightInd w:val="0"/>
-                              <w:spacing w:after="0" w:line="240" w:lineRule="auto"/>
-                              <w:rPr>
-                                <w:rFonts w:ascii="Courier New" w:hAnsi="Courier New" w:cs="Courier New"/>
-                              </w:rPr>
-                            </w:pPr>
-                            <w:r>
-                              <w:rPr>
-                                <w:rFonts w:ascii="Courier New" w:hAnsi="Courier New" w:cs="Courier New"/>
-                              </w:rPr>
-                              <w:t>2016/08/16, 10:29 - Zilindile: Lloyd please send the website.</w:t>
+                              <w:t xml:space="preserve">2016/08/16, 10:29 - </w:t>
+                            </w:r>
+                            <w:proofErr w:type="spellStart"/>
+                            <w:r>
+                              <w:rPr>
+                                <w:rFonts w:ascii="Courier New" w:hAnsi="Courier New" w:cs="Courier New"/>
+                              </w:rPr>
+                              <w:t>Zilindile</w:t>
+                            </w:r>
+                            <w:proofErr w:type="spellEnd"/>
+                            <w:r>
+                              <w:rPr>
+                                <w:rFonts w:ascii="Courier New" w:hAnsi="Courier New" w:cs="Courier New"/>
+                              </w:rPr>
+                              <w:t>: Tomorrow at 12?</w:t>
+                            </w:r>
+                          </w:p>
+                          <w:p>
+                            <w:pPr>
+                              <w:autoSpaceDE w:val="0"/>
+                              <w:autoSpaceDN w:val="0"/>
+                              <w:adjustRightInd w:val="0"/>
+                              <w:spacing w:after="0" w:line="240" w:lineRule="auto"/>
+                              <w:rPr>
+                                <w:rFonts w:ascii="Courier New" w:hAnsi="Courier New" w:cs="Courier New"/>
+                              </w:rPr>
+                            </w:pPr>
+                            <w:r>
+                              <w:rPr>
+                                <w:rFonts w:ascii="Courier New" w:hAnsi="Courier New" w:cs="Courier New"/>
+                              </w:rPr>
+                              <w:t xml:space="preserve">2016/08/16, 10:29 - </w:t>
+                            </w:r>
+                            <w:proofErr w:type="spellStart"/>
+                            <w:r>
+                              <w:rPr>
+                                <w:rFonts w:ascii="Courier New" w:hAnsi="Courier New" w:cs="Courier New"/>
+                              </w:rPr>
+                              <w:t>Zilindile</w:t>
+                            </w:r>
+                            <w:proofErr w:type="spellEnd"/>
+                            <w:r>
+                              <w:rPr>
+                                <w:rFonts w:ascii="Courier New" w:hAnsi="Courier New" w:cs="Courier New"/>
+                              </w:rPr>
+                              <w:t>: Lloyd please send the website.</w:t>
                             </w:r>
                           </w:p>
                           <w:p>
@@ -5950,75 +6871,161 @@
                               <w:rPr>
                                 <w:rFonts w:ascii="Courier New" w:hAnsi="Courier New" w:cs="Courier New"/>
                               </w:rPr>
-                              <w:t>2016/08/16, 10:35 - Zilindile: The code.</w:t>
-                            </w:r>
-                          </w:p>
-                          <w:p>
-                            <w:pPr>
-                              <w:autoSpaceDE w:val="0"/>
-                              <w:autoSpaceDN w:val="0"/>
-                              <w:adjustRightInd w:val="0"/>
-                              <w:spacing w:after="0" w:line="240" w:lineRule="auto"/>
-                              <w:rPr>
-                                <w:rFonts w:ascii="Courier New" w:hAnsi="Courier New" w:cs="Courier New"/>
-                              </w:rPr>
-                            </w:pPr>
-                            <w:r>
-                              <w:rPr>
-                                <w:rFonts w:ascii="Courier New" w:hAnsi="Courier New" w:cs="Courier New"/>
-                              </w:rPr>
-                              <w:t>2016/08/16, 10:58 - Lloyd: Will upload as soon as I figure out how to on Git</w:t>
-                            </w:r>
-                          </w:p>
-                          <w:p>
-                            <w:pPr>
-                              <w:autoSpaceDE w:val="0"/>
-                              <w:autoSpaceDN w:val="0"/>
-                              <w:adjustRightInd w:val="0"/>
-                              <w:spacing w:after="0" w:line="240" w:lineRule="auto"/>
-                              <w:rPr>
-                                <w:rFonts w:ascii="Courier New" w:hAnsi="Courier New" w:cs="Courier New"/>
-                              </w:rPr>
-                            </w:pPr>
-                            <w:r>
-                              <w:rPr>
-                                <w:rFonts w:ascii="Courier New" w:hAnsi="Courier New" w:cs="Courier New"/>
-                              </w:rPr>
-                              <w:t>2016/08/16, 10:59 - Daniel: Maybe we should just get it via usb flash</w:t>
-                            </w:r>
-                          </w:p>
-                          <w:p>
-                            <w:pPr>
-                              <w:autoSpaceDE w:val="0"/>
-                              <w:autoSpaceDN w:val="0"/>
-                              <w:adjustRightInd w:val="0"/>
-                              <w:spacing w:after="0" w:line="240" w:lineRule="auto"/>
-                              <w:rPr>
-                                <w:rFonts w:ascii="Courier New" w:hAnsi="Courier New" w:cs="Courier New"/>
-                              </w:rPr>
-                            </w:pPr>
-                            <w:r>
-                              <w:rPr>
-                                <w:rFonts w:ascii="Courier New" w:hAnsi="Courier New" w:cs="Courier New"/>
-                              </w:rPr>
-                              <w:t>2016/08/16, 10:59 - Daniel: Tomorrow is fine with meðŸ‘ðŸ¿</w:t>
-                            </w:r>
-                          </w:p>
-                          <w:p>
-                            <w:pPr>
-                              <w:autoSpaceDE w:val="0"/>
-                              <w:autoSpaceDN w:val="0"/>
-                              <w:adjustRightInd w:val="0"/>
-                              <w:spacing w:after="0" w:line="240" w:lineRule="auto"/>
-                              <w:rPr>
-                                <w:rFonts w:ascii="Courier New" w:hAnsi="Courier New" w:cs="Courier New"/>
-                              </w:rPr>
-                            </w:pPr>
-                            <w:r>
-                              <w:rPr>
-                                <w:rFonts w:ascii="Courier New" w:hAnsi="Courier New" w:cs="Courier New"/>
-                              </w:rPr>
-                              <w:t>2016/08/16, 11:13 - Zilindile: Zip the whole folder and email to me please</w:t>
+                              <w:t xml:space="preserve">2016/08/16, 10:35 - </w:t>
+                            </w:r>
+                            <w:proofErr w:type="spellStart"/>
+                            <w:r>
+                              <w:rPr>
+                                <w:rFonts w:ascii="Courier New" w:hAnsi="Courier New" w:cs="Courier New"/>
+                              </w:rPr>
+                              <w:t>Zilindile</w:t>
+                            </w:r>
+                            <w:proofErr w:type="spellEnd"/>
+                            <w:r>
+                              <w:rPr>
+                                <w:rFonts w:ascii="Courier New" w:hAnsi="Courier New" w:cs="Courier New"/>
+                              </w:rPr>
+                              <w:t>: The code.</w:t>
+                            </w:r>
+                          </w:p>
+                          <w:p>
+                            <w:pPr>
+                              <w:autoSpaceDE w:val="0"/>
+                              <w:autoSpaceDN w:val="0"/>
+                              <w:adjustRightInd w:val="0"/>
+                              <w:spacing w:after="0" w:line="240" w:lineRule="auto"/>
+                              <w:rPr>
+                                <w:rFonts w:ascii="Courier New" w:hAnsi="Courier New" w:cs="Courier New"/>
+                              </w:rPr>
+                            </w:pPr>
+                            <w:r>
+                              <w:rPr>
+                                <w:rFonts w:ascii="Courier New" w:hAnsi="Courier New" w:cs="Courier New"/>
+                              </w:rPr>
+                              <w:t xml:space="preserve">2016/08/16, 10:58 - Lloyd: Will upload as soon as I figure out how to on </w:t>
+                            </w:r>
+                            <w:proofErr w:type="spellStart"/>
+                            <w:r>
+                              <w:rPr>
+                                <w:rFonts w:ascii="Courier New" w:hAnsi="Courier New" w:cs="Courier New"/>
+                              </w:rPr>
+                              <w:t>Git</w:t>
+                            </w:r>
+                            <w:proofErr w:type="spellEnd"/>
+                          </w:p>
+                          <w:p>
+                            <w:pPr>
+                              <w:autoSpaceDE w:val="0"/>
+                              <w:autoSpaceDN w:val="0"/>
+                              <w:adjustRightInd w:val="0"/>
+                              <w:spacing w:after="0" w:line="240" w:lineRule="auto"/>
+                              <w:rPr>
+                                <w:rFonts w:ascii="Courier New" w:hAnsi="Courier New" w:cs="Courier New"/>
+                              </w:rPr>
+                            </w:pPr>
+                            <w:r>
+                              <w:rPr>
+                                <w:rFonts w:ascii="Courier New" w:hAnsi="Courier New" w:cs="Courier New"/>
+                              </w:rPr>
+                              <w:t xml:space="preserve">2016/08/16, 10:59 - Daniel: Maybe we should just get it via </w:t>
+                            </w:r>
+                            <w:proofErr w:type="spellStart"/>
+                            <w:r>
+                              <w:rPr>
+                                <w:rFonts w:ascii="Courier New" w:hAnsi="Courier New" w:cs="Courier New"/>
+                              </w:rPr>
+                              <w:t>usb</w:t>
+                            </w:r>
+                            <w:proofErr w:type="spellEnd"/>
+                            <w:r>
+                              <w:rPr>
+                                <w:rFonts w:ascii="Courier New" w:hAnsi="Courier New" w:cs="Courier New"/>
+                              </w:rPr>
+                              <w:t xml:space="preserve"> flash</w:t>
+                            </w:r>
+                          </w:p>
+                          <w:p>
+                            <w:pPr>
+                              <w:autoSpaceDE w:val="0"/>
+                              <w:autoSpaceDN w:val="0"/>
+                              <w:adjustRightInd w:val="0"/>
+                              <w:spacing w:after="0" w:line="240" w:lineRule="auto"/>
+                              <w:rPr>
+                                <w:rFonts w:ascii="Courier New" w:hAnsi="Courier New" w:cs="Courier New"/>
+                              </w:rPr>
+                            </w:pPr>
+                            <w:r>
+                              <w:rPr>
+                                <w:rFonts w:ascii="Courier New" w:hAnsi="Courier New" w:cs="Courier New"/>
+                              </w:rPr>
+                              <w:t xml:space="preserve">2016/08/16, 10:59 - Daniel: Tomorrow is fine with </w:t>
+                            </w:r>
+                            <w:proofErr w:type="spellStart"/>
+                            <w:proofErr w:type="gramStart"/>
+                            <w:r>
+                              <w:rPr>
+                                <w:rFonts w:ascii="Courier New" w:hAnsi="Courier New" w:cs="Courier New"/>
+                              </w:rPr>
+                              <w:t>meðŸ</w:t>
+                            </w:r>
+                            <w:proofErr w:type="spellEnd"/>
+                            <w:r>
+                              <w:rPr>
+                                <w:rFonts w:ascii="Courier New" w:hAnsi="Courier New" w:cs="Courier New"/>
+                              </w:rPr>
+                              <w:t>‘</w:t>
+                            </w:r>
+                            <w:proofErr w:type="gramEnd"/>
+                            <w:r>
+                              <w:rPr>
+                                <w:rFonts w:ascii="Courier New" w:hAnsi="Courier New" w:cs="Courier New"/>
+                              </w:rPr>
+                              <w:t></w:t>
+                            </w:r>
+                            <w:proofErr w:type="spellStart"/>
+                            <w:r>
+                              <w:rPr>
+                                <w:rFonts w:ascii="Courier New" w:hAnsi="Courier New" w:cs="Courier New"/>
+                              </w:rPr>
+                              <w:t>ðŸ</w:t>
+                            </w:r>
+                            <w:proofErr w:type="spellEnd"/>
+                            <w:r>
+                              <w:rPr>
+                                <w:rFonts w:ascii="Courier New" w:hAnsi="Courier New" w:cs="Courier New"/>
+                              </w:rPr>
+                              <w:t>¿</w:t>
+                            </w:r>
+                          </w:p>
+                          <w:p>
+                            <w:pPr>
+                              <w:autoSpaceDE w:val="0"/>
+                              <w:autoSpaceDN w:val="0"/>
+                              <w:adjustRightInd w:val="0"/>
+                              <w:spacing w:after="0" w:line="240" w:lineRule="auto"/>
+                              <w:rPr>
+                                <w:rFonts w:ascii="Courier New" w:hAnsi="Courier New" w:cs="Courier New"/>
+                              </w:rPr>
+                            </w:pPr>
+                            <w:r>
+                              <w:rPr>
+                                <w:rFonts w:ascii="Courier New" w:hAnsi="Courier New" w:cs="Courier New"/>
+                              </w:rPr>
+                              <w:t xml:space="preserve">2016/08/16, 11:13 - </w:t>
+                            </w:r>
+                            <w:proofErr w:type="spellStart"/>
+                            <w:r>
+                              <w:rPr>
+                                <w:rFonts w:ascii="Courier New" w:hAnsi="Courier New" w:cs="Courier New"/>
+                              </w:rPr>
+                              <w:t>Zilindile</w:t>
+                            </w:r>
+                            <w:proofErr w:type="spellEnd"/>
+                            <w:r>
+                              <w:rPr>
+                                <w:rFonts w:ascii="Courier New" w:hAnsi="Courier New" w:cs="Courier New"/>
+                              </w:rPr>
+                              <w:t>: Zip the whole folder and email to me please</w:t>
                             </w:r>
                           </w:p>
                           <w:p>
@@ -6069,25 +7076,75 @@
                               <w:rPr>
                                 <w:rFonts w:ascii="Courier New" w:hAnsi="Courier New" w:cs="Courier New"/>
                               </w:rPr>
-                              <w:t>2016/08/16, 23:23 - Zilindile: Even if its zipped?</w:t>
-                            </w:r>
-                          </w:p>
-                          <w:p>
-                            <w:pPr>
-                              <w:autoSpaceDE w:val="0"/>
-                              <w:autoSpaceDN w:val="0"/>
-                              <w:adjustRightInd w:val="0"/>
-                              <w:spacing w:after="0" w:line="240" w:lineRule="auto"/>
-                              <w:rPr>
-                                <w:rFonts w:ascii="Courier New" w:hAnsi="Courier New" w:cs="Courier New"/>
-                              </w:rPr>
-                            </w:pPr>
-                            <w:r>
-                              <w:rPr>
-                                <w:rFonts w:ascii="Courier New" w:hAnsi="Courier New" w:cs="Courier New"/>
-                              </w:rPr>
-                              <w:t>2016/08/16, 23:23 - Zilindile: Share it on dropbox use my email adress</w:t>
-                            </w:r>
+                              <w:t xml:space="preserve">2016/08/16, 23:23 - </w:t>
+                            </w:r>
+                            <w:proofErr w:type="spellStart"/>
+                            <w:r>
+                              <w:rPr>
+                                <w:rFonts w:ascii="Courier New" w:hAnsi="Courier New" w:cs="Courier New"/>
+                              </w:rPr>
+                              <w:t>Zilindile</w:t>
+                            </w:r>
+                            <w:proofErr w:type="spellEnd"/>
+                            <w:r>
+                              <w:rPr>
+                                <w:rFonts w:ascii="Courier New" w:hAnsi="Courier New" w:cs="Courier New"/>
+                              </w:rPr>
+                              <w:t>: Even if its zipped?</w:t>
+                            </w:r>
+                          </w:p>
+                          <w:p>
+                            <w:pPr>
+                              <w:autoSpaceDE w:val="0"/>
+                              <w:autoSpaceDN w:val="0"/>
+                              <w:adjustRightInd w:val="0"/>
+                              <w:spacing w:after="0" w:line="240" w:lineRule="auto"/>
+                              <w:rPr>
+                                <w:rFonts w:ascii="Courier New" w:hAnsi="Courier New" w:cs="Courier New"/>
+                              </w:rPr>
+                            </w:pPr>
+                            <w:r>
+                              <w:rPr>
+                                <w:rFonts w:ascii="Courier New" w:hAnsi="Courier New" w:cs="Courier New"/>
+                              </w:rPr>
+                              <w:t xml:space="preserve">2016/08/16, 23:23 - </w:t>
+                            </w:r>
+                            <w:proofErr w:type="spellStart"/>
+                            <w:r>
+                              <w:rPr>
+                                <w:rFonts w:ascii="Courier New" w:hAnsi="Courier New" w:cs="Courier New"/>
+                              </w:rPr>
+                              <w:t>Zilindile</w:t>
+                            </w:r>
+                            <w:proofErr w:type="spellEnd"/>
+                            <w:r>
+                              <w:rPr>
+                                <w:rFonts w:ascii="Courier New" w:hAnsi="Courier New" w:cs="Courier New"/>
+                              </w:rPr>
+                              <w:t xml:space="preserve">: Share it on </w:t>
+                            </w:r>
+                            <w:proofErr w:type="spellStart"/>
+                            <w:r>
+                              <w:rPr>
+                                <w:rFonts w:ascii="Courier New" w:hAnsi="Courier New" w:cs="Courier New"/>
+                              </w:rPr>
+                              <w:t>dropbox</w:t>
+                            </w:r>
+                            <w:proofErr w:type="spellEnd"/>
+                            <w:r>
+                              <w:rPr>
+                                <w:rFonts w:ascii="Courier New" w:hAnsi="Courier New" w:cs="Courier New"/>
+                              </w:rPr>
+                              <w:t xml:space="preserve"> use my email </w:t>
+                            </w:r>
+                            <w:proofErr w:type="spellStart"/>
+                            <w:r>
+                              <w:rPr>
+                                <w:rFonts w:ascii="Courier New" w:hAnsi="Courier New" w:cs="Courier New"/>
+                              </w:rPr>
+                              <w:t>adress</w:t>
+                            </w:r>
+                            <w:proofErr w:type="spellEnd"/>
                           </w:p>
                           <w:p>
                             <w:pPr>
@@ -6154,41 +7211,91 @@
                               <w:rPr>
                                 <w:rFonts w:ascii="Courier New" w:hAnsi="Courier New" w:cs="Courier New"/>
                               </w:rPr>
-                              <w:t>2016/08/17, 12:39 - Zilindile: Omg I forgot</w:t>
-                            </w:r>
-                          </w:p>
-                          <w:p>
-                            <w:pPr>
-                              <w:autoSpaceDE w:val="0"/>
-                              <w:autoSpaceDN w:val="0"/>
-                              <w:adjustRightInd w:val="0"/>
-                              <w:spacing w:after="0" w:line="240" w:lineRule="auto"/>
-                              <w:rPr>
-                                <w:rFonts w:ascii="Courier New" w:hAnsi="Courier New" w:cs="Courier New"/>
-                              </w:rPr>
-                            </w:pPr>
-                            <w:r>
-                              <w:rPr>
-                                <w:rFonts w:ascii="Courier New" w:hAnsi="Courier New" w:cs="Courier New"/>
-                              </w:rPr>
-                              <w:t>2016/08/17, 12:40 - Zilindile: We can still meet at lunch. At msb</w:t>
-                            </w:r>
-                          </w:p>
-                          <w:p>
-                            <w:pPr>
-                              <w:autoSpaceDE w:val="0"/>
-                              <w:autoSpaceDN w:val="0"/>
-                              <w:adjustRightInd w:val="0"/>
-                              <w:spacing w:after="0" w:line="240" w:lineRule="auto"/>
-                              <w:rPr>
-                                <w:rFonts w:ascii="Courier New" w:hAnsi="Courier New" w:cs="Courier New"/>
-                              </w:rPr>
-                            </w:pPr>
-                            <w:r>
-                              <w:rPr>
-                                <w:rFonts w:ascii="Courier New" w:hAnsi="Courier New" w:cs="Courier New"/>
-                              </w:rPr>
-                              <w:t>2016/08/17, 12:40 - Zilindile: I can't after the lecture.</w:t>
+                              <w:t xml:space="preserve">2016/08/17, 12:39 - </w:t>
+                            </w:r>
+                            <w:proofErr w:type="spellStart"/>
+                            <w:r>
+                              <w:rPr>
+                                <w:rFonts w:ascii="Courier New" w:hAnsi="Courier New" w:cs="Courier New"/>
+                              </w:rPr>
+                              <w:t>Zilindile</w:t>
+                            </w:r>
+                            <w:proofErr w:type="spellEnd"/>
+                            <w:r>
+                              <w:rPr>
+                                <w:rFonts w:ascii="Courier New" w:hAnsi="Courier New" w:cs="Courier New"/>
+                              </w:rPr>
+                              <w:t>: Omg I forgot</w:t>
+                            </w:r>
+                          </w:p>
+                          <w:p>
+                            <w:pPr>
+                              <w:autoSpaceDE w:val="0"/>
+                              <w:autoSpaceDN w:val="0"/>
+                              <w:adjustRightInd w:val="0"/>
+                              <w:spacing w:after="0" w:line="240" w:lineRule="auto"/>
+                              <w:rPr>
+                                <w:rFonts w:ascii="Courier New" w:hAnsi="Courier New" w:cs="Courier New"/>
+                              </w:rPr>
+                            </w:pPr>
+                            <w:r>
+                              <w:rPr>
+                                <w:rFonts w:ascii="Courier New" w:hAnsi="Courier New" w:cs="Courier New"/>
+                              </w:rPr>
+                              <w:t xml:space="preserve">2016/08/17, 12:40 - </w:t>
+                            </w:r>
+                            <w:proofErr w:type="spellStart"/>
+                            <w:r>
+                              <w:rPr>
+                                <w:rFonts w:ascii="Courier New" w:hAnsi="Courier New" w:cs="Courier New"/>
+                              </w:rPr>
+                              <w:t>Zilindile</w:t>
+                            </w:r>
+                            <w:proofErr w:type="spellEnd"/>
+                            <w:r>
+                              <w:rPr>
+                                <w:rFonts w:ascii="Courier New" w:hAnsi="Courier New" w:cs="Courier New"/>
+                              </w:rPr>
+                              <w:t xml:space="preserve">: We can still meet at lunch. At </w:t>
+                            </w:r>
+                            <w:proofErr w:type="spellStart"/>
+                            <w:r>
+                              <w:rPr>
+                                <w:rFonts w:ascii="Courier New" w:hAnsi="Courier New" w:cs="Courier New"/>
+                              </w:rPr>
+                              <w:t>msb</w:t>
+                            </w:r>
+                            <w:proofErr w:type="spellEnd"/>
+                          </w:p>
+                          <w:p>
+                            <w:pPr>
+                              <w:autoSpaceDE w:val="0"/>
+                              <w:autoSpaceDN w:val="0"/>
+                              <w:adjustRightInd w:val="0"/>
+                              <w:spacing w:after="0" w:line="240" w:lineRule="auto"/>
+                              <w:rPr>
+                                <w:rFonts w:ascii="Courier New" w:hAnsi="Courier New" w:cs="Courier New"/>
+                              </w:rPr>
+                            </w:pPr>
+                            <w:r>
+                              <w:rPr>
+                                <w:rFonts w:ascii="Courier New" w:hAnsi="Courier New" w:cs="Courier New"/>
+                              </w:rPr>
+                              <w:t xml:space="preserve">2016/08/17, 12:40 - </w:t>
+                            </w:r>
+                            <w:proofErr w:type="spellStart"/>
+                            <w:r>
+                              <w:rPr>
+                                <w:rFonts w:ascii="Courier New" w:hAnsi="Courier New" w:cs="Courier New"/>
+                              </w:rPr>
+                              <w:t>Zilindile</w:t>
+                            </w:r>
+                            <w:proofErr w:type="spellEnd"/>
+                            <w:r>
+                              <w:rPr>
+                                <w:rFonts w:ascii="Courier New" w:hAnsi="Courier New" w:cs="Courier New"/>
+                              </w:rPr>
+                              <w:t>: I can't after the lecture.</w:t>
                             </w:r>
                           </w:p>
                           <w:p>
@@ -6222,24 +7329,46 @@
                               <w:rPr>
                                 <w:rFonts w:ascii="Courier New" w:hAnsi="Courier New" w:cs="Courier New"/>
                               </w:rPr>
-                              <w:t>2016/08/17, 13:05 - Lloyd: Msb</w:t>
-                            </w:r>
-                          </w:p>
-                          <w:p>
-                            <w:pPr>
-                              <w:autoSpaceDE w:val="0"/>
-                              <w:autoSpaceDN w:val="0"/>
-                              <w:adjustRightInd w:val="0"/>
-                              <w:spacing w:after="0" w:line="240" w:lineRule="auto"/>
-                              <w:rPr>
-                                <w:rFonts w:ascii="Courier New" w:hAnsi="Courier New" w:cs="Courier New"/>
-                              </w:rPr>
-                            </w:pPr>
-                            <w:r>
-                              <w:rPr>
-                                <w:rFonts w:ascii="Courier New" w:hAnsi="Courier New" w:cs="Courier New"/>
-                              </w:rPr>
-                              <w:t>2016/08/17, 13:13 - Zilindile: Tell me when you get here.</w:t>
+                              <w:t xml:space="preserve">2016/08/17, 13:05 - Lloyd: </w:t>
+                            </w:r>
+                            <w:proofErr w:type="spellStart"/>
+                            <w:r>
+                              <w:rPr>
+                                <w:rFonts w:ascii="Courier New" w:hAnsi="Courier New" w:cs="Courier New"/>
+                              </w:rPr>
+                              <w:t>Msb</w:t>
+                            </w:r>
+                            <w:proofErr w:type="spellEnd"/>
+                          </w:p>
+                          <w:p>
+                            <w:pPr>
+                              <w:autoSpaceDE w:val="0"/>
+                              <w:autoSpaceDN w:val="0"/>
+                              <w:adjustRightInd w:val="0"/>
+                              <w:spacing w:after="0" w:line="240" w:lineRule="auto"/>
+                              <w:rPr>
+                                <w:rFonts w:ascii="Courier New" w:hAnsi="Courier New" w:cs="Courier New"/>
+                              </w:rPr>
+                            </w:pPr>
+                            <w:r>
+                              <w:rPr>
+                                <w:rFonts w:ascii="Courier New" w:hAnsi="Courier New" w:cs="Courier New"/>
+                              </w:rPr>
+                              <w:t xml:space="preserve">2016/08/17, 13:13 - </w:t>
+                            </w:r>
+                            <w:proofErr w:type="spellStart"/>
+                            <w:r>
+                              <w:rPr>
+                                <w:rFonts w:ascii="Courier New" w:hAnsi="Courier New" w:cs="Courier New"/>
+                              </w:rPr>
+                              <w:t>Zilindile</w:t>
+                            </w:r>
+                            <w:proofErr w:type="spellEnd"/>
+                            <w:r>
+                              <w:rPr>
+                                <w:rFonts w:ascii="Courier New" w:hAnsi="Courier New" w:cs="Courier New"/>
+                              </w:rPr>
+                              <w:t>: Tell me when you get here.</w:t>
                             </w:r>
                           </w:p>
                           <w:p>
@@ -6290,41 +7419,119 @@
                               <w:rPr>
                                 <w:rFonts w:ascii="Courier New" w:hAnsi="Courier New" w:cs="Courier New"/>
                               </w:rPr>
-                              <w:t>2016/08/21, 15:57 - Lloyd: Sorry, howz every one</w:t>
-                            </w:r>
-                          </w:p>
-                          <w:p>
-                            <w:pPr>
-                              <w:autoSpaceDE w:val="0"/>
-                              <w:autoSpaceDN w:val="0"/>
-                              <w:adjustRightInd w:val="0"/>
-                              <w:spacing w:after="0" w:line="240" w:lineRule="auto"/>
-                              <w:rPr>
-                                <w:rFonts w:ascii="Courier New" w:hAnsi="Courier New" w:cs="Courier New"/>
-                              </w:rPr>
-                            </w:pPr>
-                            <w:r>
-                              <w:rPr>
-                                <w:rFonts w:ascii="Courier New" w:hAnsi="Courier New" w:cs="Courier New"/>
-                              </w:rPr>
-                              <w:t>2016/08/24, 14:13 - Zilindile: Lloyd..I still have the version where you can't login. Please zip it and share it via dropbox.</w:t>
-                            </w:r>
-                          </w:p>
-                          <w:p>
-                            <w:pPr>
-                              <w:autoSpaceDE w:val="0"/>
-                              <w:autoSpaceDN w:val="0"/>
-                              <w:adjustRightInd w:val="0"/>
-                              <w:spacing w:after="0" w:line="240" w:lineRule="auto"/>
-                              <w:rPr>
-                                <w:rFonts w:ascii="Courier New" w:hAnsi="Courier New" w:cs="Courier New"/>
-                              </w:rPr>
-                            </w:pPr>
-                            <w:r>
-                              <w:rPr>
-                                <w:rFonts w:ascii="Courier New" w:hAnsi="Courier New" w:cs="Courier New"/>
-                              </w:rPr>
-                              <w:t>2016/08/24, 14:18 - Zilindile: When can you send it?</w:t>
+                              <w:t xml:space="preserve">2016/08/21, 15:57 - Lloyd: Sorry, </w:t>
+                            </w:r>
+                            <w:proofErr w:type="spellStart"/>
+                            <w:r>
+                              <w:rPr>
+                                <w:rFonts w:ascii="Courier New" w:hAnsi="Courier New" w:cs="Courier New"/>
+                              </w:rPr>
+                              <w:t>howz</w:t>
+                            </w:r>
+                            <w:proofErr w:type="spellEnd"/>
+                            <w:r>
+                              <w:rPr>
+                                <w:rFonts w:ascii="Courier New" w:hAnsi="Courier New" w:cs="Courier New"/>
+                              </w:rPr>
+                              <w:t xml:space="preserve"> every one</w:t>
+                            </w:r>
+                          </w:p>
+                          <w:p>
+                            <w:pPr>
+                              <w:autoSpaceDE w:val="0"/>
+                              <w:autoSpaceDN w:val="0"/>
+                              <w:adjustRightInd w:val="0"/>
+                              <w:spacing w:after="0" w:line="240" w:lineRule="auto"/>
+                              <w:rPr>
+                                <w:rFonts w:ascii="Courier New" w:hAnsi="Courier New" w:cs="Courier New"/>
+                              </w:rPr>
+                            </w:pPr>
+                            <w:r>
+                              <w:rPr>
+                                <w:rFonts w:ascii="Courier New" w:hAnsi="Courier New" w:cs="Courier New"/>
+                              </w:rPr>
+                              <w:t xml:space="preserve">2016/08/24, 14:13 - </w:t>
+                            </w:r>
+                            <w:proofErr w:type="spellStart"/>
+                            <w:r>
+                              <w:rPr>
+                                <w:rFonts w:ascii="Courier New" w:hAnsi="Courier New" w:cs="Courier New"/>
+                              </w:rPr>
+                              <w:t>Zilindile</w:t>
+                            </w:r>
+                            <w:proofErr w:type="spellEnd"/>
+                            <w:r>
+                              <w:rPr>
+                                <w:rFonts w:ascii="Courier New" w:hAnsi="Courier New" w:cs="Courier New"/>
+                              </w:rPr>
+                              <w:t xml:space="preserve">: </w:t>
+                            </w:r>
+                            <w:proofErr w:type="spellStart"/>
+                            <w:proofErr w:type="gramStart"/>
+                            <w:r>
+                              <w:rPr>
+                                <w:rFonts w:ascii="Courier New" w:hAnsi="Courier New" w:cs="Courier New"/>
+                              </w:rPr>
+                              <w:t>Lloyd..</w:t>
+                            </w:r>
+                            <w:proofErr w:type="gramEnd"/>
+                            <w:r>
+                              <w:rPr>
+                                <w:rFonts w:ascii="Courier New" w:hAnsi="Courier New" w:cs="Courier New"/>
+                              </w:rPr>
+                              <w:t>I</w:t>
+                            </w:r>
+                            <w:proofErr w:type="spellEnd"/>
+                            <w:r>
+                              <w:rPr>
+                                <w:rFonts w:ascii="Courier New" w:hAnsi="Courier New" w:cs="Courier New"/>
+                              </w:rPr>
+                              <w:t xml:space="preserve"> still have the version where you can't login. Please zip it and share it via </w:t>
+                            </w:r>
+                            <w:proofErr w:type="spellStart"/>
+                            <w:r>
+                              <w:rPr>
+                                <w:rFonts w:ascii="Courier New" w:hAnsi="Courier New" w:cs="Courier New"/>
+                              </w:rPr>
+                              <w:t>dropbox</w:t>
+                            </w:r>
+                            <w:proofErr w:type="spellEnd"/>
+                            <w:r>
+                              <w:rPr>
+                                <w:rFonts w:ascii="Courier New" w:hAnsi="Courier New" w:cs="Courier New"/>
+                              </w:rPr>
+                              <w:t>.</w:t>
+                            </w:r>
+                          </w:p>
+                          <w:p>
+                            <w:pPr>
+                              <w:autoSpaceDE w:val="0"/>
+                              <w:autoSpaceDN w:val="0"/>
+                              <w:adjustRightInd w:val="0"/>
+                              <w:spacing w:after="0" w:line="240" w:lineRule="auto"/>
+                              <w:rPr>
+                                <w:rFonts w:ascii="Courier New" w:hAnsi="Courier New" w:cs="Courier New"/>
+                              </w:rPr>
+                            </w:pPr>
+                            <w:r>
+                              <w:rPr>
+                                <w:rFonts w:ascii="Courier New" w:hAnsi="Courier New" w:cs="Courier New"/>
+                              </w:rPr>
+                              <w:t xml:space="preserve">2016/08/24, 14:18 - </w:t>
+                            </w:r>
+                            <w:proofErr w:type="spellStart"/>
+                            <w:r>
+                              <w:rPr>
+                                <w:rFonts w:ascii="Courier New" w:hAnsi="Courier New" w:cs="Courier New"/>
+                              </w:rPr>
+                              <w:t>Zilindile</w:t>
+                            </w:r>
+                            <w:proofErr w:type="spellEnd"/>
+                            <w:r>
+                              <w:rPr>
+                                <w:rFonts w:ascii="Courier New" w:hAnsi="Courier New" w:cs="Courier New"/>
+                              </w:rPr>
+                              <w:t>: When can you send it?</w:t>
                             </w:r>
                           </w:p>
                           <w:p>
@@ -6426,24 +7633,102 @@
                               <w:rPr>
                                 <w:rFonts w:ascii="Courier New" w:hAnsi="Courier New" w:cs="Courier New"/>
                               </w:rPr>
-                              <w:t>2016/08/29, 14:37 - Daniel: ðŸ‘ðŸ¿ðŸ‘ðŸ¿</w:t>
-                            </w:r>
-                          </w:p>
-                          <w:p>
-                            <w:pPr>
-                              <w:autoSpaceDE w:val="0"/>
-                              <w:autoSpaceDN w:val="0"/>
-                              <w:adjustRightInd w:val="0"/>
-                              <w:spacing w:after="0" w:line="240" w:lineRule="auto"/>
-                              <w:rPr>
-                                <w:rFonts w:ascii="Courier New" w:hAnsi="Courier New" w:cs="Courier New"/>
-                              </w:rPr>
-                            </w:pPr>
-                            <w:r>
-                              <w:rPr>
-                                <w:rFonts w:ascii="Courier New" w:hAnsi="Courier New" w:cs="Courier New"/>
-                              </w:rPr>
-                              <w:t>2016/08/29, 14:42 - Zilindile: I can't do tomorrow. I was at home. But I'm coming back tomorrow.</w:t>
+                              <w:t xml:space="preserve">2016/08/29, 14:37 - Daniel: </w:t>
+                            </w:r>
+                            <w:proofErr w:type="spellStart"/>
+                            <w:proofErr w:type="gramStart"/>
+                            <w:r>
+                              <w:rPr>
+                                <w:rFonts w:ascii="Courier New" w:hAnsi="Courier New" w:cs="Courier New"/>
+                              </w:rPr>
+                              <w:t>ðŸ</w:t>
+                            </w:r>
+                            <w:proofErr w:type="spellEnd"/>
+                            <w:r>
+                              <w:rPr>
+                                <w:rFonts w:ascii="Courier New" w:hAnsi="Courier New" w:cs="Courier New"/>
+                              </w:rPr>
+                              <w:t>‘</w:t>
+                            </w:r>
+                            <w:proofErr w:type="gramEnd"/>
+                            <w:r>
+                              <w:rPr>
+                                <w:rFonts w:ascii="Courier New" w:hAnsi="Courier New" w:cs="Courier New"/>
+                              </w:rPr>
+                              <w:t></w:t>
+                            </w:r>
+                            <w:proofErr w:type="spellStart"/>
+                            <w:r>
+                              <w:rPr>
+                                <w:rFonts w:ascii="Courier New" w:hAnsi="Courier New" w:cs="Courier New"/>
+                              </w:rPr>
+                              <w:t>ðŸ</w:t>
+                            </w:r>
+                            <w:proofErr w:type="spellEnd"/>
+                            <w:r>
+                              <w:rPr>
+                                <w:rFonts w:ascii="Courier New" w:hAnsi="Courier New" w:cs="Courier New"/>
+                              </w:rPr>
+                              <w:t>¿</w:t>
+                            </w:r>
+                            <w:proofErr w:type="spellStart"/>
+                            <w:r>
+                              <w:rPr>
+                                <w:rFonts w:ascii="Courier New" w:hAnsi="Courier New" w:cs="Courier New"/>
+                              </w:rPr>
+                              <w:t>ðŸ</w:t>
+                            </w:r>
+                            <w:proofErr w:type="spellEnd"/>
+                            <w:r>
+                              <w:rPr>
+                                <w:rFonts w:ascii="Courier New" w:hAnsi="Courier New" w:cs="Courier New"/>
+                              </w:rPr>
+                              <w:t>‘</w:t>
+                            </w:r>
+                            <w:proofErr w:type="spellStart"/>
+                            <w:r>
+                              <w:rPr>
+                                <w:rFonts w:ascii="Courier New" w:hAnsi="Courier New" w:cs="Courier New"/>
+                              </w:rPr>
+                              <w:t>ðŸ</w:t>
+                            </w:r>
+                            <w:proofErr w:type="spellEnd"/>
+                            <w:r>
+                              <w:rPr>
+                                <w:rFonts w:ascii="Courier New" w:hAnsi="Courier New" w:cs="Courier New"/>
+                              </w:rPr>
+                              <w:t>¿</w:t>
+                            </w:r>
+                          </w:p>
+                          <w:p>
+                            <w:pPr>
+                              <w:autoSpaceDE w:val="0"/>
+                              <w:autoSpaceDN w:val="0"/>
+                              <w:adjustRightInd w:val="0"/>
+                              <w:spacing w:after="0" w:line="240" w:lineRule="auto"/>
+                              <w:rPr>
+                                <w:rFonts w:ascii="Courier New" w:hAnsi="Courier New" w:cs="Courier New"/>
+                              </w:rPr>
+                            </w:pPr>
+                            <w:r>
+                              <w:rPr>
+                                <w:rFonts w:ascii="Courier New" w:hAnsi="Courier New" w:cs="Courier New"/>
+                              </w:rPr>
+                              <w:t xml:space="preserve">2016/08/29, 14:42 - </w:t>
+                            </w:r>
+                            <w:proofErr w:type="spellStart"/>
+                            <w:r>
+                              <w:rPr>
+                                <w:rFonts w:ascii="Courier New" w:hAnsi="Courier New" w:cs="Courier New"/>
+                              </w:rPr>
+                              <w:t>Zilindile</w:t>
+                            </w:r>
+                            <w:proofErr w:type="spellEnd"/>
+                            <w:r>
+                              <w:rPr>
+                                <w:rFonts w:ascii="Courier New" w:hAnsi="Courier New" w:cs="Courier New"/>
+                              </w:rPr>
+                              <w:t>: I can't do tomorrow. I was at home. But I'm coming back tomorrow.</w:t>
                             </w:r>
                           </w:p>
                           <w:p>
@@ -6494,24 +7779,102 @@
                               <w:rPr>
                                 <w:rFonts w:ascii="Courier New" w:hAnsi="Courier New" w:cs="Courier New"/>
                               </w:rPr>
-                              <w:t>2016/08/30, 20:58 - Zilindile: We are meeting tomorrow at 10.</w:t>
-                            </w:r>
-                          </w:p>
-                          <w:p>
-                            <w:pPr>
-                              <w:autoSpaceDE w:val="0"/>
-                              <w:autoSpaceDN w:val="0"/>
-                              <w:adjustRightInd w:val="0"/>
-                              <w:spacing w:after="0" w:line="240" w:lineRule="auto"/>
-                              <w:rPr>
-                                <w:rFonts w:ascii="Courier New" w:hAnsi="Courier New" w:cs="Courier New"/>
-                              </w:rPr>
-                            </w:pPr>
-                            <w:r>
-                              <w:rPr>
-                                <w:rFonts w:ascii="Courier New" w:hAnsi="Courier New" w:cs="Courier New"/>
-                              </w:rPr>
-                              <w:t>2016/08/31, 00:15 - Daniel: ðŸ‘ðŸ¿ðŸ‘ðŸ¿</w:t>
+                              <w:t xml:space="preserve">2016/08/30, 20:58 - </w:t>
+                            </w:r>
+                            <w:proofErr w:type="spellStart"/>
+                            <w:r>
+                              <w:rPr>
+                                <w:rFonts w:ascii="Courier New" w:hAnsi="Courier New" w:cs="Courier New"/>
+                              </w:rPr>
+                              <w:t>Zilindile</w:t>
+                            </w:r>
+                            <w:proofErr w:type="spellEnd"/>
+                            <w:r>
+                              <w:rPr>
+                                <w:rFonts w:ascii="Courier New" w:hAnsi="Courier New" w:cs="Courier New"/>
+                              </w:rPr>
+                              <w:t>: We are meeting tomorrow at 10.</w:t>
+                            </w:r>
+                          </w:p>
+                          <w:p>
+                            <w:pPr>
+                              <w:autoSpaceDE w:val="0"/>
+                              <w:autoSpaceDN w:val="0"/>
+                              <w:adjustRightInd w:val="0"/>
+                              <w:spacing w:after="0" w:line="240" w:lineRule="auto"/>
+                              <w:rPr>
+                                <w:rFonts w:ascii="Courier New" w:hAnsi="Courier New" w:cs="Courier New"/>
+                              </w:rPr>
+                            </w:pPr>
+                            <w:r>
+                              <w:rPr>
+                                <w:rFonts w:ascii="Courier New" w:hAnsi="Courier New" w:cs="Courier New"/>
+                              </w:rPr>
+                              <w:t xml:space="preserve">2016/08/31, 00:15 - Daniel: </w:t>
+                            </w:r>
+                            <w:proofErr w:type="spellStart"/>
+                            <w:proofErr w:type="gramStart"/>
+                            <w:r>
+                              <w:rPr>
+                                <w:rFonts w:ascii="Courier New" w:hAnsi="Courier New" w:cs="Courier New"/>
+                              </w:rPr>
+                              <w:t>ðŸ</w:t>
+                            </w:r>
+                            <w:proofErr w:type="spellEnd"/>
+                            <w:r>
+                              <w:rPr>
+                                <w:rFonts w:ascii="Courier New" w:hAnsi="Courier New" w:cs="Courier New"/>
+                              </w:rPr>
+                              <w:t>‘</w:t>
+                            </w:r>
+                            <w:proofErr w:type="gramEnd"/>
+                            <w:r>
+                              <w:rPr>
+                                <w:rFonts w:ascii="Courier New" w:hAnsi="Courier New" w:cs="Courier New"/>
+                              </w:rPr>
+                              <w:t></w:t>
+                            </w:r>
+                            <w:proofErr w:type="spellStart"/>
+                            <w:r>
+                              <w:rPr>
+                                <w:rFonts w:ascii="Courier New" w:hAnsi="Courier New" w:cs="Courier New"/>
+                              </w:rPr>
+                              <w:t>ðŸ</w:t>
+                            </w:r>
+                            <w:proofErr w:type="spellEnd"/>
+                            <w:r>
+                              <w:rPr>
+                                <w:rFonts w:ascii="Courier New" w:hAnsi="Courier New" w:cs="Courier New"/>
+                              </w:rPr>
+                              <w:t>¿</w:t>
+                            </w:r>
+                            <w:proofErr w:type="spellStart"/>
+                            <w:r>
+                              <w:rPr>
+                                <w:rFonts w:ascii="Courier New" w:hAnsi="Courier New" w:cs="Courier New"/>
+                              </w:rPr>
+                              <w:t>ðŸ</w:t>
+                            </w:r>
+                            <w:proofErr w:type="spellEnd"/>
+                            <w:r>
+                              <w:rPr>
+                                <w:rFonts w:ascii="Courier New" w:hAnsi="Courier New" w:cs="Courier New"/>
+                              </w:rPr>
+                              <w:t>‘</w:t>
+                            </w:r>
+                            <w:proofErr w:type="spellStart"/>
+                            <w:r>
+                              <w:rPr>
+                                <w:rFonts w:ascii="Courier New" w:hAnsi="Courier New" w:cs="Courier New"/>
+                              </w:rPr>
+                              <w:t>ðŸ</w:t>
+                            </w:r>
+                            <w:proofErr w:type="spellEnd"/>
+                            <w:r>
+                              <w:rPr>
+                                <w:rFonts w:ascii="Courier New" w:hAnsi="Courier New" w:cs="Courier New"/>
+                              </w:rPr>
+                              <w:t>¿</w:t>
                             </w:r>
                           </w:p>
                           <w:p>
@@ -6562,58 +7925,114 @@
                               <w:rPr>
                                 <w:rFonts w:ascii="Courier New" w:hAnsi="Courier New" w:cs="Courier New"/>
                               </w:rPr>
-                              <w:t>2016/08/31, 10:12 - Zilindile: MSB.</w:t>
-                            </w:r>
-                          </w:p>
-                          <w:p>
-                            <w:pPr>
-                              <w:autoSpaceDE w:val="0"/>
-                              <w:autoSpaceDN w:val="0"/>
-                              <w:adjustRightInd w:val="0"/>
-                              <w:spacing w:after="0" w:line="240" w:lineRule="auto"/>
-                              <w:rPr>
-                                <w:rFonts w:ascii="Courier New" w:hAnsi="Courier New" w:cs="Courier New"/>
-                              </w:rPr>
-                            </w:pPr>
-                            <w:r>
-                              <w:rPr>
-                                <w:rFonts w:ascii="Courier New" w:hAnsi="Courier New" w:cs="Courier New"/>
-                              </w:rPr>
-                              <w:t>2016/08/31, 10:12 - Zilindile: I'll also be late. Someone is fixing my blinds</w:t>
-                            </w:r>
-                          </w:p>
-                          <w:p>
-                            <w:pPr>
-                              <w:autoSpaceDE w:val="0"/>
-                              <w:autoSpaceDN w:val="0"/>
-                              <w:adjustRightInd w:val="0"/>
-                              <w:spacing w:after="0" w:line="240" w:lineRule="auto"/>
-                              <w:rPr>
-                                <w:rFonts w:ascii="Courier New" w:hAnsi="Courier New" w:cs="Courier New"/>
-                              </w:rPr>
-                            </w:pPr>
-                            <w:r>
-                              <w:rPr>
-                                <w:rFonts w:ascii="Courier New" w:hAnsi="Courier New" w:cs="Courier New"/>
-                              </w:rPr>
-                              <w:t>2016/08/31, 10:36 - Zilindile: Is anyone here yet?</w:t>
-                            </w:r>
-                          </w:p>
-                          <w:p>
-                            <w:pPr>
-                              <w:autoSpaceDE w:val="0"/>
-                              <w:autoSpaceDN w:val="0"/>
-                              <w:adjustRightInd w:val="0"/>
-                              <w:spacing w:after="0" w:line="240" w:lineRule="auto"/>
-                              <w:rPr>
-                                <w:rFonts w:ascii="Courier New" w:hAnsi="Courier New" w:cs="Courier New"/>
-                              </w:rPr>
-                            </w:pPr>
-                            <w:r>
-                              <w:rPr>
-                                <w:rFonts w:ascii="Courier New" w:hAnsi="Courier New" w:cs="Courier New"/>
-                              </w:rPr>
-                              <w:t>2016/08/31, 12:26 - Zilindile: IMG-20160831-WA0000.jpg (file attached)</w:t>
+                              <w:t xml:space="preserve">2016/08/31, 10:12 - </w:t>
+                            </w:r>
+                            <w:proofErr w:type="spellStart"/>
+                            <w:r>
+                              <w:rPr>
+                                <w:rFonts w:ascii="Courier New" w:hAnsi="Courier New" w:cs="Courier New"/>
+                              </w:rPr>
+                              <w:t>Zilindile</w:t>
+                            </w:r>
+                            <w:proofErr w:type="spellEnd"/>
+                            <w:r>
+                              <w:rPr>
+                                <w:rFonts w:ascii="Courier New" w:hAnsi="Courier New" w:cs="Courier New"/>
+                              </w:rPr>
+                              <w:t>: MSB.</w:t>
+                            </w:r>
+                          </w:p>
+                          <w:p>
+                            <w:pPr>
+                              <w:autoSpaceDE w:val="0"/>
+                              <w:autoSpaceDN w:val="0"/>
+                              <w:adjustRightInd w:val="0"/>
+                              <w:spacing w:after="0" w:line="240" w:lineRule="auto"/>
+                              <w:rPr>
+                                <w:rFonts w:ascii="Courier New" w:hAnsi="Courier New" w:cs="Courier New"/>
+                              </w:rPr>
+                            </w:pPr>
+                            <w:r>
+                              <w:rPr>
+                                <w:rFonts w:ascii="Courier New" w:hAnsi="Courier New" w:cs="Courier New"/>
+                              </w:rPr>
+                              <w:t xml:space="preserve">2016/08/31, 10:12 - </w:t>
+                            </w:r>
+                            <w:proofErr w:type="spellStart"/>
+                            <w:r>
+                              <w:rPr>
+                                <w:rFonts w:ascii="Courier New" w:hAnsi="Courier New" w:cs="Courier New"/>
+                              </w:rPr>
+                              <w:t>Zilindile</w:t>
+                            </w:r>
+                            <w:proofErr w:type="spellEnd"/>
+                            <w:r>
+                              <w:rPr>
+                                <w:rFonts w:ascii="Courier New" w:hAnsi="Courier New" w:cs="Courier New"/>
+                              </w:rPr>
+                              <w:t>: I'll also be late. Someone is fixing my blinds</w:t>
+                            </w:r>
+                          </w:p>
+                          <w:p>
+                            <w:pPr>
+                              <w:autoSpaceDE w:val="0"/>
+                              <w:autoSpaceDN w:val="0"/>
+                              <w:adjustRightInd w:val="0"/>
+                              <w:spacing w:after="0" w:line="240" w:lineRule="auto"/>
+                              <w:rPr>
+                                <w:rFonts w:ascii="Courier New" w:hAnsi="Courier New" w:cs="Courier New"/>
+                              </w:rPr>
+                            </w:pPr>
+                            <w:r>
+                              <w:rPr>
+                                <w:rFonts w:ascii="Courier New" w:hAnsi="Courier New" w:cs="Courier New"/>
+                              </w:rPr>
+                              <w:t xml:space="preserve">2016/08/31, 10:36 - </w:t>
+                            </w:r>
+                            <w:proofErr w:type="spellStart"/>
+                            <w:r>
+                              <w:rPr>
+                                <w:rFonts w:ascii="Courier New" w:hAnsi="Courier New" w:cs="Courier New"/>
+                              </w:rPr>
+                              <w:t>Zilindile</w:t>
+                            </w:r>
+                            <w:proofErr w:type="spellEnd"/>
+                            <w:r>
+                              <w:rPr>
+                                <w:rFonts w:ascii="Courier New" w:hAnsi="Courier New" w:cs="Courier New"/>
+                              </w:rPr>
+                              <w:t>: Is anyone here yet?</w:t>
+                            </w:r>
+                          </w:p>
+                          <w:p>
+                            <w:pPr>
+                              <w:autoSpaceDE w:val="0"/>
+                              <w:autoSpaceDN w:val="0"/>
+                              <w:adjustRightInd w:val="0"/>
+                              <w:spacing w:after="0" w:line="240" w:lineRule="auto"/>
+                              <w:rPr>
+                                <w:rFonts w:ascii="Courier New" w:hAnsi="Courier New" w:cs="Courier New"/>
+                              </w:rPr>
+                            </w:pPr>
+                            <w:r>
+                              <w:rPr>
+                                <w:rFonts w:ascii="Courier New" w:hAnsi="Courier New" w:cs="Courier New"/>
+                              </w:rPr>
+                              <w:t xml:space="preserve">2016/08/31, 12:26 - </w:t>
+                            </w:r>
+                            <w:proofErr w:type="spellStart"/>
+                            <w:r>
+                              <w:rPr>
+                                <w:rFonts w:ascii="Courier New" w:hAnsi="Courier New" w:cs="Courier New"/>
+                              </w:rPr>
+                              <w:t>Zilindile</w:t>
+                            </w:r>
+                            <w:proofErr w:type="spellEnd"/>
+                            <w:r>
+                              <w:rPr>
+                                <w:rFonts w:ascii="Courier New" w:hAnsi="Courier New" w:cs="Courier New"/>
+                              </w:rPr>
+                              <w:t>: IMG-20160831-WA0000.jpg (file attached)</w:t>
                             </w:r>
                           </w:p>
                           <w:p>
@@ -6647,41 +8066,85 @@
                               <w:rPr>
                                 <w:rFonts w:ascii="Courier New" w:hAnsi="Courier New" w:cs="Courier New"/>
                               </w:rPr>
-                              <w:t>2016/09/02, 14:35 - Lloyd: Do you guys see the project folder with the code on github</w:t>
-                            </w:r>
-                          </w:p>
-                          <w:p>
-                            <w:pPr>
-                              <w:autoSpaceDE w:val="0"/>
-                              <w:autoSpaceDN w:val="0"/>
-                              <w:adjustRightInd w:val="0"/>
-                              <w:spacing w:after="0" w:line="240" w:lineRule="auto"/>
-                              <w:rPr>
-                                <w:rFonts w:ascii="Courier New" w:hAnsi="Courier New" w:cs="Courier New"/>
-                              </w:rPr>
-                            </w:pPr>
-                            <w:r>
-                              <w:rPr>
-                                <w:rFonts w:ascii="Courier New" w:hAnsi="Courier New" w:cs="Courier New"/>
-                              </w:rPr>
-                              <w:t>2016/09/02, 16:40 - Zilindile: No I cant</w:t>
-                            </w:r>
-                          </w:p>
-                          <w:p>
-                            <w:pPr>
-                              <w:autoSpaceDE w:val="0"/>
-                              <w:autoSpaceDN w:val="0"/>
-                              <w:adjustRightInd w:val="0"/>
-                              <w:spacing w:after="0" w:line="240" w:lineRule="auto"/>
-                              <w:rPr>
-                                <w:rFonts w:ascii="Courier New" w:hAnsi="Courier New" w:cs="Courier New"/>
-                              </w:rPr>
-                            </w:pPr>
-                            <w:r>
-                              <w:rPr>
-                                <w:rFonts w:ascii="Courier New" w:hAnsi="Courier New" w:cs="Courier New"/>
-                              </w:rPr>
-                              <w:t>2016/09/03, 21:38 - Zilindile: How is the code coming along?</w:t>
+                              <w:t xml:space="preserve">2016/09/02, 14:35 - Lloyd: Do you guys see the project folder with the code on </w:t>
+                            </w:r>
+                            <w:proofErr w:type="spellStart"/>
+                            <w:r>
+                              <w:rPr>
+                                <w:rFonts w:ascii="Courier New" w:hAnsi="Courier New" w:cs="Courier New"/>
+                              </w:rPr>
+                              <w:t>github</w:t>
+                            </w:r>
+                            <w:proofErr w:type="spellEnd"/>
+                          </w:p>
+                          <w:p>
+                            <w:pPr>
+                              <w:autoSpaceDE w:val="0"/>
+                              <w:autoSpaceDN w:val="0"/>
+                              <w:adjustRightInd w:val="0"/>
+                              <w:spacing w:after="0" w:line="240" w:lineRule="auto"/>
+                              <w:rPr>
+                                <w:rFonts w:ascii="Courier New" w:hAnsi="Courier New" w:cs="Courier New"/>
+                              </w:rPr>
+                            </w:pPr>
+                            <w:r>
+                              <w:rPr>
+                                <w:rFonts w:ascii="Courier New" w:hAnsi="Courier New" w:cs="Courier New"/>
+                              </w:rPr>
+                              <w:t xml:space="preserve">2016/09/02, 16:40 - </w:t>
+                            </w:r>
+                            <w:proofErr w:type="spellStart"/>
+                            <w:r>
+                              <w:rPr>
+                                <w:rFonts w:ascii="Courier New" w:hAnsi="Courier New" w:cs="Courier New"/>
+                              </w:rPr>
+                              <w:t>Zilindile</w:t>
+                            </w:r>
+                            <w:proofErr w:type="spellEnd"/>
+                            <w:r>
+                              <w:rPr>
+                                <w:rFonts w:ascii="Courier New" w:hAnsi="Courier New" w:cs="Courier New"/>
+                              </w:rPr>
+                              <w:t xml:space="preserve">: No I </w:t>
+                            </w:r>
+                            <w:proofErr w:type="gramStart"/>
+                            <w:r>
+                              <w:rPr>
+                                <w:rFonts w:ascii="Courier New" w:hAnsi="Courier New" w:cs="Courier New"/>
+                              </w:rPr>
+                              <w:t>cant</w:t>
+                            </w:r>
+                            <w:proofErr w:type="gramEnd"/>
+                          </w:p>
+                          <w:p>
+                            <w:pPr>
+                              <w:autoSpaceDE w:val="0"/>
+                              <w:autoSpaceDN w:val="0"/>
+                              <w:adjustRightInd w:val="0"/>
+                              <w:spacing w:after="0" w:line="240" w:lineRule="auto"/>
+                              <w:rPr>
+                                <w:rFonts w:ascii="Courier New" w:hAnsi="Courier New" w:cs="Courier New"/>
+                              </w:rPr>
+                            </w:pPr>
+                            <w:r>
+                              <w:rPr>
+                                <w:rFonts w:ascii="Courier New" w:hAnsi="Courier New" w:cs="Courier New"/>
+                              </w:rPr>
+                              <w:t xml:space="preserve">2016/09/03, 21:38 - </w:t>
+                            </w:r>
+                            <w:proofErr w:type="spellStart"/>
+                            <w:r>
+                              <w:rPr>
+                                <w:rFonts w:ascii="Courier New" w:hAnsi="Courier New" w:cs="Courier New"/>
+                              </w:rPr>
+                              <w:t>Zilindile</w:t>
+                            </w:r>
+                            <w:proofErr w:type="spellEnd"/>
+                            <w:r>
+                              <w:rPr>
+                                <w:rFonts w:ascii="Courier New" w:hAnsi="Courier New" w:cs="Courier New"/>
+                              </w:rPr>
+                              <w:t>: How is the code coming along?</w:t>
                             </w:r>
                           </w:p>
                           <w:p>
@@ -6715,7 +8178,21 @@
                               <w:rPr>
                                 <w:rFonts w:ascii="Courier New" w:hAnsi="Courier New" w:cs="Courier New"/>
                               </w:rPr>
-                              <w:t>2016/09/03, 21:54 - Zilindile: So everything that was supposed to be done is almost done?</w:t>
+                              <w:t xml:space="preserve">2016/09/03, 21:54 - </w:t>
+                            </w:r>
+                            <w:proofErr w:type="spellStart"/>
+                            <w:r>
+                              <w:rPr>
+                                <w:rFonts w:ascii="Courier New" w:hAnsi="Courier New" w:cs="Courier New"/>
+                              </w:rPr>
+                              <w:t>Zilindile</w:t>
+                            </w:r>
+                            <w:proofErr w:type="spellEnd"/>
+                            <w:r>
+                              <w:rPr>
+                                <w:rFonts w:ascii="Courier New" w:hAnsi="Courier New" w:cs="Courier New"/>
+                              </w:rPr>
+                              <w:t>: So everything that was supposed to be done is almost done?</w:t>
                             </w:r>
                           </w:p>
                           <w:p>
@@ -6749,41 +8226,83 @@
                               <w:rPr>
                                 <w:rFonts w:ascii="Courier New" w:hAnsi="Courier New" w:cs="Courier New"/>
                               </w:rPr>
-                              <w:t>2016/09/05, 10:14 - Zilindile: Is everyone at school today? I think we should meet.</w:t>
-                            </w:r>
-                          </w:p>
-                          <w:p>
-                            <w:pPr>
-                              <w:autoSpaceDE w:val="0"/>
-                              <w:autoSpaceDN w:val="0"/>
-                              <w:adjustRightInd w:val="0"/>
-                              <w:spacing w:after="0" w:line="240" w:lineRule="auto"/>
-                              <w:rPr>
-                                <w:rFonts w:ascii="Courier New" w:hAnsi="Courier New" w:cs="Courier New"/>
-                              </w:rPr>
-                            </w:pPr>
-                            <w:r>
-                              <w:rPr>
-                                <w:rFonts w:ascii="Courier New" w:hAnsi="Courier New" w:cs="Courier New"/>
-                              </w:rPr>
-                              <w:t>2016/09/05, 14:13 - Lloyd: Yes I am at school</w:t>
-                            </w:r>
-                          </w:p>
-                          <w:p>
-                            <w:pPr>
-                              <w:autoSpaceDE w:val="0"/>
-                              <w:autoSpaceDN w:val="0"/>
-                              <w:adjustRightInd w:val="0"/>
-                              <w:spacing w:after="0" w:line="240" w:lineRule="auto"/>
-                              <w:rPr>
-                                <w:rFonts w:ascii="Courier New" w:hAnsi="Courier New" w:cs="Courier New"/>
-                              </w:rPr>
-                            </w:pPr>
-                            <w:r>
-                              <w:rPr>
-                                <w:rFonts w:ascii="Courier New" w:hAnsi="Courier New" w:cs="Courier New"/>
-                              </w:rPr>
-                              <w:t>2016/09/05, 20:00 - Lloyd: Good day everyone, may I have your github usernames</w:t>
+                              <w:t xml:space="preserve">2016/09/05, 10:14 - </w:t>
+                            </w:r>
+                            <w:proofErr w:type="spellStart"/>
+                            <w:r>
+                              <w:rPr>
+                                <w:rFonts w:ascii="Courier New" w:hAnsi="Courier New" w:cs="Courier New"/>
+                              </w:rPr>
+                              <w:t>Zilindile</w:t>
+                            </w:r>
+                            <w:proofErr w:type="spellEnd"/>
+                            <w:r>
+                              <w:rPr>
+                                <w:rFonts w:ascii="Courier New" w:hAnsi="Courier New" w:cs="Courier New"/>
+                              </w:rPr>
+                              <w:t>: Is everyone at school today? I think we should meet.</w:t>
+                            </w:r>
+                          </w:p>
+                          <w:p>
+                            <w:pPr>
+                              <w:autoSpaceDE w:val="0"/>
+                              <w:autoSpaceDN w:val="0"/>
+                              <w:adjustRightInd w:val="0"/>
+                              <w:spacing w:after="0" w:line="240" w:lineRule="auto"/>
+                              <w:rPr>
+                                <w:rFonts w:ascii="Courier New" w:hAnsi="Courier New" w:cs="Courier New"/>
+                              </w:rPr>
+                            </w:pPr>
+                            <w:r>
+                              <w:rPr>
+                                <w:rFonts w:ascii="Courier New" w:hAnsi="Courier New" w:cs="Courier New"/>
+                              </w:rPr>
+                              <w:t xml:space="preserve">2016/09/05, 14:13 - Lloyd: </w:t>
+                            </w:r>
+                            <w:proofErr w:type="gramStart"/>
+                            <w:r>
+                              <w:rPr>
+                                <w:rFonts w:ascii="Courier New" w:hAnsi="Courier New" w:cs="Courier New"/>
+                              </w:rPr>
+                              <w:t>Yes</w:t>
+                            </w:r>
+                            <w:proofErr w:type="gramEnd"/>
+                            <w:r>
+                              <w:rPr>
+                                <w:rFonts w:ascii="Courier New" w:hAnsi="Courier New" w:cs="Courier New"/>
+                              </w:rPr>
+                              <w:t xml:space="preserve"> I am at school</w:t>
+                            </w:r>
+                          </w:p>
+                          <w:p>
+                            <w:pPr>
+                              <w:autoSpaceDE w:val="0"/>
+                              <w:autoSpaceDN w:val="0"/>
+                              <w:adjustRightInd w:val="0"/>
+                              <w:spacing w:after="0" w:line="240" w:lineRule="auto"/>
+                              <w:rPr>
+                                <w:rFonts w:ascii="Courier New" w:hAnsi="Courier New" w:cs="Courier New"/>
+                              </w:rPr>
+                            </w:pPr>
+                            <w:r>
+                              <w:rPr>
+                                <w:rFonts w:ascii="Courier New" w:hAnsi="Courier New" w:cs="Courier New"/>
+                              </w:rPr>
+                              <w:t xml:space="preserve">2016/09/05, 20:00 - Lloyd: Good day everyone, may I have your </w:t>
+                            </w:r>
+                            <w:proofErr w:type="spellStart"/>
+                            <w:r>
+                              <w:rPr>
+                                <w:rFonts w:ascii="Courier New" w:hAnsi="Courier New" w:cs="Courier New"/>
+                              </w:rPr>
+                              <w:t>github</w:t>
+                            </w:r>
+                            <w:proofErr w:type="spellEnd"/>
+                            <w:r>
+                              <w:rPr>
+                                <w:rFonts w:ascii="Courier New" w:hAnsi="Courier New" w:cs="Courier New"/>
+                              </w:rPr>
+                              <w:t xml:space="preserve"> usernames</w:t>
                             </w:r>
                           </w:p>
                           <w:p>
@@ -6851,75 +8370,145 @@
                               <w:rPr>
                                 <w:rFonts w:ascii="Courier New" w:hAnsi="Courier New" w:cs="Courier New"/>
                               </w:rPr>
-                              <w:t>2016/09/05, 22:34 - Zilindile: Okay thank you Lloyd. Can everyone just say what they think we should start doing, stop and continue doing in the next sprint. ASAP please</w:t>
-                            </w:r>
-                          </w:p>
-                          <w:p>
-                            <w:pPr>
-                              <w:autoSpaceDE w:val="0"/>
-                              <w:autoSpaceDN w:val="0"/>
-                              <w:adjustRightInd w:val="0"/>
-                              <w:spacing w:after="0" w:line="240" w:lineRule="auto"/>
-                              <w:rPr>
-                                <w:rFonts w:ascii="Courier New" w:hAnsi="Courier New" w:cs="Courier New"/>
-                              </w:rPr>
-                            </w:pPr>
-                            <w:r>
-                              <w:rPr>
-                                <w:rFonts w:ascii="Courier New" w:hAnsi="Courier New" w:cs="Courier New"/>
-                              </w:rPr>
-                              <w:t>2016/09/05, 22:35 - Zilindile: Is it working out, the code?</w:t>
-                            </w:r>
-                          </w:p>
-                          <w:p>
-                            <w:pPr>
-                              <w:autoSpaceDE w:val="0"/>
-                              <w:autoSpaceDN w:val="0"/>
-                              <w:adjustRightInd w:val="0"/>
-                              <w:spacing w:after="0" w:line="240" w:lineRule="auto"/>
-                              <w:rPr>
-                                <w:rFonts w:ascii="Courier New" w:hAnsi="Courier New" w:cs="Courier New"/>
-                              </w:rPr>
-                            </w:pPr>
-                            <w:r>
-                              <w:rPr>
-                                <w:rFonts w:ascii="Courier New" w:hAnsi="Courier New" w:cs="Courier New"/>
-                              </w:rPr>
-                              <w:t>2016/09/05, 22:37 - Lloyd: Didn't do much of code today this github thing got me stuck</w:t>
-                            </w:r>
-                          </w:p>
-                          <w:p>
-                            <w:pPr>
-                              <w:autoSpaceDE w:val="0"/>
-                              <w:autoSpaceDN w:val="0"/>
-                              <w:adjustRightInd w:val="0"/>
-                              <w:spacing w:after="0" w:line="240" w:lineRule="auto"/>
-                              <w:rPr>
-                                <w:rFonts w:ascii="Courier New" w:hAnsi="Courier New" w:cs="Courier New"/>
-                              </w:rPr>
-                            </w:pPr>
-                            <w:r>
-                              <w:rPr>
-                                <w:rFonts w:ascii="Courier New" w:hAnsi="Courier New" w:cs="Courier New"/>
-                              </w:rPr>
-                              <w:t>2016/09/05, 22:38 - Zilindile: What is working so far?</w:t>
-                            </w:r>
-                          </w:p>
-                          <w:p>
-                            <w:pPr>
-                              <w:autoSpaceDE w:val="0"/>
-                              <w:autoSpaceDN w:val="0"/>
-                              <w:adjustRightInd w:val="0"/>
-                              <w:spacing w:after="0" w:line="240" w:lineRule="auto"/>
-                              <w:rPr>
-                                <w:rFonts w:ascii="Courier New" w:hAnsi="Courier New" w:cs="Courier New"/>
-                              </w:rPr>
-                            </w:pPr>
-                            <w:r>
-                              <w:rPr>
-                                <w:rFonts w:ascii="Courier New" w:hAnsi="Courier New" w:cs="Courier New"/>
-                              </w:rPr>
-                              <w:t>2016/09/05, 22:38 - Zilindile: Are you guys working together?</w:t>
+                              <w:t xml:space="preserve">2016/09/05, 22:34 - </w:t>
+                            </w:r>
+                            <w:proofErr w:type="spellStart"/>
+                            <w:r>
+                              <w:rPr>
+                                <w:rFonts w:ascii="Courier New" w:hAnsi="Courier New" w:cs="Courier New"/>
+                              </w:rPr>
+                              <w:t>Zilindile</w:t>
+                            </w:r>
+                            <w:proofErr w:type="spellEnd"/>
+                            <w:r>
+                              <w:rPr>
+                                <w:rFonts w:ascii="Courier New" w:hAnsi="Courier New" w:cs="Courier New"/>
+                              </w:rPr>
+                              <w:t>: Okay thank you Lloyd. Can everyone just say what they think we should start doing, stop and continue doing in the next sprint. ASAP please</w:t>
+                            </w:r>
+                          </w:p>
+                          <w:p>
+                            <w:pPr>
+                              <w:autoSpaceDE w:val="0"/>
+                              <w:autoSpaceDN w:val="0"/>
+                              <w:adjustRightInd w:val="0"/>
+                              <w:spacing w:after="0" w:line="240" w:lineRule="auto"/>
+                              <w:rPr>
+                                <w:rFonts w:ascii="Courier New" w:hAnsi="Courier New" w:cs="Courier New"/>
+                              </w:rPr>
+                            </w:pPr>
+                            <w:r>
+                              <w:rPr>
+                                <w:rFonts w:ascii="Courier New" w:hAnsi="Courier New" w:cs="Courier New"/>
+                              </w:rPr>
+                              <w:t xml:space="preserve">2016/09/05, 22:35 - </w:t>
+                            </w:r>
+                            <w:proofErr w:type="spellStart"/>
+                            <w:r>
+                              <w:rPr>
+                                <w:rFonts w:ascii="Courier New" w:hAnsi="Courier New" w:cs="Courier New"/>
+                              </w:rPr>
+                              <w:t>Zilindile</w:t>
+                            </w:r>
+                            <w:proofErr w:type="spellEnd"/>
+                            <w:r>
+                              <w:rPr>
+                                <w:rFonts w:ascii="Courier New" w:hAnsi="Courier New" w:cs="Courier New"/>
+                              </w:rPr>
+                              <w:t>: Is it working out, the code?</w:t>
+                            </w:r>
+                          </w:p>
+                          <w:p>
+                            <w:pPr>
+                              <w:autoSpaceDE w:val="0"/>
+                              <w:autoSpaceDN w:val="0"/>
+                              <w:adjustRightInd w:val="0"/>
+                              <w:spacing w:after="0" w:line="240" w:lineRule="auto"/>
+                              <w:rPr>
+                                <w:rFonts w:ascii="Courier New" w:hAnsi="Courier New" w:cs="Courier New"/>
+                              </w:rPr>
+                            </w:pPr>
+                            <w:r>
+                              <w:rPr>
+                                <w:rFonts w:ascii="Courier New" w:hAnsi="Courier New" w:cs="Courier New"/>
+                              </w:rPr>
+                              <w:t xml:space="preserve">2016/09/05, 22:37 - Lloyd: Didn't do much of code today this </w:t>
+                            </w:r>
+                            <w:proofErr w:type="spellStart"/>
+                            <w:r>
+                              <w:rPr>
+                                <w:rFonts w:ascii="Courier New" w:hAnsi="Courier New" w:cs="Courier New"/>
+                              </w:rPr>
+                              <w:t>github</w:t>
+                            </w:r>
+                            <w:proofErr w:type="spellEnd"/>
+                            <w:r>
+                              <w:rPr>
+                                <w:rFonts w:ascii="Courier New" w:hAnsi="Courier New" w:cs="Courier New"/>
+                              </w:rPr>
+                              <w:t xml:space="preserve"> thing got me stuck</w:t>
+                            </w:r>
+                          </w:p>
+                          <w:p>
+                            <w:pPr>
+                              <w:autoSpaceDE w:val="0"/>
+                              <w:autoSpaceDN w:val="0"/>
+                              <w:adjustRightInd w:val="0"/>
+                              <w:spacing w:after="0" w:line="240" w:lineRule="auto"/>
+                              <w:rPr>
+                                <w:rFonts w:ascii="Courier New" w:hAnsi="Courier New" w:cs="Courier New"/>
+                              </w:rPr>
+                            </w:pPr>
+                            <w:r>
+                              <w:rPr>
+                                <w:rFonts w:ascii="Courier New" w:hAnsi="Courier New" w:cs="Courier New"/>
+                              </w:rPr>
+                              <w:t xml:space="preserve">2016/09/05, 22:38 - </w:t>
+                            </w:r>
+                            <w:proofErr w:type="spellStart"/>
+                            <w:r>
+                              <w:rPr>
+                                <w:rFonts w:ascii="Courier New" w:hAnsi="Courier New" w:cs="Courier New"/>
+                              </w:rPr>
+                              <w:t>Zilindile</w:t>
+                            </w:r>
+                            <w:proofErr w:type="spellEnd"/>
+                            <w:r>
+                              <w:rPr>
+                                <w:rFonts w:ascii="Courier New" w:hAnsi="Courier New" w:cs="Courier New"/>
+                              </w:rPr>
+                              <w:t>: What is working so far?</w:t>
+                            </w:r>
+                          </w:p>
+                          <w:p>
+                            <w:pPr>
+                              <w:autoSpaceDE w:val="0"/>
+                              <w:autoSpaceDN w:val="0"/>
+                              <w:adjustRightInd w:val="0"/>
+                              <w:spacing w:after="0" w:line="240" w:lineRule="auto"/>
+                              <w:rPr>
+                                <w:rFonts w:ascii="Courier New" w:hAnsi="Courier New" w:cs="Courier New"/>
+                              </w:rPr>
+                            </w:pPr>
+                            <w:r>
+                              <w:rPr>
+                                <w:rFonts w:ascii="Courier New" w:hAnsi="Courier New" w:cs="Courier New"/>
+                              </w:rPr>
+                              <w:t xml:space="preserve">2016/09/05, 22:38 - </w:t>
+                            </w:r>
+                            <w:proofErr w:type="spellStart"/>
+                            <w:r>
+                              <w:rPr>
+                                <w:rFonts w:ascii="Courier New" w:hAnsi="Courier New" w:cs="Courier New"/>
+                              </w:rPr>
+                              <w:t>Zilindile</w:t>
+                            </w:r>
+                            <w:proofErr w:type="spellEnd"/>
+                            <w:r>
+                              <w:rPr>
+                                <w:rFonts w:ascii="Courier New" w:hAnsi="Courier New" w:cs="Courier New"/>
+                              </w:rPr>
+                              <w:t>: Are you guys working together?</w:t>
                             </w:r>
                           </w:p>
                           <w:p>
@@ -6953,109 +8542,203 @@
                               <w:rPr>
                                 <w:rFonts w:ascii="Courier New" w:hAnsi="Courier New" w:cs="Courier New"/>
                               </w:rPr>
-                              <w:t>2016/09/05, 22:45 - Zilindile: CRUD?</w:t>
-                            </w:r>
-                          </w:p>
-                          <w:p>
-                            <w:pPr>
-                              <w:autoSpaceDE w:val="0"/>
-                              <w:autoSpaceDN w:val="0"/>
-                              <w:adjustRightInd w:val="0"/>
-                              <w:spacing w:after="0" w:line="240" w:lineRule="auto"/>
-                              <w:rPr>
-                                <w:rFonts w:ascii="Courier New" w:hAnsi="Courier New" w:cs="Courier New"/>
-                              </w:rPr>
-                            </w:pPr>
-                            <w:r>
-                              <w:rPr>
-                                <w:rFonts w:ascii="Courier New" w:hAnsi="Courier New" w:cs="Courier New"/>
-                              </w:rPr>
-                              <w:t>2016/09/05, 22:45 - Lloyd: Create, Read, Update,Delete</w:t>
-                            </w:r>
-                          </w:p>
-                          <w:p>
-                            <w:pPr>
-                              <w:autoSpaceDE w:val="0"/>
-                              <w:autoSpaceDN w:val="0"/>
-                              <w:adjustRightInd w:val="0"/>
-                              <w:spacing w:after="0" w:line="240" w:lineRule="auto"/>
-                              <w:rPr>
-                                <w:rFonts w:ascii="Courier New" w:hAnsi="Courier New" w:cs="Courier New"/>
-                              </w:rPr>
-                            </w:pPr>
-                            <w:r>
-                              <w:rPr>
-                                <w:rFonts w:ascii="Courier New" w:hAnsi="Courier New" w:cs="Courier New"/>
-                              </w:rPr>
-                              <w:t>2016/09/05, 22:46 - Zilindile: Oh. Did you guys meet the other day?</w:t>
-                            </w:r>
-                          </w:p>
-                          <w:p>
-                            <w:pPr>
-                              <w:autoSpaceDE w:val="0"/>
-                              <w:autoSpaceDN w:val="0"/>
-                              <w:adjustRightInd w:val="0"/>
-                              <w:spacing w:after="0" w:line="240" w:lineRule="auto"/>
-                              <w:rPr>
-                                <w:rFonts w:ascii="Courier New" w:hAnsi="Courier New" w:cs="Courier New"/>
-                              </w:rPr>
-                            </w:pPr>
-                            <w:r>
-                              <w:rPr>
-                                <w:rFonts w:ascii="Courier New" w:hAnsi="Courier New" w:cs="Courier New"/>
-                              </w:rPr>
-                              <w:t>2016/09/05, 22:46 - Zilindile: Is Daniel not helping.</w:t>
-                            </w:r>
-                          </w:p>
-                          <w:p>
-                            <w:pPr>
-                              <w:autoSpaceDE w:val="0"/>
-                              <w:autoSpaceDN w:val="0"/>
-                              <w:adjustRightInd w:val="0"/>
-                              <w:spacing w:after="0" w:line="240" w:lineRule="auto"/>
-                              <w:rPr>
-                                <w:rFonts w:ascii="Courier New" w:hAnsi="Courier New" w:cs="Courier New"/>
-                              </w:rPr>
-                            </w:pPr>
-                            <w:r>
-                              <w:rPr>
-                                <w:rFonts w:ascii="Courier New" w:hAnsi="Courier New" w:cs="Courier New"/>
-                              </w:rPr>
-                              <w:t>2016/09/05, 22:48 - Zilindile: We need to set a date to code. Coz we are so behind then. I'm almost done with the documents.</w:t>
-                            </w:r>
-                          </w:p>
-                          <w:p>
-                            <w:pPr>
-                              <w:autoSpaceDE w:val="0"/>
-                              <w:autoSpaceDN w:val="0"/>
-                              <w:adjustRightInd w:val="0"/>
-                              <w:spacing w:after="0" w:line="240" w:lineRule="auto"/>
-                              <w:rPr>
-                                <w:rFonts w:ascii="Courier New" w:hAnsi="Courier New" w:cs="Courier New"/>
-                              </w:rPr>
-                            </w:pPr>
-                            <w:r>
-                              <w:rPr>
-                                <w:rFonts w:ascii="Courier New" w:hAnsi="Courier New" w:cs="Courier New"/>
-                              </w:rPr>
-                              <w:t>2016/09/05, 22:48 - Zilindile: Before the meeting. At least until search.</w:t>
-                            </w:r>
-                          </w:p>
-                          <w:p>
-                            <w:pPr>
-                              <w:autoSpaceDE w:val="0"/>
-                              <w:autoSpaceDN w:val="0"/>
-                              <w:adjustRightInd w:val="0"/>
-                              <w:spacing w:after="0" w:line="240" w:lineRule="auto"/>
-                              <w:rPr>
-                                <w:rFonts w:ascii="Courier New" w:hAnsi="Courier New" w:cs="Courier New"/>
-                              </w:rPr>
-                            </w:pPr>
-                            <w:r>
-                              <w:rPr>
-                                <w:rFonts w:ascii="Courier New" w:hAnsi="Courier New" w:cs="Courier New"/>
-                              </w:rPr>
-                              <w:t>2016/09/05, 22:53 - Zilindile: When are you free?</w:t>
+                              <w:t xml:space="preserve">2016/09/05, 22:45 - </w:t>
+                            </w:r>
+                            <w:proofErr w:type="spellStart"/>
+                            <w:r>
+                              <w:rPr>
+                                <w:rFonts w:ascii="Courier New" w:hAnsi="Courier New" w:cs="Courier New"/>
+                              </w:rPr>
+                              <w:t>Zilindile</w:t>
+                            </w:r>
+                            <w:proofErr w:type="spellEnd"/>
+                            <w:r>
+                              <w:rPr>
+                                <w:rFonts w:ascii="Courier New" w:hAnsi="Courier New" w:cs="Courier New"/>
+                              </w:rPr>
+                              <w:t>: CRUD?</w:t>
+                            </w:r>
+                          </w:p>
+                          <w:p>
+                            <w:pPr>
+                              <w:autoSpaceDE w:val="0"/>
+                              <w:autoSpaceDN w:val="0"/>
+                              <w:adjustRightInd w:val="0"/>
+                              <w:spacing w:after="0" w:line="240" w:lineRule="auto"/>
+                              <w:rPr>
+                                <w:rFonts w:ascii="Courier New" w:hAnsi="Courier New" w:cs="Courier New"/>
+                              </w:rPr>
+                            </w:pPr>
+                            <w:r>
+                              <w:rPr>
+                                <w:rFonts w:ascii="Courier New" w:hAnsi="Courier New" w:cs="Courier New"/>
+                              </w:rPr>
+                              <w:t xml:space="preserve">2016/09/05, 22:45 - Lloyd: Create, Read, </w:t>
+                            </w:r>
+                            <w:proofErr w:type="spellStart"/>
+                            <w:proofErr w:type="gramStart"/>
+                            <w:r>
+                              <w:rPr>
+                                <w:rFonts w:ascii="Courier New" w:hAnsi="Courier New" w:cs="Courier New"/>
+                              </w:rPr>
+                              <w:t>Update,Delete</w:t>
+                            </w:r>
+                            <w:proofErr w:type="spellEnd"/>
+                            <w:proofErr w:type="gramEnd"/>
+                          </w:p>
+                          <w:p>
+                            <w:pPr>
+                              <w:autoSpaceDE w:val="0"/>
+                              <w:autoSpaceDN w:val="0"/>
+                              <w:adjustRightInd w:val="0"/>
+                              <w:spacing w:after="0" w:line="240" w:lineRule="auto"/>
+                              <w:rPr>
+                                <w:rFonts w:ascii="Courier New" w:hAnsi="Courier New" w:cs="Courier New"/>
+                              </w:rPr>
+                            </w:pPr>
+                            <w:r>
+                              <w:rPr>
+                                <w:rFonts w:ascii="Courier New" w:hAnsi="Courier New" w:cs="Courier New"/>
+                              </w:rPr>
+                              <w:t xml:space="preserve">2016/09/05, 22:46 - </w:t>
+                            </w:r>
+                            <w:proofErr w:type="spellStart"/>
+                            <w:r>
+                              <w:rPr>
+                                <w:rFonts w:ascii="Courier New" w:hAnsi="Courier New" w:cs="Courier New"/>
+                              </w:rPr>
+                              <w:t>Zilindile</w:t>
+                            </w:r>
+                            <w:proofErr w:type="spellEnd"/>
+                            <w:r>
+                              <w:rPr>
+                                <w:rFonts w:ascii="Courier New" w:hAnsi="Courier New" w:cs="Courier New"/>
+                              </w:rPr>
+                              <w:t>: Oh. Did you guys meet the other day?</w:t>
+                            </w:r>
+                          </w:p>
+                          <w:p>
+                            <w:pPr>
+                              <w:autoSpaceDE w:val="0"/>
+                              <w:autoSpaceDN w:val="0"/>
+                              <w:adjustRightInd w:val="0"/>
+                              <w:spacing w:after="0" w:line="240" w:lineRule="auto"/>
+                              <w:rPr>
+                                <w:rFonts w:ascii="Courier New" w:hAnsi="Courier New" w:cs="Courier New"/>
+                              </w:rPr>
+                            </w:pPr>
+                            <w:r>
+                              <w:rPr>
+                                <w:rFonts w:ascii="Courier New" w:hAnsi="Courier New" w:cs="Courier New"/>
+                              </w:rPr>
+                              <w:t xml:space="preserve">2016/09/05, 22:46 - </w:t>
+                            </w:r>
+                            <w:proofErr w:type="spellStart"/>
+                            <w:r>
+                              <w:rPr>
+                                <w:rFonts w:ascii="Courier New" w:hAnsi="Courier New" w:cs="Courier New"/>
+                              </w:rPr>
+                              <w:t>Zilindile</w:t>
+                            </w:r>
+                            <w:proofErr w:type="spellEnd"/>
+                            <w:r>
+                              <w:rPr>
+                                <w:rFonts w:ascii="Courier New" w:hAnsi="Courier New" w:cs="Courier New"/>
+                              </w:rPr>
+                              <w:t>: Is Daniel not helping.</w:t>
+                            </w:r>
+                          </w:p>
+                          <w:p>
+                            <w:pPr>
+                              <w:autoSpaceDE w:val="0"/>
+                              <w:autoSpaceDN w:val="0"/>
+                              <w:adjustRightInd w:val="0"/>
+                              <w:spacing w:after="0" w:line="240" w:lineRule="auto"/>
+                              <w:rPr>
+                                <w:rFonts w:ascii="Courier New" w:hAnsi="Courier New" w:cs="Courier New"/>
+                              </w:rPr>
+                            </w:pPr>
+                            <w:r>
+                              <w:rPr>
+                                <w:rFonts w:ascii="Courier New" w:hAnsi="Courier New" w:cs="Courier New"/>
+                              </w:rPr>
+                              <w:t xml:space="preserve">2016/09/05, 22:48 - </w:t>
+                            </w:r>
+                            <w:proofErr w:type="spellStart"/>
+                            <w:r>
+                              <w:rPr>
+                                <w:rFonts w:ascii="Courier New" w:hAnsi="Courier New" w:cs="Courier New"/>
+                              </w:rPr>
+                              <w:t>Zilindile</w:t>
+                            </w:r>
+                            <w:proofErr w:type="spellEnd"/>
+                            <w:r>
+                              <w:rPr>
+                                <w:rFonts w:ascii="Courier New" w:hAnsi="Courier New" w:cs="Courier New"/>
+                              </w:rPr>
+                              <w:t>: We need to set a date to code. Coz we are so behind then. I'm almost done with the documents.</w:t>
+                            </w:r>
+                          </w:p>
+                          <w:p>
+                            <w:pPr>
+                              <w:autoSpaceDE w:val="0"/>
+                              <w:autoSpaceDN w:val="0"/>
+                              <w:adjustRightInd w:val="0"/>
+                              <w:spacing w:after="0" w:line="240" w:lineRule="auto"/>
+                              <w:rPr>
+                                <w:rFonts w:ascii="Courier New" w:hAnsi="Courier New" w:cs="Courier New"/>
+                              </w:rPr>
+                            </w:pPr>
+                            <w:r>
+                              <w:rPr>
+                                <w:rFonts w:ascii="Courier New" w:hAnsi="Courier New" w:cs="Courier New"/>
+                              </w:rPr>
+                              <w:t xml:space="preserve">2016/09/05, 22:48 - </w:t>
+                            </w:r>
+                            <w:proofErr w:type="spellStart"/>
+                            <w:r>
+                              <w:rPr>
+                                <w:rFonts w:ascii="Courier New" w:hAnsi="Courier New" w:cs="Courier New"/>
+                              </w:rPr>
+                              <w:t>Zilindile</w:t>
+                            </w:r>
+                            <w:proofErr w:type="spellEnd"/>
+                            <w:r>
+                              <w:rPr>
+                                <w:rFonts w:ascii="Courier New" w:hAnsi="Courier New" w:cs="Courier New"/>
+                              </w:rPr>
+                              <w:t>: Before the meeting. At least until search.</w:t>
+                            </w:r>
+                          </w:p>
+                          <w:p>
+                            <w:pPr>
+                              <w:autoSpaceDE w:val="0"/>
+                              <w:autoSpaceDN w:val="0"/>
+                              <w:adjustRightInd w:val="0"/>
+                              <w:spacing w:after="0" w:line="240" w:lineRule="auto"/>
+                              <w:rPr>
+                                <w:rFonts w:ascii="Courier New" w:hAnsi="Courier New" w:cs="Courier New"/>
+                              </w:rPr>
+                            </w:pPr>
+                            <w:r>
+                              <w:rPr>
+                                <w:rFonts w:ascii="Courier New" w:hAnsi="Courier New" w:cs="Courier New"/>
+                              </w:rPr>
+                              <w:t xml:space="preserve">2016/09/05, 22:53 - </w:t>
+                            </w:r>
+                            <w:proofErr w:type="spellStart"/>
+                            <w:r>
+                              <w:rPr>
+                                <w:rFonts w:ascii="Courier New" w:hAnsi="Courier New" w:cs="Courier New"/>
+                              </w:rPr>
+                              <w:t>Zilindile</w:t>
+                            </w:r>
+                            <w:proofErr w:type="spellEnd"/>
+                            <w:r>
+                              <w:rPr>
+                                <w:rFonts w:ascii="Courier New" w:hAnsi="Courier New" w:cs="Courier New"/>
+                              </w:rPr>
+                              <w:t>: When are you free?</w:t>
                             </w:r>
                           </w:p>
                           <w:p>
@@ -7089,7 +8772,21 @@
                               <w:rPr>
                                 <w:rFonts w:ascii="Courier New" w:hAnsi="Courier New" w:cs="Courier New"/>
                               </w:rPr>
-                              <w:t>2016/09/07, 22:55 - Zilindile: &lt;Media omitted&gt;</w:t>
+                              <w:t xml:space="preserve">2016/09/07, 22:55 - </w:t>
+                            </w:r>
+                            <w:proofErr w:type="spellStart"/>
+                            <w:r>
+                              <w:rPr>
+                                <w:rFonts w:ascii="Courier New" w:hAnsi="Courier New" w:cs="Courier New"/>
+                              </w:rPr>
+                              <w:t>Zilindile</w:t>
+                            </w:r>
+                            <w:proofErr w:type="spellEnd"/>
+                            <w:r>
+                              <w:rPr>
+                                <w:rFonts w:ascii="Courier New" w:hAnsi="Courier New" w:cs="Courier New"/>
+                              </w:rPr>
+                              <w:t>: &lt;Media omitted&gt;</w:t>
                             </w:r>
                           </w:p>
                           <w:p>
@@ -7123,7 +8820,21 @@
                               <w:rPr>
                                 <w:rFonts w:ascii="Courier New" w:hAnsi="Courier New" w:cs="Courier New"/>
                               </w:rPr>
-                              <w:t>2016/09/07, 23:02 - Zilindile: Class diagram.</w:t>
+                              <w:t xml:space="preserve">2016/09/07, 23:02 - </w:t>
+                            </w:r>
+                            <w:proofErr w:type="spellStart"/>
+                            <w:r>
+                              <w:rPr>
+                                <w:rFonts w:ascii="Courier New" w:hAnsi="Courier New" w:cs="Courier New"/>
+                              </w:rPr>
+                              <w:t>Zilindile</w:t>
+                            </w:r>
+                            <w:proofErr w:type="spellEnd"/>
+                            <w:r>
+                              <w:rPr>
+                                <w:rFonts w:ascii="Courier New" w:hAnsi="Courier New" w:cs="Courier New"/>
+                              </w:rPr>
+                              <w:t>: Class diagram.</w:t>
                             </w:r>
                           </w:p>
                           <w:p>
@@ -7157,160 +8868,300 @@
                               <w:rPr>
                                 <w:rFonts w:ascii="Courier New" w:hAnsi="Courier New" w:cs="Courier New"/>
                               </w:rPr>
-                              <w:t>2016/09/07, 23:03 - Zilindile: Foreign key.</w:t>
-                            </w:r>
-                          </w:p>
-                          <w:p>
-                            <w:pPr>
-                              <w:autoSpaceDE w:val="0"/>
-                              <w:autoSpaceDN w:val="0"/>
-                              <w:adjustRightInd w:val="0"/>
-                              <w:spacing w:after="0" w:line="240" w:lineRule="auto"/>
-                              <w:rPr>
-                                <w:rFonts w:ascii="Courier New" w:hAnsi="Courier New" w:cs="Courier New"/>
-                              </w:rPr>
-                            </w:pPr>
-                            <w:r>
-                              <w:rPr>
-                                <w:rFonts w:ascii="Courier New" w:hAnsi="Courier New" w:cs="Courier New"/>
-                              </w:rPr>
-                              <w:t>2016/09/07, 23:05 - Daniel: Yes I know, but do you think it is necessary? Since there is only one admin for all, and it's not like each of have their own admin</w:t>
-                            </w:r>
-                          </w:p>
-                          <w:p>
-                            <w:pPr>
-                              <w:autoSpaceDE w:val="0"/>
-                              <w:autoSpaceDN w:val="0"/>
-                              <w:adjustRightInd w:val="0"/>
-                              <w:spacing w:after="0" w:line="240" w:lineRule="auto"/>
-                              <w:rPr>
-                                <w:rFonts w:ascii="Courier New" w:hAnsi="Courier New" w:cs="Courier New"/>
-                              </w:rPr>
-                            </w:pPr>
-                            <w:r>
-                              <w:rPr>
-                                <w:rFonts w:ascii="Courier New" w:hAnsi="Courier New" w:cs="Courier New"/>
-                              </w:rPr>
-                              <w:t>2016/09/07, 23:07 - Zilindile: What if further in the process there's another one. Also the needs to be a way to form a relationship.</w:t>
-                            </w:r>
-                          </w:p>
-                          <w:p>
-                            <w:pPr>
-                              <w:autoSpaceDE w:val="0"/>
-                              <w:autoSpaceDN w:val="0"/>
-                              <w:adjustRightInd w:val="0"/>
-                              <w:spacing w:after="0" w:line="240" w:lineRule="auto"/>
-                              <w:rPr>
-                                <w:rFonts w:ascii="Courier New" w:hAnsi="Courier New" w:cs="Courier New"/>
-                              </w:rPr>
-                            </w:pPr>
-                            <w:r>
-                              <w:rPr>
-                                <w:rFonts w:ascii="Courier New" w:hAnsi="Courier New" w:cs="Courier New"/>
-                              </w:rPr>
-                              <w:t>2016/09/07, 23:15 - Zilindile: &lt;Media omitted&gt;</w:t>
-                            </w:r>
-                          </w:p>
-                          <w:p>
-                            <w:pPr>
-                              <w:autoSpaceDE w:val="0"/>
-                              <w:autoSpaceDN w:val="0"/>
-                              <w:adjustRightInd w:val="0"/>
-                              <w:spacing w:after="0" w:line="240" w:lineRule="auto"/>
-                              <w:rPr>
-                                <w:rFonts w:ascii="Courier New" w:hAnsi="Courier New" w:cs="Courier New"/>
-                              </w:rPr>
-                            </w:pPr>
-                            <w:r>
-                              <w:rPr>
-                                <w:rFonts w:ascii="Courier New" w:hAnsi="Courier New" w:cs="Courier New"/>
-                              </w:rPr>
-                              <w:t>2016/09/07, 23:17 - Zilindile: Daniel how is the coding going?</w:t>
-                            </w:r>
-                          </w:p>
-                          <w:p>
-                            <w:pPr>
-                              <w:autoSpaceDE w:val="0"/>
-                              <w:autoSpaceDN w:val="0"/>
-                              <w:adjustRightInd w:val="0"/>
-                              <w:spacing w:after="0" w:line="240" w:lineRule="auto"/>
-                              <w:rPr>
-                                <w:rFonts w:ascii="Courier New" w:hAnsi="Courier New" w:cs="Courier New"/>
-                              </w:rPr>
-                            </w:pPr>
-                            <w:r>
-                              <w:rPr>
-                                <w:rFonts w:ascii="Courier New" w:hAnsi="Courier New" w:cs="Courier New"/>
-                              </w:rPr>
-                              <w:t>2016/09/07, 23:24 - Daniel: Yes in the process there can be another one, but if you put as FK it's like you locking them to Mentor/Mentee...I don't know...</w:t>
-                            </w:r>
-                          </w:p>
-                          <w:p>
-                            <w:pPr>
-                              <w:autoSpaceDE w:val="0"/>
-                              <w:autoSpaceDN w:val="0"/>
-                              <w:adjustRightInd w:val="0"/>
-                              <w:spacing w:after="0" w:line="240" w:lineRule="auto"/>
-                              <w:rPr>
-                                <w:rFonts w:ascii="Courier New" w:hAnsi="Courier New" w:cs="Courier New"/>
-                              </w:rPr>
-                            </w:pPr>
-                            <w:r>
-                              <w:rPr>
-                                <w:rFonts w:ascii="Courier New" w:hAnsi="Courier New" w:cs="Courier New"/>
-                              </w:rPr>
-                              <w:t>2016/09/07, 23:24 - Daniel: I have the existing code with me, just that I haven't started coding, I'm researching online how how to set preferences, there are not lots of resources on MVC though that is why it taking me time and since I'm new in MVC. But I'm on it the all night.</w:t>
-                            </w:r>
-                          </w:p>
-                          <w:p>
-                            <w:pPr>
-                              <w:autoSpaceDE w:val="0"/>
-                              <w:autoSpaceDN w:val="0"/>
-                              <w:adjustRightInd w:val="0"/>
-                              <w:spacing w:after="0" w:line="240" w:lineRule="auto"/>
-                              <w:rPr>
-                                <w:rFonts w:ascii="Courier New" w:hAnsi="Courier New" w:cs="Courier New"/>
-                              </w:rPr>
-                            </w:pPr>
-                            <w:r>
-                              <w:rPr>
-                                <w:rFonts w:ascii="Courier New" w:hAnsi="Courier New" w:cs="Courier New"/>
-                              </w:rPr>
-                              <w:t>2016/09/07, 23:26 - Zilindile: What do you suggest I do?</w:t>
-                            </w:r>
-                          </w:p>
-                          <w:p>
-                            <w:pPr>
-                              <w:autoSpaceDE w:val="0"/>
-                              <w:autoSpaceDN w:val="0"/>
-                              <w:adjustRightInd w:val="0"/>
-                              <w:spacing w:after="0" w:line="240" w:lineRule="auto"/>
-                              <w:rPr>
-                                <w:rFonts w:ascii="Courier New" w:hAnsi="Courier New" w:cs="Courier New"/>
-                              </w:rPr>
-                            </w:pPr>
-                            <w:r>
-                              <w:rPr>
-                                <w:rFonts w:ascii="Courier New" w:hAnsi="Courier New" w:cs="Courier New"/>
-                              </w:rPr>
-                              <w:t>2016/09/07, 23:35 - Daniel: Let's just have it like this, it's actually fine. Now the only problem will be when let's say we have 2 admin working on mentor/mentee. I think in terms of admin we need to exactly how many admin we will need even in the future so that we can put them already on the mentor/mentee table.</w:t>
-                            </w:r>
-                          </w:p>
-                          <w:p>
-                            <w:pPr>
-                              <w:autoSpaceDE w:val="0"/>
-                              <w:autoSpaceDN w:val="0"/>
-                              <w:adjustRightInd w:val="0"/>
-                              <w:spacing w:after="0" w:line="240" w:lineRule="auto"/>
-                              <w:rPr>
-                                <w:rFonts w:ascii="Courier New" w:hAnsi="Courier New" w:cs="Courier New"/>
-                              </w:rPr>
-                            </w:pPr>
-                            <w:r>
-                              <w:rPr>
-                                <w:rFonts w:ascii="Courier New" w:hAnsi="Courier New" w:cs="Courier New"/>
-                              </w:rPr>
-                              <w:t>2016/09/08, 01:20 - Zilindile: IMG-20160908-WA0000.jpg (file attached)</w:t>
+                              <w:t xml:space="preserve">2016/09/07, 23:03 - </w:t>
+                            </w:r>
+                            <w:proofErr w:type="spellStart"/>
+                            <w:r>
+                              <w:rPr>
+                                <w:rFonts w:ascii="Courier New" w:hAnsi="Courier New" w:cs="Courier New"/>
+                              </w:rPr>
+                              <w:t>Zilindile</w:t>
+                            </w:r>
+                            <w:proofErr w:type="spellEnd"/>
+                            <w:r>
+                              <w:rPr>
+                                <w:rFonts w:ascii="Courier New" w:hAnsi="Courier New" w:cs="Courier New"/>
+                              </w:rPr>
+                              <w:t>: Foreign key.</w:t>
+                            </w:r>
+                          </w:p>
+                          <w:p>
+                            <w:pPr>
+                              <w:autoSpaceDE w:val="0"/>
+                              <w:autoSpaceDN w:val="0"/>
+                              <w:adjustRightInd w:val="0"/>
+                              <w:spacing w:after="0" w:line="240" w:lineRule="auto"/>
+                              <w:rPr>
+                                <w:rFonts w:ascii="Courier New" w:hAnsi="Courier New" w:cs="Courier New"/>
+                              </w:rPr>
+                            </w:pPr>
+                            <w:r>
+                              <w:rPr>
+                                <w:rFonts w:ascii="Courier New" w:hAnsi="Courier New" w:cs="Courier New"/>
+                              </w:rPr>
+                              <w:t xml:space="preserve">2016/09/07, 23:05 - Daniel: </w:t>
+                            </w:r>
+                            <w:proofErr w:type="gramStart"/>
+                            <w:r>
+                              <w:rPr>
+                                <w:rFonts w:ascii="Courier New" w:hAnsi="Courier New" w:cs="Courier New"/>
+                              </w:rPr>
+                              <w:t>Yes</w:t>
+                            </w:r>
+                            <w:proofErr w:type="gramEnd"/>
+                            <w:r>
+                              <w:rPr>
+                                <w:rFonts w:ascii="Courier New" w:hAnsi="Courier New" w:cs="Courier New"/>
+                              </w:rPr>
+                              <w:t xml:space="preserve"> I know, but do you think it is necessary? Since there is only one admin for all, and it's not like each of have their own admin</w:t>
+                            </w:r>
+                          </w:p>
+                          <w:p>
+                            <w:pPr>
+                              <w:autoSpaceDE w:val="0"/>
+                              <w:autoSpaceDN w:val="0"/>
+                              <w:adjustRightInd w:val="0"/>
+                              <w:spacing w:after="0" w:line="240" w:lineRule="auto"/>
+                              <w:rPr>
+                                <w:rFonts w:ascii="Courier New" w:hAnsi="Courier New" w:cs="Courier New"/>
+                              </w:rPr>
+                            </w:pPr>
+                            <w:r>
+                              <w:rPr>
+                                <w:rFonts w:ascii="Courier New" w:hAnsi="Courier New" w:cs="Courier New"/>
+                              </w:rPr>
+                              <w:t xml:space="preserve">2016/09/07, 23:07 - </w:t>
+                            </w:r>
+                            <w:proofErr w:type="spellStart"/>
+                            <w:r>
+                              <w:rPr>
+                                <w:rFonts w:ascii="Courier New" w:hAnsi="Courier New" w:cs="Courier New"/>
+                              </w:rPr>
+                              <w:t>Zilindile</w:t>
+                            </w:r>
+                            <w:proofErr w:type="spellEnd"/>
+                            <w:r>
+                              <w:rPr>
+                                <w:rFonts w:ascii="Courier New" w:hAnsi="Courier New" w:cs="Courier New"/>
+                              </w:rPr>
+                              <w:t>: What if further in the process there's another one. Also the needs to be a way to form a relationship.</w:t>
+                            </w:r>
+                          </w:p>
+                          <w:p>
+                            <w:pPr>
+                              <w:autoSpaceDE w:val="0"/>
+                              <w:autoSpaceDN w:val="0"/>
+                              <w:adjustRightInd w:val="0"/>
+                              <w:spacing w:after="0" w:line="240" w:lineRule="auto"/>
+                              <w:rPr>
+                                <w:rFonts w:ascii="Courier New" w:hAnsi="Courier New" w:cs="Courier New"/>
+                              </w:rPr>
+                            </w:pPr>
+                            <w:r>
+                              <w:rPr>
+                                <w:rFonts w:ascii="Courier New" w:hAnsi="Courier New" w:cs="Courier New"/>
+                              </w:rPr>
+                              <w:t xml:space="preserve">2016/09/07, 23:15 - </w:t>
+                            </w:r>
+                            <w:proofErr w:type="spellStart"/>
+                            <w:r>
+                              <w:rPr>
+                                <w:rFonts w:ascii="Courier New" w:hAnsi="Courier New" w:cs="Courier New"/>
+                              </w:rPr>
+                              <w:t>Zilindile</w:t>
+                            </w:r>
+                            <w:proofErr w:type="spellEnd"/>
+                            <w:r>
+                              <w:rPr>
+                                <w:rFonts w:ascii="Courier New" w:hAnsi="Courier New" w:cs="Courier New"/>
+                              </w:rPr>
+                              <w:t>: &lt;Media omitted&gt;</w:t>
+                            </w:r>
+                          </w:p>
+                          <w:p>
+                            <w:pPr>
+                              <w:autoSpaceDE w:val="0"/>
+                              <w:autoSpaceDN w:val="0"/>
+                              <w:adjustRightInd w:val="0"/>
+                              <w:spacing w:after="0" w:line="240" w:lineRule="auto"/>
+                              <w:rPr>
+                                <w:rFonts w:ascii="Courier New" w:hAnsi="Courier New" w:cs="Courier New"/>
+                              </w:rPr>
+                            </w:pPr>
+                            <w:r>
+                              <w:rPr>
+                                <w:rFonts w:ascii="Courier New" w:hAnsi="Courier New" w:cs="Courier New"/>
+                              </w:rPr>
+                              <w:t xml:space="preserve">2016/09/07, 23:17 - </w:t>
+                            </w:r>
+                            <w:proofErr w:type="spellStart"/>
+                            <w:r>
+                              <w:rPr>
+                                <w:rFonts w:ascii="Courier New" w:hAnsi="Courier New" w:cs="Courier New"/>
+                              </w:rPr>
+                              <w:t>Zilindile</w:t>
+                            </w:r>
+                            <w:proofErr w:type="spellEnd"/>
+                            <w:r>
+                              <w:rPr>
+                                <w:rFonts w:ascii="Courier New" w:hAnsi="Courier New" w:cs="Courier New"/>
+                              </w:rPr>
+                              <w:t>: Daniel how is the coding going?</w:t>
+                            </w:r>
+                          </w:p>
+                          <w:p>
+                            <w:pPr>
+                              <w:autoSpaceDE w:val="0"/>
+                              <w:autoSpaceDN w:val="0"/>
+                              <w:adjustRightInd w:val="0"/>
+                              <w:spacing w:after="0" w:line="240" w:lineRule="auto"/>
+                              <w:rPr>
+                                <w:rFonts w:ascii="Courier New" w:hAnsi="Courier New" w:cs="Courier New"/>
+                              </w:rPr>
+                            </w:pPr>
+                            <w:r>
+                              <w:rPr>
+                                <w:rFonts w:ascii="Courier New" w:hAnsi="Courier New" w:cs="Courier New"/>
+                              </w:rPr>
+                              <w:t xml:space="preserve">2016/09/07, 23:24 - Daniel: </w:t>
+                            </w:r>
+                            <w:proofErr w:type="gramStart"/>
+                            <w:r>
+                              <w:rPr>
+                                <w:rFonts w:ascii="Courier New" w:hAnsi="Courier New" w:cs="Courier New"/>
+                              </w:rPr>
+                              <w:t>Yes</w:t>
+                            </w:r>
+                            <w:proofErr w:type="gramEnd"/>
+                            <w:r>
+                              <w:rPr>
+                                <w:rFonts w:ascii="Courier New" w:hAnsi="Courier New" w:cs="Courier New"/>
+                              </w:rPr>
+                              <w:t xml:space="preserve"> in the process there can be another one, but if you put as FK it's like you locking them to Mentor/Mentee...I don't know...</w:t>
+                            </w:r>
+                          </w:p>
+                          <w:p>
+                            <w:pPr>
+                              <w:autoSpaceDE w:val="0"/>
+                              <w:autoSpaceDN w:val="0"/>
+                              <w:adjustRightInd w:val="0"/>
+                              <w:spacing w:after="0" w:line="240" w:lineRule="auto"/>
+                              <w:rPr>
+                                <w:rFonts w:ascii="Courier New" w:hAnsi="Courier New" w:cs="Courier New"/>
+                              </w:rPr>
+                            </w:pPr>
+                            <w:r>
+                              <w:rPr>
+                                <w:rFonts w:ascii="Courier New" w:hAnsi="Courier New" w:cs="Courier New"/>
+                              </w:rPr>
+                              <w:t xml:space="preserve">2016/09/07, 23:24 - Daniel: I have the existing code with me, just that I haven't started coding, I'm researching online how </w:t>
+                            </w:r>
+                            <w:proofErr w:type="spellStart"/>
+                            <w:r>
+                              <w:rPr>
+                                <w:rFonts w:ascii="Courier New" w:hAnsi="Courier New" w:cs="Courier New"/>
+                              </w:rPr>
+                              <w:t>how</w:t>
+                            </w:r>
+                            <w:proofErr w:type="spellEnd"/>
+                            <w:r>
+                              <w:rPr>
+                                <w:rFonts w:ascii="Courier New" w:hAnsi="Courier New" w:cs="Courier New"/>
+                              </w:rPr>
+                              <w:t xml:space="preserve"> to set preferences, there are not lots of resources on MVC though that is why it taking me time and since I'm new in MVC. But I'm on it the all night.</w:t>
+                            </w:r>
+                          </w:p>
+                          <w:p>
+                            <w:pPr>
+                              <w:autoSpaceDE w:val="0"/>
+                              <w:autoSpaceDN w:val="0"/>
+                              <w:adjustRightInd w:val="0"/>
+                              <w:spacing w:after="0" w:line="240" w:lineRule="auto"/>
+                              <w:rPr>
+                                <w:rFonts w:ascii="Courier New" w:hAnsi="Courier New" w:cs="Courier New"/>
+                              </w:rPr>
+                            </w:pPr>
+                            <w:r>
+                              <w:rPr>
+                                <w:rFonts w:ascii="Courier New" w:hAnsi="Courier New" w:cs="Courier New"/>
+                              </w:rPr>
+                              <w:t xml:space="preserve">2016/09/07, 23:26 - </w:t>
+                            </w:r>
+                            <w:proofErr w:type="spellStart"/>
+                            <w:r>
+                              <w:rPr>
+                                <w:rFonts w:ascii="Courier New" w:hAnsi="Courier New" w:cs="Courier New"/>
+                              </w:rPr>
+                              <w:t>Zilindile</w:t>
+                            </w:r>
+                            <w:proofErr w:type="spellEnd"/>
+                            <w:r>
+                              <w:rPr>
+                                <w:rFonts w:ascii="Courier New" w:hAnsi="Courier New" w:cs="Courier New"/>
+                              </w:rPr>
+                              <w:t>: What do you suggest I do?</w:t>
+                            </w:r>
+                          </w:p>
+                          <w:p>
+                            <w:pPr>
+                              <w:autoSpaceDE w:val="0"/>
+                              <w:autoSpaceDN w:val="0"/>
+                              <w:adjustRightInd w:val="0"/>
+                              <w:spacing w:after="0" w:line="240" w:lineRule="auto"/>
+                              <w:rPr>
+                                <w:rFonts w:ascii="Courier New" w:hAnsi="Courier New" w:cs="Courier New"/>
+                              </w:rPr>
+                            </w:pPr>
+                            <w:r>
+                              <w:rPr>
+                                <w:rFonts w:ascii="Courier New" w:hAnsi="Courier New" w:cs="Courier New"/>
+                              </w:rPr>
+                              <w:t xml:space="preserve">2016/09/07, 23:35 - Daniel: Let's just have it like this, it's actually fine. Now the only problem will be when let's say we have 2 admin working on mentor/mentee. I think in terms of admin we need to exactly how many </w:t>
+                            </w:r>
+                            <w:proofErr w:type="gramStart"/>
+                            <w:r>
+                              <w:rPr>
+                                <w:rFonts w:ascii="Courier New" w:hAnsi="Courier New" w:cs="Courier New"/>
+                              </w:rPr>
+                              <w:t>admin</w:t>
+                            </w:r>
+                            <w:proofErr w:type="gramEnd"/>
+                            <w:r>
+                              <w:rPr>
+                                <w:rFonts w:ascii="Courier New" w:hAnsi="Courier New" w:cs="Courier New"/>
+                              </w:rPr>
+                              <w:t xml:space="preserve"> we will need even in the future so that we can put them already on the mentor/mentee table.</w:t>
+                            </w:r>
+                          </w:p>
+                          <w:p>
+                            <w:pPr>
+                              <w:autoSpaceDE w:val="0"/>
+                              <w:autoSpaceDN w:val="0"/>
+                              <w:adjustRightInd w:val="0"/>
+                              <w:spacing w:after="0" w:line="240" w:lineRule="auto"/>
+                              <w:rPr>
+                                <w:rFonts w:ascii="Courier New" w:hAnsi="Courier New" w:cs="Courier New"/>
+                              </w:rPr>
+                            </w:pPr>
+                            <w:r>
+                              <w:rPr>
+                                <w:rFonts w:ascii="Courier New" w:hAnsi="Courier New" w:cs="Courier New"/>
+                              </w:rPr>
+                              <w:t xml:space="preserve">2016/09/08, 01:20 - </w:t>
+                            </w:r>
+                            <w:proofErr w:type="spellStart"/>
+                            <w:r>
+                              <w:rPr>
+                                <w:rFonts w:ascii="Courier New" w:hAnsi="Courier New" w:cs="Courier New"/>
+                              </w:rPr>
+                              <w:t>Zilindile</w:t>
+                            </w:r>
+                            <w:proofErr w:type="spellEnd"/>
+                            <w:r>
+                              <w:rPr>
+                                <w:rFonts w:ascii="Courier New" w:hAnsi="Courier New" w:cs="Courier New"/>
+                              </w:rPr>
+                              <w:t>: IMG-20160908-WA0000.jpg (file attached)</w:t>
                             </w:r>
                           </w:p>
                           <w:p>
@@ -7361,7 +9212,21 @@
                               <w:rPr>
                                 <w:rFonts w:ascii="Courier New" w:hAnsi="Courier New" w:cs="Courier New"/>
                               </w:rPr>
-                              <w:t>2016/09/08, 19:45 - Zilindile: Can everyone just say what they think we should start doing, stop and continue doing in the next sprint. ASAP please!!</w:t>
+                              <w:t xml:space="preserve">2016/09/08, 19:45 - </w:t>
+                            </w:r>
+                            <w:proofErr w:type="spellStart"/>
+                            <w:r>
+                              <w:rPr>
+                                <w:rFonts w:ascii="Courier New" w:hAnsi="Courier New" w:cs="Courier New"/>
+                              </w:rPr>
+                              <w:t>Zilindile</w:t>
+                            </w:r>
+                            <w:proofErr w:type="spellEnd"/>
+                            <w:r>
+                              <w:rPr>
+                                <w:rFonts w:ascii="Courier New" w:hAnsi="Courier New" w:cs="Courier New"/>
+                              </w:rPr>
+                              <w:t>: Can everyone just say what they think we should start doing, stop and continue doing in the next sprint. ASAP please!!</w:t>
                             </w:r>
                           </w:p>
                           <w:p>
@@ -7395,24 +9260,66 @@
                               <w:rPr>
                                 <w:rFonts w:ascii="Courier New" w:hAnsi="Courier New" w:cs="Courier New"/>
                               </w:rPr>
-                              <w:t>2016/09/08, 19:57 - Zilindile: I meant in terms of how we work as a team.</w:t>
-                            </w:r>
-                          </w:p>
-                          <w:p>
-                            <w:pPr>
-                              <w:autoSpaceDE w:val="0"/>
-                              <w:autoSpaceDN w:val="0"/>
-                              <w:adjustRightInd w:val="0"/>
-                              <w:spacing w:after="0" w:line="240" w:lineRule="auto"/>
-                              <w:rPr>
-                                <w:rFonts w:ascii="Courier New" w:hAnsi="Courier New" w:cs="Courier New"/>
-                              </w:rPr>
-                            </w:pPr>
-                            <w:r>
-                              <w:rPr>
-                                <w:rFonts w:ascii="Courier New" w:hAnsi="Courier New" w:cs="Courier New"/>
-                              </w:rPr>
-                              <w:t>2016/09/08, 19:58 - Zilindile: Do you mean a mentor invites  a mentee.</w:t>
+                              <w:t xml:space="preserve">2016/09/08, 19:57 - </w:t>
+                            </w:r>
+                            <w:proofErr w:type="spellStart"/>
+                            <w:r>
+                              <w:rPr>
+                                <w:rFonts w:ascii="Courier New" w:hAnsi="Courier New" w:cs="Courier New"/>
+                              </w:rPr>
+                              <w:t>Zilindile</w:t>
+                            </w:r>
+                            <w:proofErr w:type="spellEnd"/>
+                            <w:r>
+                              <w:rPr>
+                                <w:rFonts w:ascii="Courier New" w:hAnsi="Courier New" w:cs="Courier New"/>
+                              </w:rPr>
+                              <w:t>: I meant in terms of how we work as a team.</w:t>
+                            </w:r>
+                          </w:p>
+                          <w:p>
+                            <w:pPr>
+                              <w:autoSpaceDE w:val="0"/>
+                              <w:autoSpaceDN w:val="0"/>
+                              <w:adjustRightInd w:val="0"/>
+                              <w:spacing w:after="0" w:line="240" w:lineRule="auto"/>
+                              <w:rPr>
+                                <w:rFonts w:ascii="Courier New" w:hAnsi="Courier New" w:cs="Courier New"/>
+                              </w:rPr>
+                            </w:pPr>
+                            <w:r>
+                              <w:rPr>
+                                <w:rFonts w:ascii="Courier New" w:hAnsi="Courier New" w:cs="Courier New"/>
+                              </w:rPr>
+                              <w:t xml:space="preserve">2016/09/08, 19:58 - </w:t>
+                            </w:r>
+                            <w:proofErr w:type="spellStart"/>
+                            <w:r>
+                              <w:rPr>
+                                <w:rFonts w:ascii="Courier New" w:hAnsi="Courier New" w:cs="Courier New"/>
+                              </w:rPr>
+                              <w:t>Zilindile</w:t>
+                            </w:r>
+                            <w:proofErr w:type="spellEnd"/>
+                            <w:r>
+                              <w:rPr>
+                                <w:rFonts w:ascii="Courier New" w:hAnsi="Courier New" w:cs="Courier New"/>
+                              </w:rPr>
+                              <w:t xml:space="preserve">: Do you mean a mentor </w:t>
+                            </w:r>
+                            <w:proofErr w:type="gramStart"/>
+                            <w:r>
+                              <w:rPr>
+                                <w:rFonts w:ascii="Courier New" w:hAnsi="Courier New" w:cs="Courier New"/>
+                              </w:rPr>
+                              <w:t>invites  a</w:t>
+                            </w:r>
+                            <w:proofErr w:type="gramEnd"/>
+                            <w:r>
+                              <w:rPr>
+                                <w:rFonts w:ascii="Courier New" w:hAnsi="Courier New" w:cs="Courier New"/>
+                              </w:rPr>
+                              <w:t xml:space="preserve"> mentee.</w:t>
                             </w:r>
                           </w:p>
                           <w:p>
@@ -7446,24 +9353,66 @@
                               <w:rPr>
                                 <w:rFonts w:ascii="Courier New" w:hAnsi="Courier New" w:cs="Courier New"/>
                               </w:rPr>
-                              <w:t>2016/09/08, 20:30 - Lloyd: 1)Answer on Architecture question: The layered approach on client is perfect however on the server side I am not certain about it but will keep it that way, 2) Last question answer: We already have the views for mentee and mentor as outlined in the work stream  for sprint review meeting 2 however the views do not come after preferences and search as desired.I therefore suggest this should carry on to the next sprint</w:t>
-                            </w:r>
-                          </w:p>
-                          <w:p>
-                            <w:pPr>
-                              <w:autoSpaceDE w:val="0"/>
-                              <w:autoSpaceDN w:val="0"/>
-                              <w:adjustRightInd w:val="0"/>
-                              <w:spacing w:after="0" w:line="240" w:lineRule="auto"/>
-                              <w:rPr>
-                                <w:rFonts w:ascii="Courier New" w:hAnsi="Courier New" w:cs="Courier New"/>
-                              </w:rPr>
-                            </w:pPr>
-                            <w:r>
-                              <w:rPr>
-                                <w:rFonts w:ascii="Courier New" w:hAnsi="Courier New" w:cs="Courier New"/>
-                              </w:rPr>
-                              <w:t>2016/09/08, 20:34 - Zilindile: I meant in terms of working as a team</w:t>
+                              <w:t xml:space="preserve">2016/09/08, 20:30 - Lloyd: </w:t>
+                            </w:r>
+                            <w:proofErr w:type="gramStart"/>
+                            <w:r>
+                              <w:rPr>
+                                <w:rFonts w:ascii="Courier New" w:hAnsi="Courier New" w:cs="Courier New"/>
+                              </w:rPr>
+                              <w:t>1)Answer</w:t>
+                            </w:r>
+                            <w:proofErr w:type="gramEnd"/>
+                            <w:r>
+                              <w:rPr>
+                                <w:rFonts w:ascii="Courier New" w:hAnsi="Courier New" w:cs="Courier New"/>
+                              </w:rPr>
+                              <w:t xml:space="preserve"> on Architecture question: The layered approach on client is perfect however on the server side I am not certain about it but will keep it that way, 2) Last question answer: We already have the views for mentee and mentor as outlined in the work stream  for sprint review meeting 2 however the views do not come after preferences and search as </w:t>
+                            </w:r>
+                            <w:proofErr w:type="spellStart"/>
+                            <w:r>
+                              <w:rPr>
+                                <w:rFonts w:ascii="Courier New" w:hAnsi="Courier New" w:cs="Courier New"/>
+                              </w:rPr>
+                              <w:t>desired.I</w:t>
+                            </w:r>
+                            <w:proofErr w:type="spellEnd"/>
+                            <w:r>
+                              <w:rPr>
+                                <w:rFonts w:ascii="Courier New" w:hAnsi="Courier New" w:cs="Courier New"/>
+                              </w:rPr>
+                              <w:t xml:space="preserve"> therefore suggest this should carry on to the next sprint</w:t>
+                            </w:r>
+                          </w:p>
+                          <w:p>
+                            <w:pPr>
+                              <w:autoSpaceDE w:val="0"/>
+                              <w:autoSpaceDN w:val="0"/>
+                              <w:adjustRightInd w:val="0"/>
+                              <w:spacing w:after="0" w:line="240" w:lineRule="auto"/>
+                              <w:rPr>
+                                <w:rFonts w:ascii="Courier New" w:hAnsi="Courier New" w:cs="Courier New"/>
+                              </w:rPr>
+                            </w:pPr>
+                            <w:r>
+                              <w:rPr>
+                                <w:rFonts w:ascii="Courier New" w:hAnsi="Courier New" w:cs="Courier New"/>
+                              </w:rPr>
+                              <w:t xml:space="preserve">2016/09/08, 20:34 - </w:t>
+                            </w:r>
+                            <w:proofErr w:type="spellStart"/>
+                            <w:r>
+                              <w:rPr>
+                                <w:rFonts w:ascii="Courier New" w:hAnsi="Courier New" w:cs="Courier New"/>
+                              </w:rPr>
+                              <w:t>Zilindile</w:t>
+                            </w:r>
+                            <w:proofErr w:type="spellEnd"/>
+                            <w:r>
+                              <w:rPr>
+                                <w:rFonts w:ascii="Courier New" w:hAnsi="Courier New" w:cs="Courier New"/>
+                              </w:rPr>
+                              <w:t>: I meant in terms of working as a team</w:t>
                             </w:r>
                           </w:p>
                           <w:p>
@@ -9170,8 +11119,8 @@
           <mc:Choice Requires="wps">
             <w:drawing>
               <wp:inline distT="0" distB="0" distL="0" distR="0">
-                <wp:extent cx="6837680" cy="8535035"/>
-                <wp:effectExtent l="9525" t="11430" r="10795" b="6985"/>
+                <wp:extent cx="6837680" cy="8934450"/>
+                <wp:effectExtent l="0" t="0" r="20320" b="19050"/>
                 <wp:docPr id="1" name="Text Box 5"/>
                 <wp:cNvGraphicFramePr>
                   <a:graphicFrameLocks xmlns:a="http://schemas.openxmlformats.org/drawingml/2006/main"/>
@@ -9185,7 +11134,7 @@
                       <wps:spPr bwMode="auto">
                         <a:xfrm>
                           <a:off x="0" y="0"/>
-                          <a:ext cx="6837680" cy="8535035"/>
+                          <a:ext cx="6837680" cy="8934450"/>
                         </a:xfrm>
                         <a:prstGeom prst="rect">
                           <a:avLst/>
@@ -9211,14 +11160,928 @@
                                 <w:rFonts w:ascii="Courier New" w:hAnsi="Courier New" w:cs="Courier New"/>
                               </w:rPr>
                             </w:pPr>
+                            <w:r>
+                              <w:rPr>
+                                <w:rFonts w:ascii="Courier New" w:hAnsi="Courier New" w:cs="Courier New"/>
+                              </w:rPr>
+                              <w:t>2016/10/09, 19:24 - Z Coms: How is the code going?2016/10/09, 19:27 - Z Coms: I booked for anytime Friday he hasn't replied yet. Was there class last week.</w:t>
+                            </w:r>
+                          </w:p>
+                          <w:p>
+                            <w:pPr>
+                              <w:pStyle w:val="NoSpacing"/>
+                              <w:rPr>
+                                <w:rFonts w:ascii="Courier New" w:hAnsi="Courier New" w:cs="Courier New"/>
+                              </w:rPr>
+                            </w:pPr>
+                            <w:r>
+                              <w:rPr>
+                                <w:rFonts w:ascii="Courier New" w:hAnsi="Courier New" w:cs="Courier New"/>
+                              </w:rPr>
+                              <w:t xml:space="preserve">2016/10/09, 22:47 - </w:t>
+                            </w:r>
+                            <w:proofErr w:type="spellStart"/>
+                            <w:r>
+                              <w:rPr>
+                                <w:rFonts w:ascii="Courier New" w:hAnsi="Courier New" w:cs="Courier New"/>
+                              </w:rPr>
+                              <w:t>Lyod</w:t>
+                            </w:r>
+                            <w:proofErr w:type="spellEnd"/>
+                            <w:r>
+                              <w:rPr>
+                                <w:rFonts w:ascii="Courier New" w:hAnsi="Courier New" w:cs="Courier New"/>
+                              </w:rPr>
+                              <w:t>: No class, getting there managed to slip users of which searching and preference will soon be done</w:t>
+                            </w:r>
+                          </w:p>
+                          <w:p>
+                            <w:pPr>
+                              <w:pStyle w:val="NoSpacing"/>
+                              <w:rPr>
+                                <w:rFonts w:ascii="Courier New" w:hAnsi="Courier New" w:cs="Courier New"/>
+                              </w:rPr>
+                            </w:pPr>
+                            <w:r>
+                              <w:rPr>
+                                <w:rFonts w:ascii="Courier New" w:hAnsi="Courier New" w:cs="Courier New"/>
+                              </w:rPr>
+                              <w:t xml:space="preserve">2016/10/11, 20:34 - </w:t>
+                            </w:r>
+                            <w:proofErr w:type="spellStart"/>
+                            <w:r>
+                              <w:rPr>
+                                <w:rFonts w:ascii="Courier New" w:hAnsi="Courier New" w:cs="Courier New"/>
+                              </w:rPr>
+                              <w:t>Zilindile</w:t>
+                            </w:r>
+                            <w:proofErr w:type="spellEnd"/>
+                            <w:r>
+                              <w:rPr>
+                                <w:rFonts w:ascii="Courier New" w:hAnsi="Courier New" w:cs="Courier New"/>
+                              </w:rPr>
+                              <w:t xml:space="preserve">: Terrence says we are booked for Friday at 11 I'm not </w:t>
+                            </w:r>
+                            <w:proofErr w:type="spellStart"/>
+                            <w:r>
+                              <w:rPr>
+                                <w:rFonts w:ascii="Courier New" w:hAnsi="Courier New" w:cs="Courier New"/>
+                              </w:rPr>
+                              <w:t>gonna</w:t>
+                            </w:r>
+                            <w:proofErr w:type="spellEnd"/>
+                            <w:r>
+                              <w:rPr>
+                                <w:rFonts w:ascii="Courier New" w:hAnsi="Courier New" w:cs="Courier New"/>
+                              </w:rPr>
+                              <w:t xml:space="preserve"> be there but I will send over the code.</w:t>
+                            </w:r>
+                          </w:p>
+                          <w:p>
+                            <w:pPr>
+                              <w:pStyle w:val="NoSpacing"/>
+                              <w:rPr>
+                                <w:rFonts w:ascii="Courier New" w:hAnsi="Courier New" w:cs="Courier New"/>
+                              </w:rPr>
+                            </w:pPr>
+                            <w:r>
+                              <w:rPr>
+                                <w:rFonts w:ascii="Courier New" w:hAnsi="Courier New" w:cs="Courier New"/>
+                              </w:rPr>
+                              <w:t>2016/10/11, 22:51 - Daniel: Okay</w:t>
+                            </w:r>
+                            <w:r>
+                              <w:rPr>
+                                <w:rFonts w:ascii="Segoe UI Symbol" w:hAnsi="Segoe UI Symbol" w:cs="Segoe UI Symbol"/>
+                              </w:rPr>
+                              <w:t>👍</w:t>
+                            </w:r>
+                            <w:r>
+                              <w:rPr>
+                                <w:rFonts w:ascii="Courier New" w:hAnsi="Courier New" w:cs="Courier New"/>
+                              </w:rPr>
+                              <w:t>🏿</w:t>
+                            </w:r>
+                            <w:r>
+                              <w:rPr>
+                                <w:rFonts w:ascii="Segoe UI Symbol" w:hAnsi="Segoe UI Symbol" w:cs="Segoe UI Symbol"/>
+                              </w:rPr>
+                              <w:t>👍</w:t>
+                            </w:r>
+                            <w:r>
+                              <w:rPr>
+                                <w:rFonts w:ascii="Courier New" w:hAnsi="Courier New" w:cs="Courier New"/>
+                              </w:rPr>
+                              <w:t>🏿</w:t>
+                            </w:r>
+                          </w:p>
+                          <w:p>
+                            <w:pPr>
+                              <w:pStyle w:val="NoSpacing"/>
+                              <w:rPr>
+                                <w:rFonts w:ascii="Courier New" w:hAnsi="Courier New" w:cs="Courier New"/>
+                              </w:rPr>
+                            </w:pPr>
+                            <w:r>
+                              <w:rPr>
+                                <w:rFonts w:ascii="Courier New" w:hAnsi="Courier New" w:cs="Courier New"/>
+                              </w:rPr>
+                              <w:t xml:space="preserve">2016/10/11, 22:51 - Daniel: Why </w:t>
+                            </w:r>
+                            <w:proofErr w:type="spellStart"/>
+                            <w:r>
+                              <w:rPr>
+                                <w:rFonts w:ascii="Courier New" w:hAnsi="Courier New" w:cs="Courier New"/>
+                              </w:rPr>
+                              <w:t>arent</w:t>
+                            </w:r>
+                            <w:proofErr w:type="spellEnd"/>
+                            <w:r>
+                              <w:rPr>
+                                <w:rFonts w:ascii="Courier New" w:hAnsi="Courier New" w:cs="Courier New"/>
+                              </w:rPr>
+                              <w:t xml:space="preserve"> you </w:t>
+                            </w:r>
+                            <w:proofErr w:type="gramStart"/>
+                            <w:r>
+                              <w:rPr>
+                                <w:rFonts w:ascii="Courier New" w:hAnsi="Courier New" w:cs="Courier New"/>
+                              </w:rPr>
+                              <w:t>coming?</w:t>
+                            </w:r>
+                            <w:r>
+                              <w:rPr>
+                                <w:rFonts w:ascii="Segoe UI Symbol" w:hAnsi="Segoe UI Symbol" w:cs="Segoe UI Symbol"/>
+                              </w:rPr>
+                              <w:t>😥</w:t>
+                            </w:r>
+                            <w:proofErr w:type="gramEnd"/>
+                          </w:p>
+                          <w:p>
+                            <w:pPr>
+                              <w:pStyle w:val="NoSpacing"/>
+                              <w:rPr>
+                                <w:rFonts w:ascii="Courier New" w:hAnsi="Courier New" w:cs="Courier New"/>
+                              </w:rPr>
+                            </w:pPr>
+                            <w:r>
+                              <w:rPr>
+                                <w:rFonts w:ascii="Courier New" w:hAnsi="Courier New" w:cs="Courier New"/>
+                              </w:rPr>
+                              <w:t xml:space="preserve">2016/10/13, 13:51 - </w:t>
+                            </w:r>
+                            <w:proofErr w:type="spellStart"/>
+                            <w:r>
+                              <w:rPr>
+                                <w:rFonts w:ascii="Courier New" w:hAnsi="Courier New" w:cs="Courier New"/>
+                              </w:rPr>
+                              <w:t>Zilindile</w:t>
+                            </w:r>
+                            <w:proofErr w:type="spellEnd"/>
+                            <w:r>
+                              <w:rPr>
+                                <w:rFonts w:ascii="Courier New" w:hAnsi="Courier New" w:cs="Courier New"/>
+                              </w:rPr>
+                              <w:t xml:space="preserve">: I haven't had time to fix </w:t>
+                            </w:r>
+                            <w:proofErr w:type="gramStart"/>
+                            <w:r>
+                              <w:rPr>
+                                <w:rFonts w:ascii="Courier New" w:hAnsi="Courier New" w:cs="Courier New"/>
+                              </w:rPr>
+                              <w:t>the  code</w:t>
+                            </w:r>
+                            <w:proofErr w:type="gramEnd"/>
+                            <w:r>
+                              <w:rPr>
+                                <w:rFonts w:ascii="Courier New" w:hAnsi="Courier New" w:cs="Courier New"/>
+                              </w:rPr>
+                              <w:t xml:space="preserve"> yet. Upload random code on </w:t>
+                            </w:r>
+                            <w:proofErr w:type="spellStart"/>
+                            <w:r>
+                              <w:rPr>
+                                <w:rFonts w:ascii="Courier New" w:hAnsi="Courier New" w:cs="Courier New"/>
+                              </w:rPr>
+                              <w:t>github</w:t>
+                            </w:r>
+                            <w:proofErr w:type="spellEnd"/>
+                            <w:r>
+                              <w:rPr>
+                                <w:rFonts w:ascii="Courier New" w:hAnsi="Courier New" w:cs="Courier New"/>
+                              </w:rPr>
+                              <w:t xml:space="preserve"> please</w:t>
+                            </w:r>
+                          </w:p>
+                          <w:p>
+                            <w:pPr>
+                              <w:pStyle w:val="NoSpacing"/>
+                              <w:rPr>
+                                <w:rFonts w:ascii="Courier New" w:hAnsi="Courier New" w:cs="Courier New"/>
+                              </w:rPr>
+                            </w:pPr>
+                            <w:r>
+                              <w:rPr>
+                                <w:rFonts w:ascii="Courier New" w:hAnsi="Courier New" w:cs="Courier New"/>
+                              </w:rPr>
+                              <w:t xml:space="preserve">2016/10/13, 13:51 - </w:t>
+                            </w:r>
+                            <w:proofErr w:type="spellStart"/>
+                            <w:r>
+                              <w:rPr>
+                                <w:rFonts w:ascii="Courier New" w:hAnsi="Courier New" w:cs="Courier New"/>
+                              </w:rPr>
+                              <w:t>Zilindile</w:t>
+                            </w:r>
+                            <w:proofErr w:type="spellEnd"/>
+                            <w:r>
+                              <w:rPr>
+                                <w:rFonts w:ascii="Courier New" w:hAnsi="Courier New" w:cs="Courier New"/>
+                              </w:rPr>
+                              <w:t xml:space="preserve">: Upload that one and we'll change it </w:t>
+                            </w:r>
+                            <w:proofErr w:type="spellStart"/>
+                            <w:r>
+                              <w:rPr>
+                                <w:rFonts w:ascii="Courier New" w:hAnsi="Courier New" w:cs="Courier New"/>
+                              </w:rPr>
+                              <w:t>it</w:t>
+                            </w:r>
+                            <w:proofErr w:type="spellEnd"/>
+                            <w:r>
+                              <w:rPr>
+                                <w:rFonts w:ascii="Courier New" w:hAnsi="Courier New" w:cs="Courier New"/>
+                              </w:rPr>
+                              <w:t xml:space="preserve"> </w:t>
+                            </w:r>
+                            <w:proofErr w:type="spellStart"/>
+                            <w:r>
+                              <w:rPr>
+                                <w:rFonts w:ascii="Courier New" w:hAnsi="Courier New" w:cs="Courier New"/>
+                              </w:rPr>
+                              <w:t>latet</w:t>
+                            </w:r>
+                            <w:proofErr w:type="spellEnd"/>
+                          </w:p>
+                          <w:p>
+                            <w:pPr>
+                              <w:pStyle w:val="NoSpacing"/>
+                              <w:rPr>
+                                <w:rFonts w:ascii="Courier New" w:hAnsi="Courier New" w:cs="Courier New"/>
+                              </w:rPr>
+                            </w:pPr>
+                            <w:r>
+                              <w:rPr>
+                                <w:rFonts w:ascii="Courier New" w:hAnsi="Courier New" w:cs="Courier New"/>
+                              </w:rPr>
+                              <w:t xml:space="preserve">2016/10/13, 17:55 - </w:t>
+                            </w:r>
+                            <w:proofErr w:type="spellStart"/>
+                            <w:r>
+                              <w:rPr>
+                                <w:rFonts w:ascii="Courier New" w:hAnsi="Courier New" w:cs="Courier New"/>
+                              </w:rPr>
+                              <w:t>Lyod</w:t>
+                            </w:r>
+                            <w:proofErr w:type="spellEnd"/>
+                            <w:r>
+                              <w:rPr>
+                                <w:rFonts w:ascii="Courier New" w:hAnsi="Courier New" w:cs="Courier New"/>
+                              </w:rPr>
+                              <w:t>: I rescheduled the meeting to 19/10/2016</w:t>
+                            </w:r>
+                          </w:p>
+                          <w:p>
+                            <w:pPr>
+                              <w:pStyle w:val="NoSpacing"/>
+                              <w:rPr>
+                                <w:rFonts w:ascii="Courier New" w:hAnsi="Courier New" w:cs="Courier New"/>
+                              </w:rPr>
+                            </w:pPr>
+                            <w:r>
+                              <w:rPr>
+                                <w:rFonts w:ascii="Courier New" w:hAnsi="Courier New" w:cs="Courier New"/>
+                              </w:rPr>
+                              <w:t xml:space="preserve">2016/10/13, 17:55 - </w:t>
+                            </w:r>
+                            <w:proofErr w:type="spellStart"/>
+                            <w:r>
+                              <w:rPr>
+                                <w:rFonts w:ascii="Courier New" w:hAnsi="Courier New" w:cs="Courier New"/>
+                              </w:rPr>
+                              <w:t>Lyod</w:t>
+                            </w:r>
+                            <w:proofErr w:type="spellEnd"/>
+                            <w:r>
+                              <w:rPr>
+                                <w:rFonts w:ascii="Courier New" w:hAnsi="Courier New" w:cs="Courier New"/>
+                              </w:rPr>
+                              <w:t>: With Terrence</w:t>
+                            </w:r>
+                          </w:p>
+                          <w:p>
+                            <w:pPr>
+                              <w:pStyle w:val="NoSpacing"/>
+                              <w:rPr>
+                                <w:rFonts w:ascii="Courier New" w:hAnsi="Courier New" w:cs="Courier New"/>
+                              </w:rPr>
+                            </w:pPr>
+                            <w:r>
+                              <w:rPr>
+                                <w:rFonts w:ascii="Courier New" w:hAnsi="Courier New" w:cs="Courier New"/>
+                              </w:rPr>
+                              <w:t xml:space="preserve">2016/10/13, 19:03 - </w:t>
+                            </w:r>
+                            <w:proofErr w:type="spellStart"/>
+                            <w:r>
+                              <w:rPr>
+                                <w:rFonts w:ascii="Courier New" w:hAnsi="Courier New" w:cs="Courier New"/>
+                              </w:rPr>
+                              <w:t>Zilindile</w:t>
+                            </w:r>
+                            <w:proofErr w:type="spellEnd"/>
+                            <w:r>
+                              <w:rPr>
+                                <w:rFonts w:ascii="Courier New" w:hAnsi="Courier New" w:cs="Courier New"/>
+                              </w:rPr>
+                              <w:t>: Next week? Thank you Lloyd.</w:t>
+                            </w:r>
+                          </w:p>
+                          <w:p>
+                            <w:pPr>
+                              <w:pStyle w:val="NoSpacing"/>
+                              <w:rPr>
+                                <w:rFonts w:ascii="Courier New" w:hAnsi="Courier New" w:cs="Courier New"/>
+                              </w:rPr>
+                            </w:pPr>
+                            <w:r>
+                              <w:rPr>
+                                <w:rFonts w:ascii="Courier New" w:hAnsi="Courier New" w:cs="Courier New"/>
+                              </w:rPr>
+                              <w:t xml:space="preserve">2016/10/13, 19:04 - </w:t>
+                            </w:r>
+                            <w:proofErr w:type="spellStart"/>
+                            <w:r>
+                              <w:rPr>
+                                <w:rFonts w:ascii="Courier New" w:hAnsi="Courier New" w:cs="Courier New"/>
+                              </w:rPr>
+                              <w:t>Zilindile</w:t>
+                            </w:r>
+                            <w:proofErr w:type="spellEnd"/>
+                            <w:r>
+                              <w:rPr>
+                                <w:rFonts w:ascii="Courier New" w:hAnsi="Courier New" w:cs="Courier New"/>
+                              </w:rPr>
+                              <w:t>: So we have to meet on Monday and get ready.</w:t>
+                            </w:r>
+                          </w:p>
+                          <w:p>
+                            <w:pPr>
+                              <w:pStyle w:val="NoSpacing"/>
+                              <w:rPr>
+                                <w:rFonts w:ascii="Courier New" w:hAnsi="Courier New" w:cs="Courier New"/>
+                              </w:rPr>
+                            </w:pPr>
+                            <w:r>
+                              <w:rPr>
+                                <w:rFonts w:ascii="Courier New" w:hAnsi="Courier New" w:cs="Courier New"/>
+                              </w:rPr>
+                              <w:t xml:space="preserve">2016/10/13, 20:51 - </w:t>
+                            </w:r>
+                            <w:proofErr w:type="spellStart"/>
+                            <w:r>
+                              <w:rPr>
+                                <w:rFonts w:ascii="Courier New" w:hAnsi="Courier New" w:cs="Courier New"/>
+                              </w:rPr>
+                              <w:t>Lyod</w:t>
+                            </w:r>
+                            <w:proofErr w:type="spellEnd"/>
+                            <w:r>
+                              <w:rPr>
+                                <w:rFonts w:ascii="Courier New" w:hAnsi="Courier New" w:cs="Courier New"/>
+                              </w:rPr>
+                              <w:t>: Yes</w:t>
+                            </w:r>
+                          </w:p>
+                          <w:p>
+                            <w:pPr>
+                              <w:pStyle w:val="NoSpacing"/>
+                              <w:rPr>
+                                <w:rFonts w:ascii="Courier New" w:hAnsi="Courier New" w:cs="Courier New"/>
+                              </w:rPr>
+                            </w:pPr>
+                            <w:r>
+                              <w:rPr>
+                                <w:rFonts w:ascii="Courier New" w:hAnsi="Courier New" w:cs="Courier New"/>
+                              </w:rPr>
+                              <w:t xml:space="preserve">2016/10/14, 05:27 - Daniel: </w:t>
+                            </w:r>
+                            <w:r>
+                              <w:rPr>
+                                <w:rFonts w:ascii="Segoe UI Symbol" w:hAnsi="Segoe UI Symbol" w:cs="Segoe UI Symbol"/>
+                              </w:rPr>
+                              <w:t>👌</w:t>
+                            </w:r>
+                            <w:r>
+                              <w:rPr>
+                                <w:rFonts w:ascii="Courier New" w:hAnsi="Courier New" w:cs="Courier New"/>
+                              </w:rPr>
+                              <w:t>🏿</w:t>
+                            </w:r>
+                            <w:r>
+                              <w:rPr>
+                                <w:rFonts w:ascii="Segoe UI Symbol" w:hAnsi="Segoe UI Symbol" w:cs="Segoe UI Symbol"/>
+                              </w:rPr>
+                              <w:t>👌</w:t>
+                            </w:r>
+                            <w:r>
+                              <w:rPr>
+                                <w:rFonts w:ascii="Courier New" w:hAnsi="Courier New" w:cs="Courier New"/>
+                              </w:rPr>
+                              <w:t>🏿</w:t>
+                            </w:r>
+                          </w:p>
+                          <w:p>
+                            <w:pPr>
+                              <w:pStyle w:val="NoSpacing"/>
+                              <w:rPr>
+                                <w:rFonts w:ascii="Courier New" w:hAnsi="Courier New" w:cs="Courier New"/>
+                              </w:rPr>
+                            </w:pPr>
+                            <w:r>
+                              <w:rPr>
+                                <w:rFonts w:ascii="Courier New" w:hAnsi="Courier New" w:cs="Courier New"/>
+                              </w:rPr>
+                              <w:t xml:space="preserve">2016/10/17, 08:23 - </w:t>
+                            </w:r>
+                            <w:proofErr w:type="spellStart"/>
+                            <w:r>
+                              <w:rPr>
+                                <w:rFonts w:ascii="Courier New" w:hAnsi="Courier New" w:cs="Courier New"/>
+                              </w:rPr>
+                              <w:t>Zilindile</w:t>
+                            </w:r>
+                            <w:proofErr w:type="spellEnd"/>
+                            <w:r>
+                              <w:rPr>
+                                <w:rFonts w:ascii="Courier New" w:hAnsi="Courier New" w:cs="Courier New"/>
+                              </w:rPr>
+                              <w:t>: What time would you like to meet?</w:t>
+                            </w:r>
+                          </w:p>
+                          <w:p>
+                            <w:pPr>
+                              <w:pStyle w:val="NoSpacing"/>
+                              <w:rPr>
+                                <w:rFonts w:ascii="Courier New" w:hAnsi="Courier New" w:cs="Courier New"/>
+                              </w:rPr>
+                            </w:pPr>
+                            <w:r>
+                              <w:rPr>
+                                <w:rFonts w:ascii="Courier New" w:hAnsi="Courier New" w:cs="Courier New"/>
+                              </w:rPr>
+                              <w:t xml:space="preserve">2016/10/17, 10:05 - </w:t>
+                            </w:r>
+                            <w:proofErr w:type="spellStart"/>
+                            <w:r>
+                              <w:rPr>
+                                <w:rFonts w:ascii="Courier New" w:hAnsi="Courier New" w:cs="Courier New"/>
+                              </w:rPr>
+                              <w:t>Lyod</w:t>
+                            </w:r>
+                            <w:proofErr w:type="spellEnd"/>
+                            <w:r>
+                              <w:rPr>
+                                <w:rFonts w:ascii="Courier New" w:hAnsi="Courier New" w:cs="Courier New"/>
+                              </w:rPr>
+                              <w:t>: Held hostage at res</w:t>
+                            </w:r>
+                          </w:p>
+                          <w:p>
+                            <w:pPr>
+                              <w:pStyle w:val="NoSpacing"/>
+                              <w:rPr>
+                                <w:rFonts w:ascii="Courier New" w:hAnsi="Courier New" w:cs="Courier New"/>
+                              </w:rPr>
+                            </w:pPr>
+                            <w:r>
+                              <w:rPr>
+                                <w:rFonts w:ascii="Courier New" w:hAnsi="Courier New" w:cs="Courier New"/>
+                              </w:rPr>
+                              <w:t xml:space="preserve">2016/10/17, 11:10 - </w:t>
+                            </w:r>
+                            <w:proofErr w:type="spellStart"/>
+                            <w:r>
+                              <w:rPr>
+                                <w:rFonts w:ascii="Courier New" w:hAnsi="Courier New" w:cs="Courier New"/>
+                              </w:rPr>
+                              <w:t>Zilindile</w:t>
+                            </w:r>
+                            <w:proofErr w:type="spellEnd"/>
+                            <w:r>
+                              <w:rPr>
+                                <w:rFonts w:ascii="Courier New" w:hAnsi="Courier New" w:cs="Courier New"/>
+                              </w:rPr>
+                              <w:t xml:space="preserve">: </w:t>
+                            </w:r>
+                            <w:r>
+                              <w:rPr>
+                                <w:rFonts w:ascii="Segoe UI Symbol" w:hAnsi="Segoe UI Symbol" w:cs="Segoe UI Symbol"/>
+                              </w:rPr>
+                              <w:t>😱</w:t>
+                            </w:r>
+                            <w:proofErr w:type="gramStart"/>
+                            <w:r>
+                              <w:rPr>
+                                <w:rFonts w:ascii="Segoe UI Symbol" w:hAnsi="Segoe UI Symbol" w:cs="Segoe UI Symbol"/>
+                              </w:rPr>
+                              <w:t>😨</w:t>
+                            </w:r>
+                            <w:r>
+                              <w:rPr>
+                                <w:rFonts w:ascii="Courier New" w:hAnsi="Courier New" w:cs="Courier New"/>
+                              </w:rPr>
+                              <w:t>..</w:t>
+                            </w:r>
+                            <w:proofErr w:type="gramEnd"/>
+                            <w:r>
+                              <w:rPr>
+                                <w:rFonts w:ascii="Courier New" w:hAnsi="Courier New" w:cs="Courier New"/>
+                              </w:rPr>
+                              <w:t>Are you okay?</w:t>
+                            </w:r>
+                          </w:p>
+                          <w:p>
+                            <w:pPr>
+                              <w:pStyle w:val="NoSpacing"/>
+                              <w:rPr>
+                                <w:rFonts w:ascii="Courier New" w:hAnsi="Courier New" w:cs="Courier New"/>
+                              </w:rPr>
+                            </w:pPr>
+                            <w:r>
+                              <w:rPr>
+                                <w:rFonts w:ascii="Courier New" w:hAnsi="Courier New" w:cs="Courier New"/>
+                              </w:rPr>
+                              <w:t xml:space="preserve">2016/10/17, 14:22 - </w:t>
+                            </w:r>
+                            <w:proofErr w:type="spellStart"/>
+                            <w:r>
+                              <w:rPr>
+                                <w:rFonts w:ascii="Courier New" w:hAnsi="Courier New" w:cs="Courier New"/>
+                              </w:rPr>
+                              <w:t>Zilindile</w:t>
+                            </w:r>
+                            <w:proofErr w:type="spellEnd"/>
+                            <w:r>
+                              <w:rPr>
+                                <w:rFonts w:ascii="Courier New" w:hAnsi="Courier New" w:cs="Courier New"/>
+                              </w:rPr>
+                              <w:t>: Remember to keep me up to date on your progress.</w:t>
+                            </w:r>
+                          </w:p>
+                          <w:p>
+                            <w:pPr>
+                              <w:pStyle w:val="NoSpacing"/>
+                              <w:rPr>
+                                <w:rFonts w:ascii="Courier New" w:hAnsi="Courier New" w:cs="Courier New"/>
+                              </w:rPr>
+                            </w:pPr>
+                            <w:r>
+                              <w:rPr>
+                                <w:rFonts w:ascii="Courier New" w:hAnsi="Courier New" w:cs="Courier New"/>
+                              </w:rPr>
+                              <w:t xml:space="preserve">2016/10/17, 14:22 - </w:t>
+                            </w:r>
+                            <w:proofErr w:type="spellStart"/>
+                            <w:r>
+                              <w:rPr>
+                                <w:rFonts w:ascii="Courier New" w:hAnsi="Courier New" w:cs="Courier New"/>
+                              </w:rPr>
+                              <w:t>Zilindile</w:t>
+                            </w:r>
+                            <w:proofErr w:type="spellEnd"/>
+                            <w:r>
+                              <w:rPr>
+                                <w:rFonts w:ascii="Courier New" w:hAnsi="Courier New" w:cs="Courier New"/>
+                              </w:rPr>
+                              <w:t xml:space="preserve">: Please upload on </w:t>
+                            </w:r>
+                            <w:proofErr w:type="spellStart"/>
+                            <w:r>
+                              <w:rPr>
+                                <w:rFonts w:ascii="Courier New" w:hAnsi="Courier New" w:cs="Courier New"/>
+                              </w:rPr>
+                              <w:t>github</w:t>
+                            </w:r>
+                            <w:proofErr w:type="spellEnd"/>
+                            <w:r>
+                              <w:rPr>
+                                <w:rFonts w:ascii="Courier New" w:hAnsi="Courier New" w:cs="Courier New"/>
+                              </w:rPr>
+                              <w:t>!</w:t>
+                            </w:r>
+                          </w:p>
+                          <w:p>
+                            <w:pPr>
+                              <w:pStyle w:val="NoSpacing"/>
+                              <w:rPr>
+                                <w:rFonts w:ascii="Courier New" w:hAnsi="Courier New" w:cs="Courier New"/>
+                              </w:rPr>
+                            </w:pPr>
+                            <w:r>
+                              <w:rPr>
+                                <w:rFonts w:ascii="Courier New" w:hAnsi="Courier New" w:cs="Courier New"/>
+                              </w:rPr>
+                              <w:t xml:space="preserve">2016/10/17, 20:07 - </w:t>
+                            </w:r>
+                            <w:proofErr w:type="spellStart"/>
+                            <w:r>
+                              <w:rPr>
+                                <w:rFonts w:ascii="Courier New" w:hAnsi="Courier New" w:cs="Courier New"/>
+                              </w:rPr>
+                              <w:t>Lyod</w:t>
+                            </w:r>
+                            <w:proofErr w:type="spellEnd"/>
+                            <w:r>
+                              <w:rPr>
+                                <w:rFonts w:ascii="Courier New" w:hAnsi="Courier New" w:cs="Courier New"/>
+                              </w:rPr>
+                              <w:t>: Noted</w:t>
+                            </w:r>
+                          </w:p>
+                          <w:p>
+                            <w:pPr>
+                              <w:pStyle w:val="NoSpacing"/>
+                              <w:rPr>
+                                <w:rFonts w:ascii="Courier New" w:hAnsi="Courier New" w:cs="Courier New"/>
+                              </w:rPr>
+                            </w:pPr>
+                            <w:r>
+                              <w:rPr>
+                                <w:rFonts w:ascii="Courier New" w:hAnsi="Courier New" w:cs="Courier New"/>
+                              </w:rPr>
+                              <w:t xml:space="preserve">2016/10/17, 20:07 - </w:t>
+                            </w:r>
+                            <w:proofErr w:type="spellStart"/>
+                            <w:r>
+                              <w:rPr>
+                                <w:rFonts w:ascii="Courier New" w:hAnsi="Courier New" w:cs="Courier New"/>
+                              </w:rPr>
+                              <w:t>Lyod</w:t>
+                            </w:r>
+                            <w:proofErr w:type="spellEnd"/>
+                            <w:r>
+                              <w:rPr>
+                                <w:rFonts w:ascii="Courier New" w:hAnsi="Courier New" w:cs="Courier New"/>
+                              </w:rPr>
+                              <w:t>: Thanks for the effort</w:t>
+                            </w:r>
+                          </w:p>
+                          <w:p>
+                            <w:pPr>
+                              <w:pStyle w:val="NoSpacing"/>
+                              <w:rPr>
+                                <w:rFonts w:ascii="Courier New" w:hAnsi="Courier New" w:cs="Courier New"/>
+                              </w:rPr>
+                            </w:pPr>
+                            <w:r>
+                              <w:rPr>
+                                <w:rFonts w:ascii="Courier New" w:hAnsi="Courier New" w:cs="Courier New"/>
+                              </w:rPr>
+                              <w:t xml:space="preserve">2016/10/17, 21:01 - Daniel: Hey </w:t>
+                            </w:r>
+                            <w:proofErr w:type="spellStart"/>
+                            <w:r>
+                              <w:rPr>
+                                <w:rFonts w:ascii="Courier New" w:hAnsi="Courier New" w:cs="Courier New"/>
+                              </w:rPr>
+                              <w:t>Lyod</w:t>
+                            </w:r>
+                            <w:proofErr w:type="spellEnd"/>
+                            <w:r>
+                              <w:rPr>
+                                <w:rFonts w:ascii="Courier New" w:hAnsi="Courier New" w:cs="Courier New"/>
+                              </w:rPr>
+                              <w:t>, except the 1+4 architecture do you know which other document is remaining?</w:t>
+                            </w:r>
+                          </w:p>
+                          <w:p>
+                            <w:pPr>
+                              <w:pStyle w:val="NoSpacing"/>
+                              <w:rPr>
+                                <w:rFonts w:ascii="Courier New" w:hAnsi="Courier New" w:cs="Courier New"/>
+                              </w:rPr>
+                            </w:pPr>
+                            <w:r>
+                              <w:rPr>
+                                <w:rFonts w:ascii="Courier New" w:hAnsi="Courier New" w:cs="Courier New"/>
+                              </w:rPr>
+                              <w:t xml:space="preserve">2016/10/17, 21:32 - </w:t>
+                            </w:r>
+                            <w:proofErr w:type="spellStart"/>
+                            <w:r>
+                              <w:rPr>
+                                <w:rFonts w:ascii="Courier New" w:hAnsi="Courier New" w:cs="Courier New"/>
+                              </w:rPr>
+                              <w:t>Lyod</w:t>
+                            </w:r>
+                            <w:proofErr w:type="spellEnd"/>
+                            <w:r>
+                              <w:rPr>
+                                <w:rFonts w:ascii="Courier New" w:hAnsi="Courier New" w:cs="Courier New"/>
+                              </w:rPr>
+                              <w:t xml:space="preserve"> </w:t>
+                            </w:r>
+                            <w:proofErr w:type="spellStart"/>
+                            <w:r>
+                              <w:rPr>
+                                <w:rFonts w:ascii="Courier New" w:hAnsi="Courier New" w:cs="Courier New"/>
+                              </w:rPr>
+                              <w:t>Compcare</w:t>
+                            </w:r>
+                            <w:proofErr w:type="spellEnd"/>
+                            <w:r>
+                              <w:rPr>
+                                <w:rFonts w:ascii="Courier New" w:hAnsi="Courier New" w:cs="Courier New"/>
+                              </w:rPr>
+                              <w:t>: Will check and tell you</w:t>
+                            </w:r>
+                          </w:p>
+                          <w:p>
+                            <w:pPr>
+                              <w:pStyle w:val="NoSpacing"/>
+                              <w:rPr>
+                                <w:rFonts w:ascii="Courier New" w:hAnsi="Courier New" w:cs="Courier New"/>
+                              </w:rPr>
+                            </w:pPr>
+                            <w:r>
+                              <w:rPr>
+                                <w:rFonts w:ascii="Courier New" w:hAnsi="Courier New" w:cs="Courier New"/>
+                              </w:rPr>
+                              <w:t>2016/10/17, 21:37 - Daniel</w:t>
+                            </w:r>
+                            <w:r>
+                              <w:rPr>
+                                <w:rFonts w:ascii="Courier New" w:hAnsi="Courier New" w:cs="Courier New"/>
+                              </w:rPr>
+                              <w:t>: I think we're only left with 3 documents in total to complete...we can do that before the Spring Review</w:t>
+                            </w:r>
+                          </w:p>
+                          <w:p>
+                            <w:pPr>
+                              <w:pStyle w:val="NoSpacing"/>
+                              <w:rPr>
+                                <w:rFonts w:ascii="Courier New" w:hAnsi="Courier New" w:cs="Courier New"/>
+                              </w:rPr>
+                            </w:pPr>
+                            <w:r>
+                              <w:rPr>
+                                <w:rFonts w:ascii="Courier New" w:hAnsi="Courier New" w:cs="Courier New"/>
+                              </w:rPr>
+                              <w:t xml:space="preserve">2016/10/18, 10:36 - </w:t>
+                            </w:r>
+                            <w:proofErr w:type="spellStart"/>
+                            <w:r>
+                              <w:rPr>
+                                <w:rFonts w:ascii="Courier New" w:hAnsi="Courier New" w:cs="Courier New"/>
+                              </w:rPr>
+                              <w:t>Lyod</w:t>
+                            </w:r>
+                            <w:proofErr w:type="spellEnd"/>
+                            <w:r>
+                              <w:rPr>
+                                <w:rFonts w:ascii="Courier New" w:hAnsi="Courier New" w:cs="Courier New"/>
+                              </w:rPr>
+                              <w:t xml:space="preserve"> </w:t>
+                            </w:r>
+                            <w:proofErr w:type="spellStart"/>
+                            <w:r>
+                              <w:rPr>
+                                <w:rFonts w:ascii="Courier New" w:hAnsi="Courier New" w:cs="Courier New"/>
+                              </w:rPr>
+                              <w:t>Compcare</w:t>
+                            </w:r>
+                            <w:proofErr w:type="spellEnd"/>
+                            <w:r>
+                              <w:rPr>
+                                <w:rFonts w:ascii="Courier New" w:hAnsi="Courier New" w:cs="Courier New"/>
+                              </w:rPr>
+                              <w:t xml:space="preserve">: Good day everyone, was going through our document against rubric will do the "system models" section just to complete the RAD document and on the architectural document will ask </w:t>
+                            </w:r>
+                            <w:proofErr w:type="spellStart"/>
+                            <w:r>
+                              <w:rPr>
+                                <w:rFonts w:ascii="Courier New" w:hAnsi="Courier New" w:cs="Courier New"/>
+                              </w:rPr>
+                              <w:t>Zii</w:t>
+                            </w:r>
+                            <w:proofErr w:type="spellEnd"/>
+                            <w:r>
+                              <w:rPr>
+                                <w:rFonts w:ascii="Courier New" w:hAnsi="Courier New" w:cs="Courier New"/>
+                              </w:rPr>
+                              <w:t xml:space="preserve"> to forward those sketches that Terrence made on "Typical stakeholders" want </w:t>
+                            </w:r>
+                            <w:proofErr w:type="gramStart"/>
+                            <w:r>
+                              <w:rPr>
+                                <w:rFonts w:ascii="Courier New" w:hAnsi="Courier New" w:cs="Courier New"/>
+                              </w:rPr>
+                              <w:t>to  complete</w:t>
+                            </w:r>
+                            <w:proofErr w:type="gramEnd"/>
+                            <w:r>
+                              <w:rPr>
+                                <w:rFonts w:ascii="Courier New" w:hAnsi="Courier New" w:cs="Courier New"/>
+                              </w:rPr>
+                              <w:t xml:space="preserve"> that part as well. As for the software </w:t>
+                            </w:r>
+                            <w:proofErr w:type="spellStart"/>
+                            <w:r>
+                              <w:rPr>
+                                <w:rFonts w:ascii="Courier New" w:hAnsi="Courier New" w:cs="Courier New"/>
+                              </w:rPr>
+                              <w:t>Zii</w:t>
+                            </w:r>
+                            <w:proofErr w:type="spellEnd"/>
+                            <w:r>
+                              <w:rPr>
+                                <w:rFonts w:ascii="Courier New" w:hAnsi="Courier New" w:cs="Courier New"/>
+                              </w:rPr>
+                              <w:t xml:space="preserve"> you may bring your laptop were you developed the program because the database is locked with </w:t>
+                            </w:r>
+                            <w:proofErr w:type="gramStart"/>
+                            <w:r>
+                              <w:rPr>
+                                <w:rFonts w:ascii="Courier New" w:hAnsi="Courier New" w:cs="Courier New"/>
+                              </w:rPr>
+                              <w:t>the  system</w:t>
+                            </w:r>
+                            <w:proofErr w:type="gramEnd"/>
+                            <w:r>
+                              <w:rPr>
+                                <w:rFonts w:ascii="Courier New" w:hAnsi="Courier New" w:cs="Courier New"/>
+                              </w:rPr>
+                              <w:t xml:space="preserve"> user.</w:t>
+                            </w:r>
+                          </w:p>
+                          <w:p>
+                            <w:pPr>
+                              <w:pStyle w:val="NoSpacing"/>
+                              <w:rPr>
+                                <w:rFonts w:ascii="Courier New" w:hAnsi="Courier New" w:cs="Courier New"/>
+                              </w:rPr>
+                            </w:pPr>
+                            <w:r>
+                              <w:rPr>
+                                <w:rFonts w:ascii="Courier New" w:hAnsi="Courier New" w:cs="Courier New"/>
+                              </w:rPr>
+                              <w:t xml:space="preserve">2016/10/18, 10:36 - </w:t>
+                            </w:r>
+                            <w:proofErr w:type="spellStart"/>
+                            <w:r>
+                              <w:rPr>
+                                <w:rFonts w:ascii="Courier New" w:hAnsi="Courier New" w:cs="Courier New"/>
+                              </w:rPr>
+                              <w:t>Lyod</w:t>
+                            </w:r>
+                            <w:proofErr w:type="spellEnd"/>
+                            <w:r>
+                              <w:rPr>
+                                <w:rFonts w:ascii="Courier New" w:hAnsi="Courier New" w:cs="Courier New"/>
+                              </w:rPr>
+                              <w:t xml:space="preserve"> </w:t>
+                            </w:r>
+                            <w:proofErr w:type="spellStart"/>
+                            <w:r>
+                              <w:rPr>
+                                <w:rFonts w:ascii="Courier New" w:hAnsi="Courier New" w:cs="Courier New"/>
+                              </w:rPr>
+                              <w:t>Compcare</w:t>
+                            </w:r>
+                            <w:proofErr w:type="spellEnd"/>
+                            <w:r>
+                              <w:rPr>
+                                <w:rFonts w:ascii="Courier New" w:hAnsi="Courier New" w:cs="Courier New"/>
+                              </w:rPr>
+                              <w:t>: @ Daniel what did you mean by 3 documents</w:t>
+                            </w:r>
+                          </w:p>
+                          <w:p>
+                            <w:pPr>
+                              <w:pStyle w:val="NoSpacing"/>
+                              <w:rPr>
+                                <w:rFonts w:ascii="Courier New" w:hAnsi="Courier New" w:cs="Courier New"/>
+                              </w:rPr>
+                            </w:pPr>
+                            <w:r>
+                              <w:rPr>
+                                <w:rFonts w:ascii="Courier New" w:hAnsi="Courier New" w:cs="Courier New"/>
+                              </w:rPr>
+                              <w:t>2016/10/18, 10:48 - Z Coms: &lt;Media omitted&gt;</w:t>
+                            </w:r>
                             <w:bookmarkStart w:id="0" w:name="_GoBack"/>
                             <w:bookmarkEnd w:id="0"/>
-                            <w:r>
-                              <w:rPr>
-                                <w:rFonts w:ascii="Courier New" w:hAnsi="Courier New" w:cs="Courier New"/>
-                              </w:rPr>
-                              <w:t>2016/10/09, 19:24 - Z Coms: How is the code going?2016/10/09, 19:27 - Z Coms: I booked for anytime Friday he hasn't replied yet. Was there class last week.</w:t>
-                            </w:r>
                           </w:p>
                           <w:p>
                             <w:pPr>
@@ -9231,7 +12094,77 @@
                               <w:rPr>
                                 <w:rFonts w:ascii="Courier New" w:hAnsi="Courier New" w:cs="Courier New"/>
                               </w:rPr>
-                              <w:t>2016/10/09, 22:47 - Lyod: No class, getting there managed to slip users of which searching and preference will soon be done</w:t>
+                              <w:t xml:space="preserve">2016/10/18, 10:53 - </w:t>
+                            </w:r>
+                            <w:proofErr w:type="spellStart"/>
+                            <w:r>
+                              <w:rPr>
+                                <w:rFonts w:ascii="Courier New" w:hAnsi="Courier New" w:cs="Courier New"/>
+                              </w:rPr>
+                              <w:t>Lyod</w:t>
+                            </w:r>
+                            <w:proofErr w:type="spellEnd"/>
+                            <w:r>
+                              <w:rPr>
+                                <w:rFonts w:ascii="Courier New" w:hAnsi="Courier New" w:cs="Courier New"/>
+                              </w:rPr>
+                              <w:t xml:space="preserve"> </w:t>
+                            </w:r>
+                            <w:proofErr w:type="spellStart"/>
+                            <w:r>
+                              <w:rPr>
+                                <w:rFonts w:ascii="Courier New" w:hAnsi="Courier New" w:cs="Courier New"/>
+                              </w:rPr>
+                              <w:t>Compcare</w:t>
+                            </w:r>
+                            <w:proofErr w:type="spellEnd"/>
+                            <w:r>
+                              <w:rPr>
+                                <w:rFonts w:ascii="Courier New" w:hAnsi="Courier New" w:cs="Courier New"/>
+                              </w:rPr>
+                              <w:t xml:space="preserve">: </w:t>
+                            </w:r>
+                            <w:proofErr w:type="gramStart"/>
+                            <w:r>
+                              <w:rPr>
+                                <w:rFonts w:ascii="Courier New" w:hAnsi="Courier New" w:cs="Courier New"/>
+                              </w:rPr>
+                              <w:t>Yes</w:t>
+                            </w:r>
+                            <w:proofErr w:type="gramEnd"/>
+                            <w:r>
+                              <w:rPr>
+                                <w:rFonts w:ascii="Courier New" w:hAnsi="Courier New" w:cs="Courier New"/>
+                              </w:rPr>
+                              <w:t xml:space="preserve"> </w:t>
+                            </w:r>
+                            <w:proofErr w:type="spellStart"/>
+                            <w:r>
+                              <w:rPr>
+                                <w:rFonts w:ascii="Courier New" w:hAnsi="Courier New" w:cs="Courier New"/>
+                              </w:rPr>
+                              <w:t>thats</w:t>
+                            </w:r>
+                            <w:proofErr w:type="spellEnd"/>
+                            <w:r>
+                              <w:rPr>
+                                <w:rFonts w:ascii="Courier New" w:hAnsi="Courier New" w:cs="Courier New"/>
+                              </w:rPr>
+                              <w:t xml:space="preserve"> the document if possible take a close pic to concerns part </w:t>
+                            </w:r>
+                            <w:proofErr w:type="spellStart"/>
+                            <w:r>
+                              <w:rPr>
+                                <w:rFonts w:ascii="Courier New" w:hAnsi="Courier New" w:cs="Courier New"/>
+                              </w:rPr>
+                              <w:t>its</w:t>
+                            </w:r>
+                            <w:proofErr w:type="spellEnd"/>
+                            <w:r>
+                              <w:rPr>
+                                <w:rFonts w:ascii="Courier New" w:hAnsi="Courier New" w:cs="Courier New"/>
+                              </w:rPr>
+                              <w:t xml:space="preserve"> not clear to me</w:t>
                             </w:r>
                           </w:p>
                           <w:p>
@@ -9245,19 +12178,55 @@
                               <w:rPr>
                                 <w:rFonts w:ascii="Courier New" w:hAnsi="Courier New" w:cs="Courier New"/>
                               </w:rPr>
-                              <w:t>2016/10/11, 20:34 -</w:t>
-                            </w:r>
+                              <w:t>2016/10/18, 10:56 - Daniel</w:t>
+                            </w:r>
+                            <w:r>
+                              <w:rPr>
+                                <w:rFonts w:ascii="Courier New" w:hAnsi="Courier New" w:cs="Courier New"/>
+                              </w:rPr>
+                              <w:t>: The 3 documents include some Rad document and the remaining architectural documents</w:t>
+                            </w:r>
+                          </w:p>
+                          <w:p>
+                            <w:pPr>
+                              <w:pStyle w:val="NoSpacing"/>
+                              <w:rPr>
+                                <w:rFonts w:ascii="Courier New" w:hAnsi="Courier New" w:cs="Courier New"/>
+                              </w:rPr>
+                            </w:pPr>
+                            <w:r>
+                              <w:rPr>
+                                <w:rFonts w:ascii="Courier New" w:hAnsi="Courier New" w:cs="Courier New"/>
+                              </w:rPr>
+                              <w:t xml:space="preserve">2016/10/18, 10:57 - </w:t>
+                            </w:r>
+                            <w:proofErr w:type="spellStart"/>
+                            <w:r>
+                              <w:rPr>
+                                <w:rFonts w:ascii="Courier New" w:hAnsi="Courier New" w:cs="Courier New"/>
+                              </w:rPr>
+                              <w:t>Lyod</w:t>
+                            </w:r>
+                            <w:proofErr w:type="spellEnd"/>
                             <w:r>
                               <w:rPr>
                                 <w:rFonts w:ascii="Courier New" w:hAnsi="Courier New" w:cs="Courier New"/>
                               </w:rPr>
                               <w:t xml:space="preserve"> </w:t>
                             </w:r>
-                            <w:r>
-                              <w:rPr>
-                                <w:rFonts w:ascii="Courier New" w:hAnsi="Courier New" w:cs="Courier New"/>
-                              </w:rPr>
-                              <w:t>Zilindile: Terrence says we are booked for Friday at 11 I'm not gonna be there but I will send over the code.</w:t>
+                            <w:proofErr w:type="spellStart"/>
+                            <w:r>
+                              <w:rPr>
+                                <w:rFonts w:ascii="Courier New" w:hAnsi="Courier New" w:cs="Courier New"/>
+                              </w:rPr>
+                              <w:t>Compcare</w:t>
+                            </w:r>
+                            <w:proofErr w:type="spellEnd"/>
+                            <w:r>
+                              <w:rPr>
+                                <w:rFonts w:ascii="Courier New" w:hAnsi="Courier New" w:cs="Courier New"/>
+                              </w:rPr>
+                              <w:t>: Ok</w:t>
                             </w:r>
                           </w:p>
                           <w:p>
@@ -9271,43 +12240,7 @@
                               <w:rPr>
                                 <w:rFonts w:ascii="Courier New" w:hAnsi="Courier New" w:cs="Courier New"/>
                               </w:rPr>
-                              <w:t xml:space="preserve">2016/10/11, 22:51 - </w:t>
-                            </w:r>
-                            <w:r>
-                              <w:rPr>
-                                <w:rFonts w:ascii="Courier New" w:hAnsi="Courier New" w:cs="Courier New"/>
-                              </w:rPr>
-                              <w:t>Daniel</w:t>
-                            </w:r>
-                            <w:r>
-                              <w:rPr>
-                                <w:rFonts w:ascii="Courier New" w:hAnsi="Courier New" w:cs="Courier New"/>
-                              </w:rPr>
-                              <w:t>: Okay</w:t>
-                            </w:r>
-                            <w:r>
-                              <w:rPr>
-                                <w:rFonts w:ascii="Segoe UI Symbol" w:hAnsi="Segoe UI Symbol" w:cs="Segoe UI Symbol"/>
-                              </w:rPr>
-                              <w:t>👍</w:t>
-                            </w:r>
-                            <w:r>
-                              <w:rPr>
-                                <w:rFonts w:ascii="Courier New" w:hAnsi="Courier New" w:cs="Courier New"/>
-                              </w:rPr>
-                              <w:t>🏿</w:t>
-                            </w:r>
-                            <w:r>
-                              <w:rPr>
-                                <w:rFonts w:ascii="Segoe UI Symbol" w:hAnsi="Segoe UI Symbol" w:cs="Segoe UI Symbol"/>
-                              </w:rPr>
-                              <w:t>👍</w:t>
-                            </w:r>
-                            <w:r>
-                              <w:rPr>
-                                <w:rFonts w:ascii="Courier New" w:hAnsi="Courier New" w:cs="Courier New"/>
-                              </w:rPr>
-                              <w:t>🏿</w:t>
+                              <w:t>2016/10/18, 10:58 - Z Coms: &lt;Media omitted&gt;</w:t>
                             </w:r>
                           </w:p>
                           <w:p>
@@ -9321,20 +12254,72 @@
                               <w:rPr>
                                 <w:rFonts w:ascii="Courier New" w:hAnsi="Courier New" w:cs="Courier New"/>
                               </w:rPr>
-                              <w:t>2016/10/11, 22:51 - Daniel</w:t>
-                            </w:r>
-                            <w:r>
-                              <w:rPr>
-                                <w:rFonts w:ascii="Courier New" w:hAnsi="Courier New" w:cs="Courier New"/>
-                              </w:rPr>
-                              <w:t>: Why arent you coming?</w:t>
-                            </w:r>
-                            <w:r>
-                              <w:rPr>
-                                <w:rFonts w:ascii="Segoe UI Symbol" w:hAnsi="Segoe UI Symbol" w:cs="Segoe UI Symbol"/>
-                              </w:rPr>
-                              <w:t>😥</w:t>
-                            </w:r>
+                              <w:t xml:space="preserve">2016/10/18, 11:01 - </w:t>
+                            </w:r>
+                            <w:proofErr w:type="spellStart"/>
+                            <w:r>
+                              <w:rPr>
+                                <w:rFonts w:ascii="Courier New" w:hAnsi="Courier New" w:cs="Courier New"/>
+                              </w:rPr>
+                              <w:t>Lyod</w:t>
+                            </w:r>
+                            <w:proofErr w:type="spellEnd"/>
+                            <w:r>
+                              <w:rPr>
+                                <w:rFonts w:ascii="Courier New" w:hAnsi="Courier New" w:cs="Courier New"/>
+                              </w:rPr>
+                              <w:t xml:space="preserve"> </w:t>
+                            </w:r>
+                            <w:proofErr w:type="spellStart"/>
+                            <w:r>
+                              <w:rPr>
+                                <w:rFonts w:ascii="Courier New" w:hAnsi="Courier New" w:cs="Courier New"/>
+                              </w:rPr>
+                              <w:t>Compcare</w:t>
+                            </w:r>
+                            <w:proofErr w:type="spellEnd"/>
+                            <w:r>
+                              <w:rPr>
+                                <w:rFonts w:ascii="Courier New" w:hAnsi="Courier New" w:cs="Courier New"/>
+                              </w:rPr>
+                              <w:t xml:space="preserve">: Ok thanks </w:t>
+                            </w:r>
+                            <w:proofErr w:type="spellStart"/>
+                            <w:r>
+                              <w:rPr>
+                                <w:rFonts w:ascii="Courier New" w:hAnsi="Courier New" w:cs="Courier New"/>
+                              </w:rPr>
+                              <w:t>Zii</w:t>
+                            </w:r>
+                            <w:proofErr w:type="spellEnd"/>
+                            <w:r>
+                              <w:rPr>
+                                <w:rFonts w:ascii="Courier New" w:hAnsi="Courier New" w:cs="Courier New"/>
+                              </w:rPr>
+                              <w:t xml:space="preserve">. Was trying to run the program you uploaded yesterday on </w:t>
+                            </w:r>
+                            <w:proofErr w:type="spellStart"/>
+                            <w:r>
+                              <w:rPr>
+                                <w:rFonts w:ascii="Courier New" w:hAnsi="Courier New" w:cs="Courier New"/>
+                              </w:rPr>
+                              <w:t>git</w:t>
+                            </w:r>
+                            <w:proofErr w:type="spellEnd"/>
+                            <w:r>
+                              <w:rPr>
+                                <w:rFonts w:ascii="Courier New" w:hAnsi="Courier New" w:cs="Courier New"/>
+                              </w:rPr>
+                              <w:t xml:space="preserve"> it has </w:t>
+                            </w:r>
+                            <w:proofErr w:type="gramStart"/>
+                            <w:r>
+                              <w:rPr>
+                                <w:rFonts w:ascii="Courier New" w:hAnsi="Courier New" w:cs="Courier New"/>
+                              </w:rPr>
+                              <w:t>bugs..</w:t>
+                            </w:r>
+                            <w:proofErr w:type="gramEnd"/>
                           </w:p>
                           <w:p>
                             <w:pPr>
@@ -9347,7 +12332,7 @@
                               <w:rPr>
                                 <w:rFonts w:ascii="Courier New" w:hAnsi="Courier New" w:cs="Courier New"/>
                               </w:rPr>
-                              <w:t>2016/10/13, 13:51 - Zilindile: I haven't had time to fix the  code yet. Upload random code on github please</w:t>
+                              <w:t>2016/10/18, 11:04 - Z Coms: The database?</w:t>
                             </w:r>
                           </w:p>
                           <w:p>
@@ -9361,7 +12346,7 @@
                               <w:rPr>
                                 <w:rFonts w:ascii="Courier New" w:hAnsi="Courier New" w:cs="Courier New"/>
                               </w:rPr>
-                              <w:t>2016/10/13, 13:51 - Zilindile: Upload that one and we'll change it it latet</w:t>
+                              <w:t>2016/10/18, 11:08 - Z Coms: What time is the meeting tomorrow?</w:t>
                             </w:r>
                           </w:p>
                           <w:p>
@@ -9375,7 +12360,35 @@
                               <w:rPr>
                                 <w:rFonts w:ascii="Courier New" w:hAnsi="Courier New" w:cs="Courier New"/>
                               </w:rPr>
-                              <w:t>2016/10/13, 17:55 - Lyod: I rescheduled the meeting to 19/10/2016</w:t>
+                              <w:t xml:space="preserve">2016/10/18, 11:08 - </w:t>
+                            </w:r>
+                            <w:proofErr w:type="spellStart"/>
+                            <w:r>
+                              <w:rPr>
+                                <w:rFonts w:ascii="Courier New" w:hAnsi="Courier New" w:cs="Courier New"/>
+                              </w:rPr>
+                              <w:t>Lyod</w:t>
+                            </w:r>
+                            <w:proofErr w:type="spellEnd"/>
+                            <w:r>
+                              <w:rPr>
+                                <w:rFonts w:ascii="Courier New" w:hAnsi="Courier New" w:cs="Courier New"/>
+                              </w:rPr>
+                              <w:t xml:space="preserve"> </w:t>
+                            </w:r>
+                            <w:proofErr w:type="spellStart"/>
+                            <w:r>
+                              <w:rPr>
+                                <w:rFonts w:ascii="Courier New" w:hAnsi="Courier New" w:cs="Courier New"/>
+                              </w:rPr>
+                              <w:t>Compcare</w:t>
+                            </w:r>
+                            <w:proofErr w:type="spellEnd"/>
+                            <w:r>
+                              <w:rPr>
+                                <w:rFonts w:ascii="Courier New" w:hAnsi="Courier New" w:cs="Courier New"/>
+                              </w:rPr>
+                              <w:t>: 13:30</w:t>
                             </w:r>
                           </w:p>
                           <w:p>
@@ -9389,7 +12402,7 @@
                               <w:rPr>
                                 <w:rFonts w:ascii="Courier New" w:hAnsi="Courier New" w:cs="Courier New"/>
                               </w:rPr>
-                              <w:t>2016/10/13, 17:55 - Lyod: With Terrence</w:t>
+                              <w:t>2016/10/18, 11:09 - Z Coms: Alright we should meet at 10. And figure everything out.</w:t>
                             </w:r>
                           </w:p>
                           <w:p>
@@ -9403,7 +12416,35 @@
                               <w:rPr>
                                 <w:rFonts w:ascii="Courier New" w:hAnsi="Courier New" w:cs="Courier New"/>
                               </w:rPr>
-                              <w:t>2016/10/13, 19:03 - Zilindile: Next week? Thank you Lloyd.</w:t>
+                              <w:t xml:space="preserve">2016/10/18, 11:10 - </w:t>
+                            </w:r>
+                            <w:proofErr w:type="spellStart"/>
+                            <w:r>
+                              <w:rPr>
+                                <w:rFonts w:ascii="Courier New" w:hAnsi="Courier New" w:cs="Courier New"/>
+                              </w:rPr>
+                              <w:t>Lyod</w:t>
+                            </w:r>
+                            <w:proofErr w:type="spellEnd"/>
+                            <w:r>
+                              <w:rPr>
+                                <w:rFonts w:ascii="Courier New" w:hAnsi="Courier New" w:cs="Courier New"/>
+                              </w:rPr>
+                              <w:t xml:space="preserve"> </w:t>
+                            </w:r>
+                            <w:proofErr w:type="spellStart"/>
+                            <w:r>
+                              <w:rPr>
+                                <w:rFonts w:ascii="Courier New" w:hAnsi="Courier New" w:cs="Courier New"/>
+                              </w:rPr>
+                              <w:t>Compcare</w:t>
+                            </w:r>
+                            <w:proofErr w:type="spellEnd"/>
+                            <w:r>
+                              <w:rPr>
+                                <w:rFonts w:ascii="Courier New" w:hAnsi="Courier New" w:cs="Courier New"/>
+                              </w:rPr>
+                              <w:t>: Yes</w:t>
                             </w:r>
                           </w:p>
                           <w:p>
@@ -9417,7 +12458,7 @@
                               <w:rPr>
                                 <w:rFonts w:ascii="Courier New" w:hAnsi="Courier New" w:cs="Courier New"/>
                               </w:rPr>
-                              <w:t>2016/10/13, 19:04 - Zilindile: So we have to meet on Monday and get ready.</w:t>
+                              <w:t>2016/10/18, 11:17 - Z Coms: Daniel 10?</w:t>
                             </w:r>
                           </w:p>
                           <w:p>
@@ -9431,7 +12472,13 @@
                               <w:rPr>
                                 <w:rFonts w:ascii="Courier New" w:hAnsi="Courier New" w:cs="Courier New"/>
                               </w:rPr>
-                              <w:t>2016/10/13, 20:51 - Lyod: Yes</w:t>
+                              <w:t>2016/10/18, 12:32 - Daniel</w:t>
+                            </w:r>
+                            <w:r>
+                              <w:rPr>
+                                <w:rFonts w:ascii="Courier New" w:hAnsi="Courier New" w:cs="Courier New"/>
+                              </w:rPr>
+                              <w:t>: Yeah 10 is fine for me</w:t>
                             </w:r>
                           </w:p>
                           <w:p>
@@ -9445,431 +12492,49 @@
                               <w:rPr>
                                 <w:rFonts w:ascii="Courier New" w:hAnsi="Courier New" w:cs="Courier New"/>
                               </w:rPr>
-                              <w:t>2016/10/14, 05:27 - Daniel</w:t>
-                            </w:r>
-                            <w:r>
-                              <w:rPr>
-                                <w:rFonts w:ascii="Courier New" w:hAnsi="Courier New" w:cs="Courier New"/>
-                              </w:rPr>
-                              <w:t xml:space="preserve">: </w:t>
-                            </w:r>
-                            <w:r>
-                              <w:rPr>
-                                <w:rFonts w:ascii="Segoe UI Symbol" w:hAnsi="Segoe UI Symbol" w:cs="Segoe UI Symbol"/>
-                              </w:rPr>
-                              <w:t>👌</w:t>
-                            </w:r>
-                            <w:r>
-                              <w:rPr>
-                                <w:rFonts w:ascii="Courier New" w:hAnsi="Courier New" w:cs="Courier New"/>
-                              </w:rPr>
-                              <w:t>🏿</w:t>
-                            </w:r>
-                            <w:r>
-                              <w:rPr>
-                                <w:rFonts w:ascii="Segoe UI Symbol" w:hAnsi="Segoe UI Symbol" w:cs="Segoe UI Symbol"/>
-                              </w:rPr>
-                              <w:t>👌</w:t>
-                            </w:r>
-                            <w:r>
-                              <w:rPr>
-                                <w:rFonts w:ascii="Courier New" w:hAnsi="Courier New" w:cs="Courier New"/>
-                              </w:rPr>
-                              <w:t>🏿</w:t>
-                            </w:r>
-                          </w:p>
-                          <w:p>
-                            <w:pPr>
-                              <w:pStyle w:val="NoSpacing"/>
-                              <w:rPr>
-                                <w:rFonts w:ascii="Courier New" w:hAnsi="Courier New" w:cs="Courier New"/>
-                              </w:rPr>
-                            </w:pPr>
-                            <w:r>
-                              <w:rPr>
-                                <w:rFonts w:ascii="Courier New" w:hAnsi="Courier New" w:cs="Courier New"/>
-                              </w:rPr>
-                              <w:t>2016/10/17, 08:23 - Zilindile: What time would you like to meet?</w:t>
-                            </w:r>
-                          </w:p>
-                          <w:p>
-                            <w:pPr>
-                              <w:pStyle w:val="NoSpacing"/>
-                              <w:rPr>
-                                <w:rFonts w:ascii="Courier New" w:hAnsi="Courier New" w:cs="Courier New"/>
-                              </w:rPr>
-                            </w:pPr>
-                            <w:r>
-                              <w:rPr>
-                                <w:rFonts w:ascii="Courier New" w:hAnsi="Courier New" w:cs="Courier New"/>
-                              </w:rPr>
-                              <w:t>2016/10/17, 10:05 - Lyod: Held hostage at res</w:t>
-                            </w:r>
-                          </w:p>
-                          <w:p>
-                            <w:pPr>
-                              <w:pStyle w:val="NoSpacing"/>
-                              <w:rPr>
-                                <w:rFonts w:ascii="Courier New" w:hAnsi="Courier New" w:cs="Courier New"/>
-                              </w:rPr>
-                            </w:pPr>
-                            <w:r>
-                              <w:rPr>
-                                <w:rFonts w:ascii="Courier New" w:hAnsi="Courier New" w:cs="Courier New"/>
-                              </w:rPr>
-                              <w:t xml:space="preserve">2016/10/17, 11:10 - Zilindile: </w:t>
-                            </w:r>
-                            <w:r>
-                              <w:rPr>
-                                <w:rFonts w:ascii="Segoe UI Symbol" w:hAnsi="Segoe UI Symbol" w:cs="Segoe UI Symbol"/>
-                              </w:rPr>
-                              <w:t>😱😨</w:t>
-                            </w:r>
-                            <w:r>
-                              <w:rPr>
-                                <w:rFonts w:ascii="Courier New" w:hAnsi="Courier New" w:cs="Courier New"/>
-                              </w:rPr>
-                              <w:t>..Are you okay?</w:t>
-                            </w:r>
-                          </w:p>
-                          <w:p>
-                            <w:pPr>
-                              <w:pStyle w:val="NoSpacing"/>
-                              <w:rPr>
-                                <w:rFonts w:ascii="Courier New" w:hAnsi="Courier New" w:cs="Courier New"/>
-                              </w:rPr>
-                            </w:pPr>
-                            <w:r>
-                              <w:rPr>
-                                <w:rFonts w:ascii="Courier New" w:hAnsi="Courier New" w:cs="Courier New"/>
-                              </w:rPr>
-                              <w:t>2016/10/17, 14:22 - Zilindile: Remember to keep me up to date on your progress.</w:t>
-                            </w:r>
-                          </w:p>
-                          <w:p>
-                            <w:pPr>
-                              <w:pStyle w:val="NoSpacing"/>
-                              <w:rPr>
-                                <w:rFonts w:ascii="Courier New" w:hAnsi="Courier New" w:cs="Courier New"/>
-                              </w:rPr>
-                            </w:pPr>
-                            <w:r>
-                              <w:rPr>
-                                <w:rFonts w:ascii="Courier New" w:hAnsi="Courier New" w:cs="Courier New"/>
-                              </w:rPr>
-                              <w:t>2016/10/17, 14:22 - Zilindile: Please upload on github!</w:t>
-                            </w:r>
-                          </w:p>
-                          <w:p>
-                            <w:pPr>
-                              <w:pStyle w:val="NoSpacing"/>
-                              <w:rPr>
-                                <w:rFonts w:ascii="Courier New" w:hAnsi="Courier New" w:cs="Courier New"/>
-                              </w:rPr>
-                            </w:pPr>
-                            <w:r>
-                              <w:rPr>
-                                <w:rFonts w:ascii="Courier New" w:hAnsi="Courier New" w:cs="Courier New"/>
-                              </w:rPr>
-                              <w:t>2</w:t>
-                            </w:r>
-                            <w:r>
-                              <w:rPr>
-                                <w:rFonts w:ascii="Courier New" w:hAnsi="Courier New" w:cs="Courier New"/>
-                              </w:rPr>
-                              <w:t>016/10/17, 20:07 - Lyod</w:t>
-                            </w:r>
-                            <w:r>
-                              <w:rPr>
-                                <w:rFonts w:ascii="Courier New" w:hAnsi="Courier New" w:cs="Courier New"/>
-                              </w:rPr>
-                              <w:t>: Noted</w:t>
-                            </w:r>
-                          </w:p>
-                          <w:p>
-                            <w:pPr>
-                              <w:pStyle w:val="NoSpacing"/>
-                              <w:rPr>
-                                <w:rFonts w:ascii="Courier New" w:hAnsi="Courier New" w:cs="Courier New"/>
-                              </w:rPr>
-                            </w:pPr>
-                            <w:r>
-                              <w:rPr>
-                                <w:rFonts w:ascii="Courier New" w:hAnsi="Courier New" w:cs="Courier New"/>
-                              </w:rPr>
-                              <w:t>2016/10/17, 20:07 - Lyod: Thanks for the effort</w:t>
-                            </w:r>
-                          </w:p>
-                          <w:p>
-                            <w:pPr>
-                              <w:pStyle w:val="NoSpacing"/>
-                              <w:rPr>
-                                <w:rFonts w:ascii="Courier New" w:hAnsi="Courier New" w:cs="Courier New"/>
-                              </w:rPr>
-                            </w:pPr>
-                            <w:r>
-                              <w:rPr>
-                                <w:rFonts w:ascii="Courier New" w:hAnsi="Courier New" w:cs="Courier New"/>
-                              </w:rPr>
-                              <w:t>2016/10/17, 21:01 - Daniel</w:t>
-                            </w:r>
-                            <w:r>
-                              <w:rPr>
-                                <w:rFonts w:ascii="Courier New" w:hAnsi="Courier New" w:cs="Courier New"/>
-                              </w:rPr>
-                              <w:t>: Hey Lyod, except the 1+4 architecture do you know which other document is remaining?</w:t>
-                            </w:r>
-                          </w:p>
-                          <w:p>
-                            <w:pPr>
-                              <w:pStyle w:val="NoSpacing"/>
-                              <w:rPr>
-                                <w:rFonts w:ascii="Courier New" w:hAnsi="Courier New" w:cs="Courier New"/>
-                              </w:rPr>
-                            </w:pPr>
-                            <w:r>
-                              <w:rPr>
-                                <w:rFonts w:ascii="Courier New" w:hAnsi="Courier New" w:cs="Courier New"/>
-                              </w:rPr>
-                              <w:t>2016/10/17, 21:32 - Lyod Compcare: Will check and tell you</w:t>
-                            </w:r>
-                          </w:p>
-                          <w:p>
-                            <w:pPr>
-                              <w:pStyle w:val="NoSpacing"/>
-                              <w:rPr>
-                                <w:rFonts w:ascii="Courier New" w:hAnsi="Courier New" w:cs="Courier New"/>
-                              </w:rPr>
-                            </w:pPr>
-                            <w:r>
-                              <w:rPr>
-                                <w:rFonts w:ascii="Courier New" w:hAnsi="Courier New" w:cs="Courier New"/>
-                              </w:rPr>
-                              <w:t>2016/10/17, 21:37 - Pleroma: I think we're only left with 3 documents in total to complete...we can do that before the Spring Review</w:t>
-                            </w:r>
-                          </w:p>
-                          <w:p>
-                            <w:pPr>
-                              <w:pStyle w:val="NoSpacing"/>
-                              <w:rPr>
-                                <w:rFonts w:ascii="Courier New" w:hAnsi="Courier New" w:cs="Courier New"/>
-                              </w:rPr>
-                            </w:pPr>
-                            <w:r>
-                              <w:rPr>
-                                <w:rFonts w:ascii="Courier New" w:hAnsi="Courier New" w:cs="Courier New"/>
-                              </w:rPr>
-                              <w:t>2016/10/18, 10:36 - Lyod Compcare: Good day everyone, was going through our document against rubric will do the "system models" section just to complete the RAD document and on the architectural document will ask Zii to forward those sketches that Terrence made on "Typical stakeholders" want to  complete that part as well. As for the software Zii you may bring your laptop were you developed the program because the database is locked with the  system user.</w:t>
-                            </w:r>
-                          </w:p>
-                          <w:p>
-                            <w:pPr>
-                              <w:pStyle w:val="NoSpacing"/>
-                              <w:rPr>
-                                <w:rFonts w:ascii="Courier New" w:hAnsi="Courier New" w:cs="Courier New"/>
-                              </w:rPr>
-                            </w:pPr>
-                            <w:r>
-                              <w:rPr>
-                                <w:rFonts w:ascii="Courier New" w:hAnsi="Courier New" w:cs="Courier New"/>
-                              </w:rPr>
-                              <w:t>2016/10/18, 10:36 - Lyod Compcare: @ Daniel what did you mean by 3 documents</w:t>
-                            </w:r>
-                          </w:p>
-                          <w:p>
-                            <w:pPr>
-                              <w:pStyle w:val="NoSpacing"/>
-                              <w:rPr>
-                                <w:rFonts w:ascii="Courier New" w:hAnsi="Courier New" w:cs="Courier New"/>
-                              </w:rPr>
-                            </w:pPr>
-                            <w:r>
-                              <w:rPr>
-                                <w:rFonts w:ascii="Courier New" w:hAnsi="Courier New" w:cs="Courier New"/>
-                              </w:rPr>
-                              <w:t>2016/10/18, 10:48 - Z Coms: &lt;Media omitted&gt;</w:t>
-                            </w:r>
-                          </w:p>
-                          <w:p>
-                            <w:pPr>
-                              <w:pStyle w:val="NoSpacing"/>
-                              <w:rPr>
-                                <w:rFonts w:ascii="Courier New" w:hAnsi="Courier New" w:cs="Courier New"/>
-                              </w:rPr>
-                            </w:pPr>
-                            <w:r>
-                              <w:rPr>
-                                <w:rFonts w:ascii="Courier New" w:hAnsi="Courier New" w:cs="Courier New"/>
-                              </w:rPr>
-                              <w:t>2016/10/18, 10:53 - Lyod Compcare: Yes thats the document if possible take a close pic to concerns part its not clear to me</w:t>
-                            </w:r>
-                          </w:p>
-                          <w:p>
-                            <w:pPr>
-                              <w:pStyle w:val="NoSpacing"/>
-                              <w:rPr>
-                                <w:rFonts w:ascii="Courier New" w:hAnsi="Courier New" w:cs="Courier New"/>
-                              </w:rPr>
-                            </w:pPr>
-                            <w:r>
-                              <w:rPr>
-                                <w:rFonts w:ascii="Courier New" w:hAnsi="Courier New" w:cs="Courier New"/>
-                              </w:rPr>
-                              <w:t>2016/10/18, 10:56 - Pleroma: The 3 documents include some Rad document and the remaining architectural documents</w:t>
-                            </w:r>
-                          </w:p>
-                          <w:p>
-                            <w:pPr>
-                              <w:pStyle w:val="NoSpacing"/>
-                              <w:rPr>
-                                <w:rFonts w:ascii="Courier New" w:hAnsi="Courier New" w:cs="Courier New"/>
-                              </w:rPr>
-                            </w:pPr>
-                            <w:r>
-                              <w:rPr>
-                                <w:rFonts w:ascii="Courier New" w:hAnsi="Courier New" w:cs="Courier New"/>
-                              </w:rPr>
-                              <w:t>2016/10/18, 10:57 - Lyod Compcare: Ok</w:t>
-                            </w:r>
-                          </w:p>
-                          <w:p>
-                            <w:pPr>
-                              <w:pStyle w:val="NoSpacing"/>
-                              <w:rPr>
-                                <w:rFonts w:ascii="Courier New" w:hAnsi="Courier New" w:cs="Courier New"/>
-                              </w:rPr>
-                            </w:pPr>
-                            <w:r>
-                              <w:rPr>
-                                <w:rFonts w:ascii="Courier New" w:hAnsi="Courier New" w:cs="Courier New"/>
-                              </w:rPr>
-                              <w:t>2016/10/18, 10:58 - Z Coms: &lt;Media omitted&gt;</w:t>
-                            </w:r>
-                          </w:p>
-                          <w:p>
-                            <w:pPr>
-                              <w:pStyle w:val="NoSpacing"/>
-                              <w:rPr>
-                                <w:rFonts w:ascii="Courier New" w:hAnsi="Courier New" w:cs="Courier New"/>
-                              </w:rPr>
-                            </w:pPr>
-                            <w:r>
-                              <w:rPr>
-                                <w:rFonts w:ascii="Courier New" w:hAnsi="Courier New" w:cs="Courier New"/>
-                              </w:rPr>
-                              <w:t>2016/10/18, 11:01 - Lyod Compcare: Ok thanks Zii. Was trying to run the program you uploaded yesterday on git it has bugs..</w:t>
-                            </w:r>
-                          </w:p>
-                          <w:p>
-                            <w:pPr>
-                              <w:pStyle w:val="NoSpacing"/>
-                              <w:rPr>
-                                <w:rFonts w:ascii="Courier New" w:hAnsi="Courier New" w:cs="Courier New"/>
-                              </w:rPr>
-                            </w:pPr>
-                            <w:r>
-                              <w:rPr>
-                                <w:rFonts w:ascii="Courier New" w:hAnsi="Courier New" w:cs="Courier New"/>
-                              </w:rPr>
-                              <w:t>2016/10/18, 11:04 - Z Coms: The database?</w:t>
-                            </w:r>
-                          </w:p>
-                          <w:p>
-                            <w:pPr>
-                              <w:pStyle w:val="NoSpacing"/>
-                              <w:rPr>
-                                <w:rFonts w:ascii="Courier New" w:hAnsi="Courier New" w:cs="Courier New"/>
-                              </w:rPr>
-                            </w:pPr>
-                            <w:r>
-                              <w:rPr>
-                                <w:rFonts w:ascii="Courier New" w:hAnsi="Courier New" w:cs="Courier New"/>
-                              </w:rPr>
-                              <w:t>2016/10/18, 11:08 - Z Coms: What time is the meeting tomorrow?</w:t>
-                            </w:r>
-                          </w:p>
-                          <w:p>
-                            <w:pPr>
-                              <w:pStyle w:val="NoSpacing"/>
-                              <w:rPr>
-                                <w:rFonts w:ascii="Courier New" w:hAnsi="Courier New" w:cs="Courier New"/>
-                              </w:rPr>
-                            </w:pPr>
-                            <w:r>
-                              <w:rPr>
-                                <w:rFonts w:ascii="Courier New" w:hAnsi="Courier New" w:cs="Courier New"/>
-                              </w:rPr>
-                              <w:t>2016/10/18, 11:08 - Lyod Compcare: 13:30</w:t>
-                            </w:r>
-                          </w:p>
-                          <w:p>
-                            <w:pPr>
-                              <w:pStyle w:val="NoSpacing"/>
-                              <w:rPr>
-                                <w:rFonts w:ascii="Courier New" w:hAnsi="Courier New" w:cs="Courier New"/>
-                              </w:rPr>
-                            </w:pPr>
-                            <w:r>
-                              <w:rPr>
-                                <w:rFonts w:ascii="Courier New" w:hAnsi="Courier New" w:cs="Courier New"/>
-                              </w:rPr>
-                              <w:t>2016/10/18, 11:09 - Z Coms: Alright we should meet at 10. And figure everything out.</w:t>
-                            </w:r>
-                          </w:p>
-                          <w:p>
-                            <w:pPr>
-                              <w:pStyle w:val="NoSpacing"/>
-                              <w:rPr>
-                                <w:rFonts w:ascii="Courier New" w:hAnsi="Courier New" w:cs="Courier New"/>
-                              </w:rPr>
-                            </w:pPr>
-                            <w:r>
-                              <w:rPr>
-                                <w:rFonts w:ascii="Courier New" w:hAnsi="Courier New" w:cs="Courier New"/>
-                              </w:rPr>
-                              <w:t>2016/10/18, 11:10 - Lyod Compcare: Yes</w:t>
-                            </w:r>
-                          </w:p>
-                          <w:p>
-                            <w:pPr>
-                              <w:pStyle w:val="NoSpacing"/>
-                              <w:rPr>
-                                <w:rFonts w:ascii="Courier New" w:hAnsi="Courier New" w:cs="Courier New"/>
-                              </w:rPr>
-                            </w:pPr>
-                            <w:r>
-                              <w:rPr>
-                                <w:rFonts w:ascii="Courier New" w:hAnsi="Courier New" w:cs="Courier New"/>
-                              </w:rPr>
-                              <w:t>2016/10/18, 11:17 - Z Coms: Daniel 10?</w:t>
-                            </w:r>
-                          </w:p>
-                          <w:p>
-                            <w:pPr>
-                              <w:pStyle w:val="NoSpacing"/>
-                              <w:rPr>
-                                <w:rFonts w:ascii="Courier New" w:hAnsi="Courier New" w:cs="Courier New"/>
-                              </w:rPr>
-                            </w:pPr>
-                            <w:r>
-                              <w:rPr>
-                                <w:rFonts w:ascii="Courier New" w:hAnsi="Courier New" w:cs="Courier New"/>
-                              </w:rPr>
-                              <w:t>2016/10/18, 12:32 - Pleroma: Yeah 10 is fine for me</w:t>
-                            </w:r>
-                          </w:p>
-                          <w:p>
-                            <w:pPr>
-                              <w:pStyle w:val="NoSpacing"/>
-                              <w:rPr>
-                                <w:rFonts w:ascii="Courier New" w:hAnsi="Courier New" w:cs="Courier New"/>
-                              </w:rPr>
-                            </w:pPr>
-                            <w:r>
-                              <w:rPr>
-                                <w:rFonts w:ascii="Courier New" w:hAnsi="Courier New" w:cs="Courier New"/>
-                              </w:rPr>
-                              <w:t>2016/10/18, 15:59 - Lyod Compcare: I have uploaded RAD with all system models on git.</w:t>
+                              <w:t xml:space="preserve">2016/10/18, 15:59 - </w:t>
+                            </w:r>
+                            <w:proofErr w:type="spellStart"/>
+                            <w:r>
+                              <w:rPr>
+                                <w:rFonts w:ascii="Courier New" w:hAnsi="Courier New" w:cs="Courier New"/>
+                              </w:rPr>
+                              <w:t>Lyod</w:t>
+                            </w:r>
+                            <w:proofErr w:type="spellEnd"/>
+                            <w:r>
+                              <w:rPr>
+                                <w:rFonts w:ascii="Courier New" w:hAnsi="Courier New" w:cs="Courier New"/>
+                              </w:rPr>
+                              <w:t xml:space="preserve"> </w:t>
+                            </w:r>
+                            <w:proofErr w:type="spellStart"/>
+                            <w:r>
+                              <w:rPr>
+                                <w:rFonts w:ascii="Courier New" w:hAnsi="Courier New" w:cs="Courier New"/>
+                              </w:rPr>
+                              <w:t>Compcare</w:t>
+                            </w:r>
+                            <w:proofErr w:type="spellEnd"/>
+                            <w:r>
+                              <w:rPr>
+                                <w:rFonts w:ascii="Courier New" w:hAnsi="Courier New" w:cs="Courier New"/>
+                              </w:rPr>
+                              <w:t xml:space="preserve">: I have uploaded RAD with all system models on </w:t>
+                            </w:r>
+                            <w:proofErr w:type="spellStart"/>
+                            <w:r>
+                              <w:rPr>
+                                <w:rFonts w:ascii="Courier New" w:hAnsi="Courier New" w:cs="Courier New"/>
+                              </w:rPr>
+                              <w:t>git</w:t>
+                            </w:r>
+                            <w:proofErr w:type="spellEnd"/>
+                            <w:r>
+                              <w:rPr>
+                                <w:rFonts w:ascii="Courier New" w:hAnsi="Courier New" w:cs="Courier New"/>
+                              </w:rPr>
+                              <w:t>.</w:t>
                             </w:r>
                           </w:p>
                           <w:p>
@@ -9893,7 +12558,11 @@
           </mc:Choice>
           <mc:Fallback>
             <w:pict>
-              <v:shape id="Text Box 5" o:spid="_x0000_s1028" type="#_x0000_t202" style="width:538.4pt;height:672.05pt;visibility:visible;mso-wrap-style:square;mso-left-percent:-10001;mso-top-percent:-10001;mso-position-horizontal:absolute;mso-position-horizontal-relative:char;mso-position-vertical:absolute;mso-position-vertical-relative:line;mso-left-percent:-10001;mso-top-percent:-10001;v-text-anchor:top" o:gfxdata="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">
+              <v:shapetype id="_x0000_t202" coordsize="21600,21600" o:spt="202" path="m,l,21600r21600,l21600,xe">
+                <v:stroke joinstyle="miter"/>
+                <v:path gradientshapeok="t" o:connecttype="rect"/>
+              </v:shapetype>
+              <v:shape id="Text Box 5" o:spid="_x0000_s1028" type="#_x0000_t202" style="width:538.4pt;height:703.5pt;visibility:visible;mso-wrap-style:square;mso-left-percent:-10001;mso-top-percent:-10001;mso-position-horizontal:absolute;mso-position-horizontal-relative:char;mso-position-vertical:absolute;mso-position-vertical-relative:line;mso-left-percent:-10001;mso-top-percent:-10001;v-text-anchor:top" o:gfxdata="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">
                 <v:textbox>
                   <w:txbxContent>
                     <w:p>
@@ -9903,14 +12572,928 @@
                           <w:rFonts w:ascii="Courier New" w:hAnsi="Courier New" w:cs="Courier New"/>
                         </w:rPr>
                       </w:pPr>
+                      <w:r>
+                        <w:rPr>
+                          <w:rFonts w:ascii="Courier New" w:hAnsi="Courier New" w:cs="Courier New"/>
+                        </w:rPr>
+                        <w:t>2016/10/09, 19:24 - Z Coms: How is the code going?2016/10/09, 19:27 - Z Coms: I booked for anytime Friday he hasn't replied yet. Was there class last week.</w:t>
+                      </w:r>
+                    </w:p>
+                    <w:p>
+                      <w:pPr>
+                        <w:pStyle w:val="NoSpacing"/>
+                        <w:rPr>
+                          <w:rFonts w:ascii="Courier New" w:hAnsi="Courier New" w:cs="Courier New"/>
+                        </w:rPr>
+                      </w:pPr>
+                      <w:r>
+                        <w:rPr>
+                          <w:rFonts w:ascii="Courier New" w:hAnsi="Courier New" w:cs="Courier New"/>
+                        </w:rPr>
+                        <w:t xml:space="preserve">2016/10/09, 22:47 - </w:t>
+                      </w:r>
+                      <w:proofErr w:type="spellStart"/>
+                      <w:r>
+                        <w:rPr>
+                          <w:rFonts w:ascii="Courier New" w:hAnsi="Courier New" w:cs="Courier New"/>
+                        </w:rPr>
+                        <w:t>Lyod</w:t>
+                      </w:r>
+                      <w:proofErr w:type="spellEnd"/>
+                      <w:r>
+                        <w:rPr>
+                          <w:rFonts w:ascii="Courier New" w:hAnsi="Courier New" w:cs="Courier New"/>
+                        </w:rPr>
+                        <w:t>: No class, getting there managed to slip users of which searching and preference will soon be done</w:t>
+                      </w:r>
+                    </w:p>
+                    <w:p>
+                      <w:pPr>
+                        <w:pStyle w:val="NoSpacing"/>
+                        <w:rPr>
+                          <w:rFonts w:ascii="Courier New" w:hAnsi="Courier New" w:cs="Courier New"/>
+                        </w:rPr>
+                      </w:pPr>
+                      <w:r>
+                        <w:rPr>
+                          <w:rFonts w:ascii="Courier New" w:hAnsi="Courier New" w:cs="Courier New"/>
+                        </w:rPr>
+                        <w:t xml:space="preserve">2016/10/11, 20:34 - </w:t>
+                      </w:r>
+                      <w:proofErr w:type="spellStart"/>
+                      <w:r>
+                        <w:rPr>
+                          <w:rFonts w:ascii="Courier New" w:hAnsi="Courier New" w:cs="Courier New"/>
+                        </w:rPr>
+                        <w:t>Zilindile</w:t>
+                      </w:r>
+                      <w:proofErr w:type="spellEnd"/>
+                      <w:r>
+                        <w:rPr>
+                          <w:rFonts w:ascii="Courier New" w:hAnsi="Courier New" w:cs="Courier New"/>
+                        </w:rPr>
+                        <w:t xml:space="preserve">: Terrence says we are booked for Friday at 11 I'm not </w:t>
+                      </w:r>
+                      <w:proofErr w:type="spellStart"/>
+                      <w:r>
+                        <w:rPr>
+                          <w:rFonts w:ascii="Courier New" w:hAnsi="Courier New" w:cs="Courier New"/>
+                        </w:rPr>
+                        <w:t>gonna</w:t>
+                      </w:r>
+                      <w:proofErr w:type="spellEnd"/>
+                      <w:r>
+                        <w:rPr>
+                          <w:rFonts w:ascii="Courier New" w:hAnsi="Courier New" w:cs="Courier New"/>
+                        </w:rPr>
+                        <w:t xml:space="preserve"> be there but I will send over the code.</w:t>
+                      </w:r>
+                    </w:p>
+                    <w:p>
+                      <w:pPr>
+                        <w:pStyle w:val="NoSpacing"/>
+                        <w:rPr>
+                          <w:rFonts w:ascii="Courier New" w:hAnsi="Courier New" w:cs="Courier New"/>
+                        </w:rPr>
+                      </w:pPr>
+                      <w:r>
+                        <w:rPr>
+                          <w:rFonts w:ascii="Courier New" w:hAnsi="Courier New" w:cs="Courier New"/>
+                        </w:rPr>
+                        <w:t>2016/10/11, 22:51 - Daniel: Okay</w:t>
+                      </w:r>
+                      <w:r>
+                        <w:rPr>
+                          <w:rFonts w:ascii="Segoe UI Symbol" w:hAnsi="Segoe UI Symbol" w:cs="Segoe UI Symbol"/>
+                        </w:rPr>
+                        <w:t>👍</w:t>
+                      </w:r>
+                      <w:r>
+                        <w:rPr>
+                          <w:rFonts w:ascii="Courier New" w:hAnsi="Courier New" w:cs="Courier New"/>
+                        </w:rPr>
+                        <w:t>🏿</w:t>
+                      </w:r>
+                      <w:r>
+                        <w:rPr>
+                          <w:rFonts w:ascii="Segoe UI Symbol" w:hAnsi="Segoe UI Symbol" w:cs="Segoe UI Symbol"/>
+                        </w:rPr>
+                        <w:t>👍</w:t>
+                      </w:r>
+                      <w:r>
+                        <w:rPr>
+                          <w:rFonts w:ascii="Courier New" w:hAnsi="Courier New" w:cs="Courier New"/>
+                        </w:rPr>
+                        <w:t>🏿</w:t>
+                      </w:r>
+                    </w:p>
+                    <w:p>
+                      <w:pPr>
+                        <w:pStyle w:val="NoSpacing"/>
+                        <w:rPr>
+                          <w:rFonts w:ascii="Courier New" w:hAnsi="Courier New" w:cs="Courier New"/>
+                        </w:rPr>
+                      </w:pPr>
+                      <w:r>
+                        <w:rPr>
+                          <w:rFonts w:ascii="Courier New" w:hAnsi="Courier New" w:cs="Courier New"/>
+                        </w:rPr>
+                        <w:t xml:space="preserve">2016/10/11, 22:51 - Daniel: Why </w:t>
+                      </w:r>
+                      <w:proofErr w:type="spellStart"/>
+                      <w:r>
+                        <w:rPr>
+                          <w:rFonts w:ascii="Courier New" w:hAnsi="Courier New" w:cs="Courier New"/>
+                        </w:rPr>
+                        <w:t>arent</w:t>
+                      </w:r>
+                      <w:proofErr w:type="spellEnd"/>
+                      <w:r>
+                        <w:rPr>
+                          <w:rFonts w:ascii="Courier New" w:hAnsi="Courier New" w:cs="Courier New"/>
+                        </w:rPr>
+                        <w:t xml:space="preserve"> you </w:t>
+                      </w:r>
+                      <w:proofErr w:type="gramStart"/>
+                      <w:r>
+                        <w:rPr>
+                          <w:rFonts w:ascii="Courier New" w:hAnsi="Courier New" w:cs="Courier New"/>
+                        </w:rPr>
+                        <w:t>coming?</w:t>
+                      </w:r>
+                      <w:r>
+                        <w:rPr>
+                          <w:rFonts w:ascii="Segoe UI Symbol" w:hAnsi="Segoe UI Symbol" w:cs="Segoe UI Symbol"/>
+                        </w:rPr>
+                        <w:t>😥</w:t>
+                      </w:r>
+                      <w:proofErr w:type="gramEnd"/>
+                    </w:p>
+                    <w:p>
+                      <w:pPr>
+                        <w:pStyle w:val="NoSpacing"/>
+                        <w:rPr>
+                          <w:rFonts w:ascii="Courier New" w:hAnsi="Courier New" w:cs="Courier New"/>
+                        </w:rPr>
+                      </w:pPr>
+                      <w:r>
+                        <w:rPr>
+                          <w:rFonts w:ascii="Courier New" w:hAnsi="Courier New" w:cs="Courier New"/>
+                        </w:rPr>
+                        <w:t xml:space="preserve">2016/10/13, 13:51 - </w:t>
+                      </w:r>
+                      <w:proofErr w:type="spellStart"/>
+                      <w:r>
+                        <w:rPr>
+                          <w:rFonts w:ascii="Courier New" w:hAnsi="Courier New" w:cs="Courier New"/>
+                        </w:rPr>
+                        <w:t>Zilindile</w:t>
+                      </w:r>
+                      <w:proofErr w:type="spellEnd"/>
+                      <w:r>
+                        <w:rPr>
+                          <w:rFonts w:ascii="Courier New" w:hAnsi="Courier New" w:cs="Courier New"/>
+                        </w:rPr>
+                        <w:t xml:space="preserve">: I haven't had time to fix </w:t>
+                      </w:r>
+                      <w:proofErr w:type="gramStart"/>
+                      <w:r>
+                        <w:rPr>
+                          <w:rFonts w:ascii="Courier New" w:hAnsi="Courier New" w:cs="Courier New"/>
+                        </w:rPr>
+                        <w:t>the  code</w:t>
+                      </w:r>
+                      <w:proofErr w:type="gramEnd"/>
+                      <w:r>
+                        <w:rPr>
+                          <w:rFonts w:ascii="Courier New" w:hAnsi="Courier New" w:cs="Courier New"/>
+                        </w:rPr>
+                        <w:t xml:space="preserve"> yet. Upload random code on </w:t>
+                      </w:r>
+                      <w:proofErr w:type="spellStart"/>
+                      <w:r>
+                        <w:rPr>
+                          <w:rFonts w:ascii="Courier New" w:hAnsi="Courier New" w:cs="Courier New"/>
+                        </w:rPr>
+                        <w:t>github</w:t>
+                      </w:r>
+                      <w:proofErr w:type="spellEnd"/>
+                      <w:r>
+                        <w:rPr>
+                          <w:rFonts w:ascii="Courier New" w:hAnsi="Courier New" w:cs="Courier New"/>
+                        </w:rPr>
+                        <w:t xml:space="preserve"> please</w:t>
+                      </w:r>
+                    </w:p>
+                    <w:p>
+                      <w:pPr>
+                        <w:pStyle w:val="NoSpacing"/>
+                        <w:rPr>
+                          <w:rFonts w:ascii="Courier New" w:hAnsi="Courier New" w:cs="Courier New"/>
+                        </w:rPr>
+                      </w:pPr>
+                      <w:r>
+                        <w:rPr>
+                          <w:rFonts w:ascii="Courier New" w:hAnsi="Courier New" w:cs="Courier New"/>
+                        </w:rPr>
+                        <w:t xml:space="preserve">2016/10/13, 13:51 - </w:t>
+                      </w:r>
+                      <w:proofErr w:type="spellStart"/>
+                      <w:r>
+                        <w:rPr>
+                          <w:rFonts w:ascii="Courier New" w:hAnsi="Courier New" w:cs="Courier New"/>
+                        </w:rPr>
+                        <w:t>Zilindile</w:t>
+                      </w:r>
+                      <w:proofErr w:type="spellEnd"/>
+                      <w:r>
+                        <w:rPr>
+                          <w:rFonts w:ascii="Courier New" w:hAnsi="Courier New" w:cs="Courier New"/>
+                        </w:rPr>
+                        <w:t xml:space="preserve">: Upload that one and we'll change it </w:t>
+                      </w:r>
+                      <w:proofErr w:type="spellStart"/>
+                      <w:r>
+                        <w:rPr>
+                          <w:rFonts w:ascii="Courier New" w:hAnsi="Courier New" w:cs="Courier New"/>
+                        </w:rPr>
+                        <w:t>it</w:t>
+                      </w:r>
+                      <w:proofErr w:type="spellEnd"/>
+                      <w:r>
+                        <w:rPr>
+                          <w:rFonts w:ascii="Courier New" w:hAnsi="Courier New" w:cs="Courier New"/>
+                        </w:rPr>
+                        <w:t xml:space="preserve"> </w:t>
+                      </w:r>
+                      <w:proofErr w:type="spellStart"/>
+                      <w:r>
+                        <w:rPr>
+                          <w:rFonts w:ascii="Courier New" w:hAnsi="Courier New" w:cs="Courier New"/>
+                        </w:rPr>
+                        <w:t>latet</w:t>
+                      </w:r>
+                      <w:proofErr w:type="spellEnd"/>
+                    </w:p>
+                    <w:p>
+                      <w:pPr>
+                        <w:pStyle w:val="NoSpacing"/>
+                        <w:rPr>
+                          <w:rFonts w:ascii="Courier New" w:hAnsi="Courier New" w:cs="Courier New"/>
+                        </w:rPr>
+                      </w:pPr>
+                      <w:r>
+                        <w:rPr>
+                          <w:rFonts w:ascii="Courier New" w:hAnsi="Courier New" w:cs="Courier New"/>
+                        </w:rPr>
+                        <w:t xml:space="preserve">2016/10/13, 17:55 - </w:t>
+                      </w:r>
+                      <w:proofErr w:type="spellStart"/>
+                      <w:r>
+                        <w:rPr>
+                          <w:rFonts w:ascii="Courier New" w:hAnsi="Courier New" w:cs="Courier New"/>
+                        </w:rPr>
+                        <w:t>Lyod</w:t>
+                      </w:r>
+                      <w:proofErr w:type="spellEnd"/>
+                      <w:r>
+                        <w:rPr>
+                          <w:rFonts w:ascii="Courier New" w:hAnsi="Courier New" w:cs="Courier New"/>
+                        </w:rPr>
+                        <w:t>: I rescheduled the meeting to 19/10/2016</w:t>
+                      </w:r>
+                    </w:p>
+                    <w:p>
+                      <w:pPr>
+                        <w:pStyle w:val="NoSpacing"/>
+                        <w:rPr>
+                          <w:rFonts w:ascii="Courier New" w:hAnsi="Courier New" w:cs="Courier New"/>
+                        </w:rPr>
+                      </w:pPr>
+                      <w:r>
+                        <w:rPr>
+                          <w:rFonts w:ascii="Courier New" w:hAnsi="Courier New" w:cs="Courier New"/>
+                        </w:rPr>
+                        <w:t xml:space="preserve">2016/10/13, 17:55 - </w:t>
+                      </w:r>
+                      <w:proofErr w:type="spellStart"/>
+                      <w:r>
+                        <w:rPr>
+                          <w:rFonts w:ascii="Courier New" w:hAnsi="Courier New" w:cs="Courier New"/>
+                        </w:rPr>
+                        <w:t>Lyod</w:t>
+                      </w:r>
+                      <w:proofErr w:type="spellEnd"/>
+                      <w:r>
+                        <w:rPr>
+                          <w:rFonts w:ascii="Courier New" w:hAnsi="Courier New" w:cs="Courier New"/>
+                        </w:rPr>
+                        <w:t>: With Terrence</w:t>
+                      </w:r>
+                    </w:p>
+                    <w:p>
+                      <w:pPr>
+                        <w:pStyle w:val="NoSpacing"/>
+                        <w:rPr>
+                          <w:rFonts w:ascii="Courier New" w:hAnsi="Courier New" w:cs="Courier New"/>
+                        </w:rPr>
+                      </w:pPr>
+                      <w:r>
+                        <w:rPr>
+                          <w:rFonts w:ascii="Courier New" w:hAnsi="Courier New" w:cs="Courier New"/>
+                        </w:rPr>
+                        <w:t xml:space="preserve">2016/10/13, 19:03 - </w:t>
+                      </w:r>
+                      <w:proofErr w:type="spellStart"/>
+                      <w:r>
+                        <w:rPr>
+                          <w:rFonts w:ascii="Courier New" w:hAnsi="Courier New" w:cs="Courier New"/>
+                        </w:rPr>
+                        <w:t>Zilindile</w:t>
+                      </w:r>
+                      <w:proofErr w:type="spellEnd"/>
+                      <w:r>
+                        <w:rPr>
+                          <w:rFonts w:ascii="Courier New" w:hAnsi="Courier New" w:cs="Courier New"/>
+                        </w:rPr>
+                        <w:t>: Next week? Thank you Lloyd.</w:t>
+                      </w:r>
+                    </w:p>
+                    <w:p>
+                      <w:pPr>
+                        <w:pStyle w:val="NoSpacing"/>
+                        <w:rPr>
+                          <w:rFonts w:ascii="Courier New" w:hAnsi="Courier New" w:cs="Courier New"/>
+                        </w:rPr>
+                      </w:pPr>
+                      <w:r>
+                        <w:rPr>
+                          <w:rFonts w:ascii="Courier New" w:hAnsi="Courier New" w:cs="Courier New"/>
+                        </w:rPr>
+                        <w:t xml:space="preserve">2016/10/13, 19:04 - </w:t>
+                      </w:r>
+                      <w:proofErr w:type="spellStart"/>
+                      <w:r>
+                        <w:rPr>
+                          <w:rFonts w:ascii="Courier New" w:hAnsi="Courier New" w:cs="Courier New"/>
+                        </w:rPr>
+                        <w:t>Zilindile</w:t>
+                      </w:r>
+                      <w:proofErr w:type="spellEnd"/>
+                      <w:r>
+                        <w:rPr>
+                          <w:rFonts w:ascii="Courier New" w:hAnsi="Courier New" w:cs="Courier New"/>
+                        </w:rPr>
+                        <w:t>: So we have to meet on Monday and get ready.</w:t>
+                      </w:r>
+                    </w:p>
+                    <w:p>
+                      <w:pPr>
+                        <w:pStyle w:val="NoSpacing"/>
+                        <w:rPr>
+                          <w:rFonts w:ascii="Courier New" w:hAnsi="Courier New" w:cs="Courier New"/>
+                        </w:rPr>
+                      </w:pPr>
+                      <w:r>
+                        <w:rPr>
+                          <w:rFonts w:ascii="Courier New" w:hAnsi="Courier New" w:cs="Courier New"/>
+                        </w:rPr>
+                        <w:t xml:space="preserve">2016/10/13, 20:51 - </w:t>
+                      </w:r>
+                      <w:proofErr w:type="spellStart"/>
+                      <w:r>
+                        <w:rPr>
+                          <w:rFonts w:ascii="Courier New" w:hAnsi="Courier New" w:cs="Courier New"/>
+                        </w:rPr>
+                        <w:t>Lyod</w:t>
+                      </w:r>
+                      <w:proofErr w:type="spellEnd"/>
+                      <w:r>
+                        <w:rPr>
+                          <w:rFonts w:ascii="Courier New" w:hAnsi="Courier New" w:cs="Courier New"/>
+                        </w:rPr>
+                        <w:t>: Yes</w:t>
+                      </w:r>
+                    </w:p>
+                    <w:p>
+                      <w:pPr>
+                        <w:pStyle w:val="NoSpacing"/>
+                        <w:rPr>
+                          <w:rFonts w:ascii="Courier New" w:hAnsi="Courier New" w:cs="Courier New"/>
+                        </w:rPr>
+                      </w:pPr>
+                      <w:r>
+                        <w:rPr>
+                          <w:rFonts w:ascii="Courier New" w:hAnsi="Courier New" w:cs="Courier New"/>
+                        </w:rPr>
+                        <w:t xml:space="preserve">2016/10/14, 05:27 - Daniel: </w:t>
+                      </w:r>
+                      <w:r>
+                        <w:rPr>
+                          <w:rFonts w:ascii="Segoe UI Symbol" w:hAnsi="Segoe UI Symbol" w:cs="Segoe UI Symbol"/>
+                        </w:rPr>
+                        <w:t>👌</w:t>
+                      </w:r>
+                      <w:r>
+                        <w:rPr>
+                          <w:rFonts w:ascii="Courier New" w:hAnsi="Courier New" w:cs="Courier New"/>
+                        </w:rPr>
+                        <w:t>🏿</w:t>
+                      </w:r>
+                      <w:r>
+                        <w:rPr>
+                          <w:rFonts w:ascii="Segoe UI Symbol" w:hAnsi="Segoe UI Symbol" w:cs="Segoe UI Symbol"/>
+                        </w:rPr>
+                        <w:t>👌</w:t>
+                      </w:r>
+                      <w:r>
+                        <w:rPr>
+                          <w:rFonts w:ascii="Courier New" w:hAnsi="Courier New" w:cs="Courier New"/>
+                        </w:rPr>
+                        <w:t>🏿</w:t>
+                      </w:r>
+                    </w:p>
+                    <w:p>
+                      <w:pPr>
+                        <w:pStyle w:val="NoSpacing"/>
+                        <w:rPr>
+                          <w:rFonts w:ascii="Courier New" w:hAnsi="Courier New" w:cs="Courier New"/>
+                        </w:rPr>
+                      </w:pPr>
+                      <w:r>
+                        <w:rPr>
+                          <w:rFonts w:ascii="Courier New" w:hAnsi="Courier New" w:cs="Courier New"/>
+                        </w:rPr>
+                        <w:t xml:space="preserve">2016/10/17, 08:23 - </w:t>
+                      </w:r>
+                      <w:proofErr w:type="spellStart"/>
+                      <w:r>
+                        <w:rPr>
+                          <w:rFonts w:ascii="Courier New" w:hAnsi="Courier New" w:cs="Courier New"/>
+                        </w:rPr>
+                        <w:t>Zilindile</w:t>
+                      </w:r>
+                      <w:proofErr w:type="spellEnd"/>
+                      <w:r>
+                        <w:rPr>
+                          <w:rFonts w:ascii="Courier New" w:hAnsi="Courier New" w:cs="Courier New"/>
+                        </w:rPr>
+                        <w:t>: What time would you like to meet?</w:t>
+                      </w:r>
+                    </w:p>
+                    <w:p>
+                      <w:pPr>
+                        <w:pStyle w:val="NoSpacing"/>
+                        <w:rPr>
+                          <w:rFonts w:ascii="Courier New" w:hAnsi="Courier New" w:cs="Courier New"/>
+                        </w:rPr>
+                      </w:pPr>
+                      <w:r>
+                        <w:rPr>
+                          <w:rFonts w:ascii="Courier New" w:hAnsi="Courier New" w:cs="Courier New"/>
+                        </w:rPr>
+                        <w:t xml:space="preserve">2016/10/17, 10:05 - </w:t>
+                      </w:r>
+                      <w:proofErr w:type="spellStart"/>
+                      <w:r>
+                        <w:rPr>
+                          <w:rFonts w:ascii="Courier New" w:hAnsi="Courier New" w:cs="Courier New"/>
+                        </w:rPr>
+                        <w:t>Lyod</w:t>
+                      </w:r>
+                      <w:proofErr w:type="spellEnd"/>
+                      <w:r>
+                        <w:rPr>
+                          <w:rFonts w:ascii="Courier New" w:hAnsi="Courier New" w:cs="Courier New"/>
+                        </w:rPr>
+                        <w:t>: Held hostage at res</w:t>
+                      </w:r>
+                    </w:p>
+                    <w:p>
+                      <w:pPr>
+                        <w:pStyle w:val="NoSpacing"/>
+                        <w:rPr>
+                          <w:rFonts w:ascii="Courier New" w:hAnsi="Courier New" w:cs="Courier New"/>
+                        </w:rPr>
+                      </w:pPr>
+                      <w:r>
+                        <w:rPr>
+                          <w:rFonts w:ascii="Courier New" w:hAnsi="Courier New" w:cs="Courier New"/>
+                        </w:rPr>
+                        <w:t xml:space="preserve">2016/10/17, 11:10 - </w:t>
+                      </w:r>
+                      <w:proofErr w:type="spellStart"/>
+                      <w:r>
+                        <w:rPr>
+                          <w:rFonts w:ascii="Courier New" w:hAnsi="Courier New" w:cs="Courier New"/>
+                        </w:rPr>
+                        <w:t>Zilindile</w:t>
+                      </w:r>
+                      <w:proofErr w:type="spellEnd"/>
+                      <w:r>
+                        <w:rPr>
+                          <w:rFonts w:ascii="Courier New" w:hAnsi="Courier New" w:cs="Courier New"/>
+                        </w:rPr>
+                        <w:t xml:space="preserve">: </w:t>
+                      </w:r>
+                      <w:r>
+                        <w:rPr>
+                          <w:rFonts w:ascii="Segoe UI Symbol" w:hAnsi="Segoe UI Symbol" w:cs="Segoe UI Symbol"/>
+                        </w:rPr>
+                        <w:t>😱</w:t>
+                      </w:r>
+                      <w:proofErr w:type="gramStart"/>
+                      <w:r>
+                        <w:rPr>
+                          <w:rFonts w:ascii="Segoe UI Symbol" w:hAnsi="Segoe UI Symbol" w:cs="Segoe UI Symbol"/>
+                        </w:rPr>
+                        <w:t>😨</w:t>
+                      </w:r>
+                      <w:r>
+                        <w:rPr>
+                          <w:rFonts w:ascii="Courier New" w:hAnsi="Courier New" w:cs="Courier New"/>
+                        </w:rPr>
+                        <w:t>..</w:t>
+                      </w:r>
+                      <w:proofErr w:type="gramEnd"/>
+                      <w:r>
+                        <w:rPr>
+                          <w:rFonts w:ascii="Courier New" w:hAnsi="Courier New" w:cs="Courier New"/>
+                        </w:rPr>
+                        <w:t>Are you okay?</w:t>
+                      </w:r>
+                    </w:p>
+                    <w:p>
+                      <w:pPr>
+                        <w:pStyle w:val="NoSpacing"/>
+                        <w:rPr>
+                          <w:rFonts w:ascii="Courier New" w:hAnsi="Courier New" w:cs="Courier New"/>
+                        </w:rPr>
+                      </w:pPr>
+                      <w:r>
+                        <w:rPr>
+                          <w:rFonts w:ascii="Courier New" w:hAnsi="Courier New" w:cs="Courier New"/>
+                        </w:rPr>
+                        <w:t xml:space="preserve">2016/10/17, 14:22 - </w:t>
+                      </w:r>
+                      <w:proofErr w:type="spellStart"/>
+                      <w:r>
+                        <w:rPr>
+                          <w:rFonts w:ascii="Courier New" w:hAnsi="Courier New" w:cs="Courier New"/>
+                        </w:rPr>
+                        <w:t>Zilindile</w:t>
+                      </w:r>
+                      <w:proofErr w:type="spellEnd"/>
+                      <w:r>
+                        <w:rPr>
+                          <w:rFonts w:ascii="Courier New" w:hAnsi="Courier New" w:cs="Courier New"/>
+                        </w:rPr>
+                        <w:t>: Remember to keep me up to date on your progress.</w:t>
+                      </w:r>
+                    </w:p>
+                    <w:p>
+                      <w:pPr>
+                        <w:pStyle w:val="NoSpacing"/>
+                        <w:rPr>
+                          <w:rFonts w:ascii="Courier New" w:hAnsi="Courier New" w:cs="Courier New"/>
+                        </w:rPr>
+                      </w:pPr>
+                      <w:r>
+                        <w:rPr>
+                          <w:rFonts w:ascii="Courier New" w:hAnsi="Courier New" w:cs="Courier New"/>
+                        </w:rPr>
+                        <w:t xml:space="preserve">2016/10/17, 14:22 - </w:t>
+                      </w:r>
+                      <w:proofErr w:type="spellStart"/>
+                      <w:r>
+                        <w:rPr>
+                          <w:rFonts w:ascii="Courier New" w:hAnsi="Courier New" w:cs="Courier New"/>
+                        </w:rPr>
+                        <w:t>Zilindile</w:t>
+                      </w:r>
+                      <w:proofErr w:type="spellEnd"/>
+                      <w:r>
+                        <w:rPr>
+                          <w:rFonts w:ascii="Courier New" w:hAnsi="Courier New" w:cs="Courier New"/>
+                        </w:rPr>
+                        <w:t xml:space="preserve">: Please upload on </w:t>
+                      </w:r>
+                      <w:proofErr w:type="spellStart"/>
+                      <w:r>
+                        <w:rPr>
+                          <w:rFonts w:ascii="Courier New" w:hAnsi="Courier New" w:cs="Courier New"/>
+                        </w:rPr>
+                        <w:t>github</w:t>
+                      </w:r>
+                      <w:proofErr w:type="spellEnd"/>
+                      <w:r>
+                        <w:rPr>
+                          <w:rFonts w:ascii="Courier New" w:hAnsi="Courier New" w:cs="Courier New"/>
+                        </w:rPr>
+                        <w:t>!</w:t>
+                      </w:r>
+                    </w:p>
+                    <w:p>
+                      <w:pPr>
+                        <w:pStyle w:val="NoSpacing"/>
+                        <w:rPr>
+                          <w:rFonts w:ascii="Courier New" w:hAnsi="Courier New" w:cs="Courier New"/>
+                        </w:rPr>
+                      </w:pPr>
+                      <w:r>
+                        <w:rPr>
+                          <w:rFonts w:ascii="Courier New" w:hAnsi="Courier New" w:cs="Courier New"/>
+                        </w:rPr>
+                        <w:t xml:space="preserve">2016/10/17, 20:07 - </w:t>
+                      </w:r>
+                      <w:proofErr w:type="spellStart"/>
+                      <w:r>
+                        <w:rPr>
+                          <w:rFonts w:ascii="Courier New" w:hAnsi="Courier New" w:cs="Courier New"/>
+                        </w:rPr>
+                        <w:t>Lyod</w:t>
+                      </w:r>
+                      <w:proofErr w:type="spellEnd"/>
+                      <w:r>
+                        <w:rPr>
+                          <w:rFonts w:ascii="Courier New" w:hAnsi="Courier New" w:cs="Courier New"/>
+                        </w:rPr>
+                        <w:t>: Noted</w:t>
+                      </w:r>
+                    </w:p>
+                    <w:p>
+                      <w:pPr>
+                        <w:pStyle w:val="NoSpacing"/>
+                        <w:rPr>
+                          <w:rFonts w:ascii="Courier New" w:hAnsi="Courier New" w:cs="Courier New"/>
+                        </w:rPr>
+                      </w:pPr>
+                      <w:r>
+                        <w:rPr>
+                          <w:rFonts w:ascii="Courier New" w:hAnsi="Courier New" w:cs="Courier New"/>
+                        </w:rPr>
+                        <w:t xml:space="preserve">2016/10/17, 20:07 - </w:t>
+                      </w:r>
+                      <w:proofErr w:type="spellStart"/>
+                      <w:r>
+                        <w:rPr>
+                          <w:rFonts w:ascii="Courier New" w:hAnsi="Courier New" w:cs="Courier New"/>
+                        </w:rPr>
+                        <w:t>Lyod</w:t>
+                      </w:r>
+                      <w:proofErr w:type="spellEnd"/>
+                      <w:r>
+                        <w:rPr>
+                          <w:rFonts w:ascii="Courier New" w:hAnsi="Courier New" w:cs="Courier New"/>
+                        </w:rPr>
+                        <w:t>: Thanks for the effort</w:t>
+                      </w:r>
+                    </w:p>
+                    <w:p>
+                      <w:pPr>
+                        <w:pStyle w:val="NoSpacing"/>
+                        <w:rPr>
+                          <w:rFonts w:ascii="Courier New" w:hAnsi="Courier New" w:cs="Courier New"/>
+                        </w:rPr>
+                      </w:pPr>
+                      <w:r>
+                        <w:rPr>
+                          <w:rFonts w:ascii="Courier New" w:hAnsi="Courier New" w:cs="Courier New"/>
+                        </w:rPr>
+                        <w:t xml:space="preserve">2016/10/17, 21:01 - Daniel: Hey </w:t>
+                      </w:r>
+                      <w:proofErr w:type="spellStart"/>
+                      <w:r>
+                        <w:rPr>
+                          <w:rFonts w:ascii="Courier New" w:hAnsi="Courier New" w:cs="Courier New"/>
+                        </w:rPr>
+                        <w:t>Lyod</w:t>
+                      </w:r>
+                      <w:proofErr w:type="spellEnd"/>
+                      <w:r>
+                        <w:rPr>
+                          <w:rFonts w:ascii="Courier New" w:hAnsi="Courier New" w:cs="Courier New"/>
+                        </w:rPr>
+                        <w:t>, except the 1+4 architecture do you know which other document is remaining?</w:t>
+                      </w:r>
+                    </w:p>
+                    <w:p>
+                      <w:pPr>
+                        <w:pStyle w:val="NoSpacing"/>
+                        <w:rPr>
+                          <w:rFonts w:ascii="Courier New" w:hAnsi="Courier New" w:cs="Courier New"/>
+                        </w:rPr>
+                      </w:pPr>
+                      <w:r>
+                        <w:rPr>
+                          <w:rFonts w:ascii="Courier New" w:hAnsi="Courier New" w:cs="Courier New"/>
+                        </w:rPr>
+                        <w:t xml:space="preserve">2016/10/17, 21:32 - </w:t>
+                      </w:r>
+                      <w:proofErr w:type="spellStart"/>
+                      <w:r>
+                        <w:rPr>
+                          <w:rFonts w:ascii="Courier New" w:hAnsi="Courier New" w:cs="Courier New"/>
+                        </w:rPr>
+                        <w:t>Lyod</w:t>
+                      </w:r>
+                      <w:proofErr w:type="spellEnd"/>
+                      <w:r>
+                        <w:rPr>
+                          <w:rFonts w:ascii="Courier New" w:hAnsi="Courier New" w:cs="Courier New"/>
+                        </w:rPr>
+                        <w:t xml:space="preserve"> </w:t>
+                      </w:r>
+                      <w:proofErr w:type="spellStart"/>
+                      <w:r>
+                        <w:rPr>
+                          <w:rFonts w:ascii="Courier New" w:hAnsi="Courier New" w:cs="Courier New"/>
+                        </w:rPr>
+                        <w:t>Compcare</w:t>
+                      </w:r>
+                      <w:proofErr w:type="spellEnd"/>
+                      <w:r>
+                        <w:rPr>
+                          <w:rFonts w:ascii="Courier New" w:hAnsi="Courier New" w:cs="Courier New"/>
+                        </w:rPr>
+                        <w:t>: Will check and tell you</w:t>
+                      </w:r>
+                    </w:p>
+                    <w:p>
+                      <w:pPr>
+                        <w:pStyle w:val="NoSpacing"/>
+                        <w:rPr>
+                          <w:rFonts w:ascii="Courier New" w:hAnsi="Courier New" w:cs="Courier New"/>
+                        </w:rPr>
+                      </w:pPr>
+                      <w:r>
+                        <w:rPr>
+                          <w:rFonts w:ascii="Courier New" w:hAnsi="Courier New" w:cs="Courier New"/>
+                        </w:rPr>
+                        <w:t>2016/10/17, 21:37 - Daniel</w:t>
+                      </w:r>
+                      <w:r>
+                        <w:rPr>
+                          <w:rFonts w:ascii="Courier New" w:hAnsi="Courier New" w:cs="Courier New"/>
+                        </w:rPr>
+                        <w:t>: I think we're only left with 3 documents in total to complete...we can do that before the Spring Review</w:t>
+                      </w:r>
+                    </w:p>
+                    <w:p>
+                      <w:pPr>
+                        <w:pStyle w:val="NoSpacing"/>
+                        <w:rPr>
+                          <w:rFonts w:ascii="Courier New" w:hAnsi="Courier New" w:cs="Courier New"/>
+                        </w:rPr>
+                      </w:pPr>
+                      <w:r>
+                        <w:rPr>
+                          <w:rFonts w:ascii="Courier New" w:hAnsi="Courier New" w:cs="Courier New"/>
+                        </w:rPr>
+                        <w:t xml:space="preserve">2016/10/18, 10:36 - </w:t>
+                      </w:r>
+                      <w:proofErr w:type="spellStart"/>
+                      <w:r>
+                        <w:rPr>
+                          <w:rFonts w:ascii="Courier New" w:hAnsi="Courier New" w:cs="Courier New"/>
+                        </w:rPr>
+                        <w:t>Lyod</w:t>
+                      </w:r>
+                      <w:proofErr w:type="spellEnd"/>
+                      <w:r>
+                        <w:rPr>
+                          <w:rFonts w:ascii="Courier New" w:hAnsi="Courier New" w:cs="Courier New"/>
+                        </w:rPr>
+                        <w:t xml:space="preserve"> </w:t>
+                      </w:r>
+                      <w:proofErr w:type="spellStart"/>
+                      <w:r>
+                        <w:rPr>
+                          <w:rFonts w:ascii="Courier New" w:hAnsi="Courier New" w:cs="Courier New"/>
+                        </w:rPr>
+                        <w:t>Compcare</w:t>
+                      </w:r>
+                      <w:proofErr w:type="spellEnd"/>
+                      <w:r>
+                        <w:rPr>
+                          <w:rFonts w:ascii="Courier New" w:hAnsi="Courier New" w:cs="Courier New"/>
+                        </w:rPr>
+                        <w:t xml:space="preserve">: Good day everyone, was going through our document against rubric will do the "system models" section just to complete the RAD document and on the architectural document will ask </w:t>
+                      </w:r>
+                      <w:proofErr w:type="spellStart"/>
+                      <w:r>
+                        <w:rPr>
+                          <w:rFonts w:ascii="Courier New" w:hAnsi="Courier New" w:cs="Courier New"/>
+                        </w:rPr>
+                        <w:t>Zii</w:t>
+                      </w:r>
+                      <w:proofErr w:type="spellEnd"/>
+                      <w:r>
+                        <w:rPr>
+                          <w:rFonts w:ascii="Courier New" w:hAnsi="Courier New" w:cs="Courier New"/>
+                        </w:rPr>
+                        <w:t xml:space="preserve"> to forward those sketches that Terrence made on "Typical stakeholders" want </w:t>
+                      </w:r>
+                      <w:proofErr w:type="gramStart"/>
+                      <w:r>
+                        <w:rPr>
+                          <w:rFonts w:ascii="Courier New" w:hAnsi="Courier New" w:cs="Courier New"/>
+                        </w:rPr>
+                        <w:t>to  complete</w:t>
+                      </w:r>
+                      <w:proofErr w:type="gramEnd"/>
+                      <w:r>
+                        <w:rPr>
+                          <w:rFonts w:ascii="Courier New" w:hAnsi="Courier New" w:cs="Courier New"/>
+                        </w:rPr>
+                        <w:t xml:space="preserve"> that part as well. As for the software </w:t>
+                      </w:r>
+                      <w:proofErr w:type="spellStart"/>
+                      <w:r>
+                        <w:rPr>
+                          <w:rFonts w:ascii="Courier New" w:hAnsi="Courier New" w:cs="Courier New"/>
+                        </w:rPr>
+                        <w:t>Zii</w:t>
+                      </w:r>
+                      <w:proofErr w:type="spellEnd"/>
+                      <w:r>
+                        <w:rPr>
+                          <w:rFonts w:ascii="Courier New" w:hAnsi="Courier New" w:cs="Courier New"/>
+                        </w:rPr>
+                        <w:t xml:space="preserve"> you may bring your laptop were you developed the program because the database is locked with </w:t>
+                      </w:r>
+                      <w:proofErr w:type="gramStart"/>
+                      <w:r>
+                        <w:rPr>
+                          <w:rFonts w:ascii="Courier New" w:hAnsi="Courier New" w:cs="Courier New"/>
+                        </w:rPr>
+                        <w:t>the  system</w:t>
+                      </w:r>
+                      <w:proofErr w:type="gramEnd"/>
+                      <w:r>
+                        <w:rPr>
+                          <w:rFonts w:ascii="Courier New" w:hAnsi="Courier New" w:cs="Courier New"/>
+                        </w:rPr>
+                        <w:t xml:space="preserve"> user.</w:t>
+                      </w:r>
+                    </w:p>
+                    <w:p>
+                      <w:pPr>
+                        <w:pStyle w:val="NoSpacing"/>
+                        <w:rPr>
+                          <w:rFonts w:ascii="Courier New" w:hAnsi="Courier New" w:cs="Courier New"/>
+                        </w:rPr>
+                      </w:pPr>
+                      <w:r>
+                        <w:rPr>
+                          <w:rFonts w:ascii="Courier New" w:hAnsi="Courier New" w:cs="Courier New"/>
+                        </w:rPr>
+                        <w:t xml:space="preserve">2016/10/18, 10:36 - </w:t>
+                      </w:r>
+                      <w:proofErr w:type="spellStart"/>
+                      <w:r>
+                        <w:rPr>
+                          <w:rFonts w:ascii="Courier New" w:hAnsi="Courier New" w:cs="Courier New"/>
+                        </w:rPr>
+                        <w:t>Lyod</w:t>
+                      </w:r>
+                      <w:proofErr w:type="spellEnd"/>
+                      <w:r>
+                        <w:rPr>
+                          <w:rFonts w:ascii="Courier New" w:hAnsi="Courier New" w:cs="Courier New"/>
+                        </w:rPr>
+                        <w:t xml:space="preserve"> </w:t>
+                      </w:r>
+                      <w:proofErr w:type="spellStart"/>
+                      <w:r>
+                        <w:rPr>
+                          <w:rFonts w:ascii="Courier New" w:hAnsi="Courier New" w:cs="Courier New"/>
+                        </w:rPr>
+                        <w:t>Compcare</w:t>
+                      </w:r>
+                      <w:proofErr w:type="spellEnd"/>
+                      <w:r>
+                        <w:rPr>
+                          <w:rFonts w:ascii="Courier New" w:hAnsi="Courier New" w:cs="Courier New"/>
+                        </w:rPr>
+                        <w:t>: @ Daniel what did you mean by 3 documents</w:t>
+                      </w:r>
+                    </w:p>
+                    <w:p>
+                      <w:pPr>
+                        <w:pStyle w:val="NoSpacing"/>
+                        <w:rPr>
+                          <w:rFonts w:ascii="Courier New" w:hAnsi="Courier New" w:cs="Courier New"/>
+                        </w:rPr>
+                      </w:pPr>
+                      <w:r>
+                        <w:rPr>
+                          <w:rFonts w:ascii="Courier New" w:hAnsi="Courier New" w:cs="Courier New"/>
+                        </w:rPr>
+                        <w:t>2016/10/18, 10:48 - Z Coms: &lt;Media omitted&gt;</w:t>
+                      </w:r>
                       <w:bookmarkStart w:id="1" w:name="_GoBack"/>
                       <w:bookmarkEnd w:id="1"/>
-                      <w:r>
-                        <w:rPr>
-                          <w:rFonts w:ascii="Courier New" w:hAnsi="Courier New" w:cs="Courier New"/>
-                        </w:rPr>
-                        <w:t>2016/10/09, 19:24 - Z Coms: How is the code going?2016/10/09, 19:27 - Z Coms: I booked for anytime Friday he hasn't replied yet. Was there class last week.</w:t>
-                      </w:r>
                     </w:p>
                     <w:p>
                       <w:pPr>
@@ -9923,7 +13506,77 @@
                         <w:rPr>
                           <w:rFonts w:ascii="Courier New" w:hAnsi="Courier New" w:cs="Courier New"/>
                         </w:rPr>
-                        <w:t>2016/10/09, 22:47 - Lyod: No class, getting there managed to slip users of which searching and preference will soon be done</w:t>
+                        <w:t xml:space="preserve">2016/10/18, 10:53 - </w:t>
+                      </w:r>
+                      <w:proofErr w:type="spellStart"/>
+                      <w:r>
+                        <w:rPr>
+                          <w:rFonts w:ascii="Courier New" w:hAnsi="Courier New" w:cs="Courier New"/>
+                        </w:rPr>
+                        <w:t>Lyod</w:t>
+                      </w:r>
+                      <w:proofErr w:type="spellEnd"/>
+                      <w:r>
+                        <w:rPr>
+                          <w:rFonts w:ascii="Courier New" w:hAnsi="Courier New" w:cs="Courier New"/>
+                        </w:rPr>
+                        <w:t xml:space="preserve"> </w:t>
+                      </w:r>
+                      <w:proofErr w:type="spellStart"/>
+                      <w:r>
+                        <w:rPr>
+                          <w:rFonts w:ascii="Courier New" w:hAnsi="Courier New" w:cs="Courier New"/>
+                        </w:rPr>
+                        <w:t>Compcare</w:t>
+                      </w:r>
+                      <w:proofErr w:type="spellEnd"/>
+                      <w:r>
+                        <w:rPr>
+                          <w:rFonts w:ascii="Courier New" w:hAnsi="Courier New" w:cs="Courier New"/>
+                        </w:rPr>
+                        <w:t xml:space="preserve">: </w:t>
+                      </w:r>
+                      <w:proofErr w:type="gramStart"/>
+                      <w:r>
+                        <w:rPr>
+                          <w:rFonts w:ascii="Courier New" w:hAnsi="Courier New" w:cs="Courier New"/>
+                        </w:rPr>
+                        <w:t>Yes</w:t>
+                      </w:r>
+                      <w:proofErr w:type="gramEnd"/>
+                      <w:r>
+                        <w:rPr>
+                          <w:rFonts w:ascii="Courier New" w:hAnsi="Courier New" w:cs="Courier New"/>
+                        </w:rPr>
+                        <w:t xml:space="preserve"> </w:t>
+                      </w:r>
+                      <w:proofErr w:type="spellStart"/>
+                      <w:r>
+                        <w:rPr>
+                          <w:rFonts w:ascii="Courier New" w:hAnsi="Courier New" w:cs="Courier New"/>
+                        </w:rPr>
+                        <w:t>thats</w:t>
+                      </w:r>
+                      <w:proofErr w:type="spellEnd"/>
+                      <w:r>
+                        <w:rPr>
+                          <w:rFonts w:ascii="Courier New" w:hAnsi="Courier New" w:cs="Courier New"/>
+                        </w:rPr>
+                        <w:t xml:space="preserve"> the document if possible take a close pic to concerns part </w:t>
+                      </w:r>
+                      <w:proofErr w:type="spellStart"/>
+                      <w:r>
+                        <w:rPr>
+                          <w:rFonts w:ascii="Courier New" w:hAnsi="Courier New" w:cs="Courier New"/>
+                        </w:rPr>
+                        <w:t>its</w:t>
+                      </w:r>
+                      <w:proofErr w:type="spellEnd"/>
+                      <w:r>
+                        <w:rPr>
+                          <w:rFonts w:ascii="Courier New" w:hAnsi="Courier New" w:cs="Courier New"/>
+                        </w:rPr>
+                        <w:t xml:space="preserve"> not clear to me</w:t>
                       </w:r>
                     </w:p>
                     <w:p>
@@ -9937,19 +13590,55 @@
                         <w:rPr>
                           <w:rFonts w:ascii="Courier New" w:hAnsi="Courier New" w:cs="Courier New"/>
                         </w:rPr>
-                        <w:t>2016/10/11, 20:34 -</w:t>
-                      </w:r>
+                        <w:t>2016/10/18, 10:56 - Daniel</w:t>
+                      </w:r>
+                      <w:r>
+                        <w:rPr>
+                          <w:rFonts w:ascii="Courier New" w:hAnsi="Courier New" w:cs="Courier New"/>
+                        </w:rPr>
+                        <w:t>: The 3 documents include some Rad document and the remaining architectural documents</w:t>
+                      </w:r>
+                    </w:p>
+                    <w:p>
+                      <w:pPr>
+                        <w:pStyle w:val="NoSpacing"/>
+                        <w:rPr>
+                          <w:rFonts w:ascii="Courier New" w:hAnsi="Courier New" w:cs="Courier New"/>
+                        </w:rPr>
+                      </w:pPr>
+                      <w:r>
+                        <w:rPr>
+                          <w:rFonts w:ascii="Courier New" w:hAnsi="Courier New" w:cs="Courier New"/>
+                        </w:rPr>
+                        <w:t xml:space="preserve">2016/10/18, 10:57 - </w:t>
+                      </w:r>
+                      <w:proofErr w:type="spellStart"/>
+                      <w:r>
+                        <w:rPr>
+                          <w:rFonts w:ascii="Courier New" w:hAnsi="Courier New" w:cs="Courier New"/>
+                        </w:rPr>
+                        <w:t>Lyod</w:t>
+                      </w:r>
+                      <w:proofErr w:type="spellEnd"/>
                       <w:r>
                         <w:rPr>
                           <w:rFonts w:ascii="Courier New" w:hAnsi="Courier New" w:cs="Courier New"/>
                         </w:rPr>
                         <w:t xml:space="preserve"> </w:t>
                       </w:r>
-                      <w:r>
-                        <w:rPr>
-                          <w:rFonts w:ascii="Courier New" w:hAnsi="Courier New" w:cs="Courier New"/>
-                        </w:rPr>
-                        <w:t>Zilindile: Terrence says we are booked for Friday at 11 I'm not gonna be there but I will send over the code.</w:t>
+                      <w:proofErr w:type="spellStart"/>
+                      <w:r>
+                        <w:rPr>
+                          <w:rFonts w:ascii="Courier New" w:hAnsi="Courier New" w:cs="Courier New"/>
+                        </w:rPr>
+                        <w:t>Compcare</w:t>
+                      </w:r>
+                      <w:proofErr w:type="spellEnd"/>
+                      <w:r>
+                        <w:rPr>
+                          <w:rFonts w:ascii="Courier New" w:hAnsi="Courier New" w:cs="Courier New"/>
+                        </w:rPr>
+                        <w:t>: Ok</w:t>
                       </w:r>
                     </w:p>
                     <w:p>
@@ -9963,43 +13652,7 @@
                         <w:rPr>
                           <w:rFonts w:ascii="Courier New" w:hAnsi="Courier New" w:cs="Courier New"/>
                         </w:rPr>
-                        <w:t xml:space="preserve">2016/10/11, 22:51 - </w:t>
-                      </w:r>
-                      <w:r>
-                        <w:rPr>
-                          <w:rFonts w:ascii="Courier New" w:hAnsi="Courier New" w:cs="Courier New"/>
-                        </w:rPr>
-                        <w:t>Daniel</w:t>
-                      </w:r>
-                      <w:r>
-                        <w:rPr>
-                          <w:rFonts w:ascii="Courier New" w:hAnsi="Courier New" w:cs="Courier New"/>
-                        </w:rPr>
-                        <w:t>: Okay</w:t>
-                      </w:r>
-                      <w:r>
-                        <w:rPr>
-                          <w:rFonts w:ascii="Segoe UI Symbol" w:hAnsi="Segoe UI Symbol" w:cs="Segoe UI Symbol"/>
-                        </w:rPr>
-                        <w:t>👍</w:t>
-                      </w:r>
-                      <w:r>
-                        <w:rPr>
-                          <w:rFonts w:ascii="Courier New" w:hAnsi="Courier New" w:cs="Courier New"/>
-                        </w:rPr>
-                        <w:t>🏿</w:t>
-                      </w:r>
-                      <w:r>
-                        <w:rPr>
-                          <w:rFonts w:ascii="Segoe UI Symbol" w:hAnsi="Segoe UI Symbol" w:cs="Segoe UI Symbol"/>
-                        </w:rPr>
-                        <w:t>👍</w:t>
-                      </w:r>
-                      <w:r>
-                        <w:rPr>
-                          <w:rFonts w:ascii="Courier New" w:hAnsi="Courier New" w:cs="Courier New"/>
-                        </w:rPr>
-                        <w:t>🏿</w:t>
+                        <w:t>2016/10/18, 10:58 - Z Coms: &lt;Media omitted&gt;</w:t>
                       </w:r>
                     </w:p>
                     <w:p>
@@ -10013,20 +13666,72 @@
                         <w:rPr>
                           <w:rFonts w:ascii="Courier New" w:hAnsi="Courier New" w:cs="Courier New"/>
                         </w:rPr>
-                        <w:t>2016/10/11, 22:51 - Daniel</w:t>
-                      </w:r>
-                      <w:r>
-                        <w:rPr>
-                          <w:rFonts w:ascii="Courier New" w:hAnsi="Courier New" w:cs="Courier New"/>
-                        </w:rPr>
-                        <w:t>: Why arent you coming?</w:t>
-                      </w:r>
-                      <w:r>
-                        <w:rPr>
-                          <w:rFonts w:ascii="Segoe UI Symbol" w:hAnsi="Segoe UI Symbol" w:cs="Segoe UI Symbol"/>
-                        </w:rPr>
-                        <w:t>😥</w:t>
-                      </w:r>
+                        <w:t xml:space="preserve">2016/10/18, 11:01 - </w:t>
+                      </w:r>
+                      <w:proofErr w:type="spellStart"/>
+                      <w:r>
+                        <w:rPr>
+                          <w:rFonts w:ascii="Courier New" w:hAnsi="Courier New" w:cs="Courier New"/>
+                        </w:rPr>
+                        <w:t>Lyod</w:t>
+                      </w:r>
+                      <w:proofErr w:type="spellEnd"/>
+                      <w:r>
+                        <w:rPr>
+                          <w:rFonts w:ascii="Courier New" w:hAnsi="Courier New" w:cs="Courier New"/>
+                        </w:rPr>
+                        <w:t xml:space="preserve"> </w:t>
+                      </w:r>
+                      <w:proofErr w:type="spellStart"/>
+                      <w:r>
+                        <w:rPr>
+                          <w:rFonts w:ascii="Courier New" w:hAnsi="Courier New" w:cs="Courier New"/>
+                        </w:rPr>
+                        <w:t>Compcare</w:t>
+                      </w:r>
+                      <w:proofErr w:type="spellEnd"/>
+                      <w:r>
+                        <w:rPr>
+                          <w:rFonts w:ascii="Courier New" w:hAnsi="Courier New" w:cs="Courier New"/>
+                        </w:rPr>
+                        <w:t xml:space="preserve">: Ok thanks </w:t>
+                      </w:r>
+                      <w:proofErr w:type="spellStart"/>
+                      <w:r>
+                        <w:rPr>
+                          <w:rFonts w:ascii="Courier New" w:hAnsi="Courier New" w:cs="Courier New"/>
+                        </w:rPr>
+                        <w:t>Zii</w:t>
+                      </w:r>
+                      <w:proofErr w:type="spellEnd"/>
+                      <w:r>
+                        <w:rPr>
+                          <w:rFonts w:ascii="Courier New" w:hAnsi="Courier New" w:cs="Courier New"/>
+                        </w:rPr>
+                        <w:t xml:space="preserve">. Was trying to run the program you uploaded yesterday on </w:t>
+                      </w:r>
+                      <w:proofErr w:type="spellStart"/>
+                      <w:r>
+                        <w:rPr>
+                          <w:rFonts w:ascii="Courier New" w:hAnsi="Courier New" w:cs="Courier New"/>
+                        </w:rPr>
+                        <w:t>git</w:t>
+                      </w:r>
+                      <w:proofErr w:type="spellEnd"/>
+                      <w:r>
+                        <w:rPr>
+                          <w:rFonts w:ascii="Courier New" w:hAnsi="Courier New" w:cs="Courier New"/>
+                        </w:rPr>
+                        <w:t xml:space="preserve"> it has </w:t>
+                      </w:r>
+                      <w:proofErr w:type="gramStart"/>
+                      <w:r>
+                        <w:rPr>
+                          <w:rFonts w:ascii="Courier New" w:hAnsi="Courier New" w:cs="Courier New"/>
+                        </w:rPr>
+                        <w:t>bugs..</w:t>
+                      </w:r>
+                      <w:proofErr w:type="gramEnd"/>
                     </w:p>
                     <w:p>
                       <w:pPr>
@@ -10039,7 +13744,7 @@
                         <w:rPr>
                           <w:rFonts w:ascii="Courier New" w:hAnsi="Courier New" w:cs="Courier New"/>
                         </w:rPr>
-                        <w:t>2016/10/13, 13:51 - Zilindile: I haven't had time to fix the  code yet. Upload random code on github please</w:t>
+                        <w:t>2016/10/18, 11:04 - Z Coms: The database?</w:t>
                       </w:r>
                     </w:p>
                     <w:p>
@@ -10053,7 +13758,7 @@
                         <w:rPr>
                           <w:rFonts w:ascii="Courier New" w:hAnsi="Courier New" w:cs="Courier New"/>
                         </w:rPr>
-                        <w:t>2016/10/13, 13:51 - Zilindile: Upload that one and we'll change it it latet</w:t>
+                        <w:t>2016/10/18, 11:08 - Z Coms: What time is the meeting tomorrow?</w:t>
                       </w:r>
                     </w:p>
                     <w:p>
@@ -10067,7 +13772,35 @@
                         <w:rPr>
                           <w:rFonts w:ascii="Courier New" w:hAnsi="Courier New" w:cs="Courier New"/>
                         </w:rPr>
-                        <w:t>2016/10/13, 17:55 - Lyod: I rescheduled the meeting to 19/10/2016</w:t>
+                        <w:t xml:space="preserve">2016/10/18, 11:08 - </w:t>
+                      </w:r>
+                      <w:proofErr w:type="spellStart"/>
+                      <w:r>
+                        <w:rPr>
+                          <w:rFonts w:ascii="Courier New" w:hAnsi="Courier New" w:cs="Courier New"/>
+                        </w:rPr>
+                        <w:t>Lyod</w:t>
+                      </w:r>
+                      <w:proofErr w:type="spellEnd"/>
+                      <w:r>
+                        <w:rPr>
+                          <w:rFonts w:ascii="Courier New" w:hAnsi="Courier New" w:cs="Courier New"/>
+                        </w:rPr>
+                        <w:t xml:space="preserve"> </w:t>
+                      </w:r>
+                      <w:proofErr w:type="spellStart"/>
+                      <w:r>
+                        <w:rPr>
+                          <w:rFonts w:ascii="Courier New" w:hAnsi="Courier New" w:cs="Courier New"/>
+                        </w:rPr>
+                        <w:t>Compcare</w:t>
+                      </w:r>
+                      <w:proofErr w:type="spellEnd"/>
+                      <w:r>
+                        <w:rPr>
+                          <w:rFonts w:ascii="Courier New" w:hAnsi="Courier New" w:cs="Courier New"/>
+                        </w:rPr>
+                        <w:t>: 13:30</w:t>
                       </w:r>
                     </w:p>
                     <w:p>
@@ -10081,7 +13814,7 @@
                         <w:rPr>
                           <w:rFonts w:ascii="Courier New" w:hAnsi="Courier New" w:cs="Courier New"/>
                         </w:rPr>
-                        <w:t>2016/10/13, 17:55 - Lyod: With Terrence</w:t>
+                        <w:t>2016/10/18, 11:09 - Z Coms: Alright we should meet at 10. And figure everything out.</w:t>
                       </w:r>
                     </w:p>
                     <w:p>
@@ -10095,7 +13828,35 @@
                         <w:rPr>
                           <w:rFonts w:ascii="Courier New" w:hAnsi="Courier New" w:cs="Courier New"/>
                         </w:rPr>
-                        <w:t>2016/10/13, 19:03 - Zilindile: Next week? Thank you Lloyd.</w:t>
+                        <w:t xml:space="preserve">2016/10/18, 11:10 - </w:t>
+                      </w:r>
+                      <w:proofErr w:type="spellStart"/>
+                      <w:r>
+                        <w:rPr>
+                          <w:rFonts w:ascii="Courier New" w:hAnsi="Courier New" w:cs="Courier New"/>
+                        </w:rPr>
+                        <w:t>Lyod</w:t>
+                      </w:r>
+                      <w:proofErr w:type="spellEnd"/>
+                      <w:r>
+                        <w:rPr>
+                          <w:rFonts w:ascii="Courier New" w:hAnsi="Courier New" w:cs="Courier New"/>
+                        </w:rPr>
+                        <w:t xml:space="preserve"> </w:t>
+                      </w:r>
+                      <w:proofErr w:type="spellStart"/>
+                      <w:r>
+                        <w:rPr>
+                          <w:rFonts w:ascii="Courier New" w:hAnsi="Courier New" w:cs="Courier New"/>
+                        </w:rPr>
+                        <w:t>Compcare</w:t>
+                      </w:r>
+                      <w:proofErr w:type="spellEnd"/>
+                      <w:r>
+                        <w:rPr>
+                          <w:rFonts w:ascii="Courier New" w:hAnsi="Courier New" w:cs="Courier New"/>
+                        </w:rPr>
+                        <w:t>: Yes</w:t>
                       </w:r>
                     </w:p>
                     <w:p>
@@ -10109,7 +13870,7 @@
                         <w:rPr>
                           <w:rFonts w:ascii="Courier New" w:hAnsi="Courier New" w:cs="Courier New"/>
                         </w:rPr>
-                        <w:t>2016/10/13, 19:04 - Zilindile: So we have to meet on Monday and get ready.</w:t>
+                        <w:t>2016/10/18, 11:17 - Z Coms: Daniel 10?</w:t>
                       </w:r>
                     </w:p>
                     <w:p>
@@ -10123,7 +13884,13 @@
                         <w:rPr>
                           <w:rFonts w:ascii="Courier New" w:hAnsi="Courier New" w:cs="Courier New"/>
                         </w:rPr>
-                        <w:t>2016/10/13, 20:51 - Lyod: Yes</w:t>
+                        <w:t>2016/10/18, 12:32 - Daniel</w:t>
+                      </w:r>
+                      <w:r>
+                        <w:rPr>
+                          <w:rFonts w:ascii="Courier New" w:hAnsi="Courier New" w:cs="Courier New"/>
+                        </w:rPr>
+                        <w:t>: Yeah 10 is fine for me</w:t>
                       </w:r>
                     </w:p>
                     <w:p>
@@ -10137,431 +13904,49 @@
                         <w:rPr>
                           <w:rFonts w:ascii="Courier New" w:hAnsi="Courier New" w:cs="Courier New"/>
                         </w:rPr>
-                        <w:t>2016/10/14, 05:27 - Daniel</w:t>
-                      </w:r>
-                      <w:r>
-                        <w:rPr>
-                          <w:rFonts w:ascii="Courier New" w:hAnsi="Courier New" w:cs="Courier New"/>
-                        </w:rPr>
-                        <w:t xml:space="preserve">: </w:t>
-                      </w:r>
-                      <w:r>
-                        <w:rPr>
-                          <w:rFonts w:ascii="Segoe UI Symbol" w:hAnsi="Segoe UI Symbol" w:cs="Segoe UI Symbol"/>
-                        </w:rPr>
-                        <w:t>👌</w:t>
-                      </w:r>
-                      <w:r>
-                        <w:rPr>
-                          <w:rFonts w:ascii="Courier New" w:hAnsi="Courier New" w:cs="Courier New"/>
-                        </w:rPr>
-                        <w:t>🏿</w:t>
-                      </w:r>
-                      <w:r>
-                        <w:rPr>
-                          <w:rFonts w:ascii="Segoe UI Symbol" w:hAnsi="Segoe UI Symbol" w:cs="Segoe UI Symbol"/>
-                        </w:rPr>
-                        <w:t>👌</w:t>
-                      </w:r>
-                      <w:r>
-                        <w:rPr>
-                          <w:rFonts w:ascii="Courier New" w:hAnsi="Courier New" w:cs="Courier New"/>
-                        </w:rPr>
-                        <w:t>🏿</w:t>
-                      </w:r>
-                    </w:p>
-                    <w:p>
-                      <w:pPr>
-                        <w:pStyle w:val="NoSpacing"/>
-                        <w:rPr>
-                          <w:rFonts w:ascii="Courier New" w:hAnsi="Courier New" w:cs="Courier New"/>
-                        </w:rPr>
-                      </w:pPr>
-                      <w:r>
-                        <w:rPr>
-                          <w:rFonts w:ascii="Courier New" w:hAnsi="Courier New" w:cs="Courier New"/>
-                        </w:rPr>
-                        <w:t>2016/10/17, 08:23 - Zilindile: What time would you like to meet?</w:t>
-                      </w:r>
-                    </w:p>
-                    <w:p>
-                      <w:pPr>
-                        <w:pStyle w:val="NoSpacing"/>
-                        <w:rPr>
-                          <w:rFonts w:ascii="Courier New" w:hAnsi="Courier New" w:cs="Courier New"/>
-                        </w:rPr>
-                      </w:pPr>
-                      <w:r>
-                        <w:rPr>
-                          <w:rFonts w:ascii="Courier New" w:hAnsi="Courier New" w:cs="Courier New"/>
-                        </w:rPr>
-                        <w:t>2016/10/17, 10:05 - Lyod: Held hostage at res</w:t>
-                      </w:r>
-                    </w:p>
-                    <w:p>
-                      <w:pPr>
-                        <w:pStyle w:val="NoSpacing"/>
-                        <w:rPr>
-                          <w:rFonts w:ascii="Courier New" w:hAnsi="Courier New" w:cs="Courier New"/>
-                        </w:rPr>
-                      </w:pPr>
-                      <w:r>
-                        <w:rPr>
-                          <w:rFonts w:ascii="Courier New" w:hAnsi="Courier New" w:cs="Courier New"/>
-                        </w:rPr>
-                        <w:t xml:space="preserve">2016/10/17, 11:10 - Zilindile: </w:t>
-                      </w:r>
-                      <w:r>
-                        <w:rPr>
-                          <w:rFonts w:ascii="Segoe UI Symbol" w:hAnsi="Segoe UI Symbol" w:cs="Segoe UI Symbol"/>
-                        </w:rPr>
-                        <w:t>😱😨</w:t>
-                      </w:r>
-                      <w:r>
-                        <w:rPr>
-                          <w:rFonts w:ascii="Courier New" w:hAnsi="Courier New" w:cs="Courier New"/>
-                        </w:rPr>
-                        <w:t>..Are you okay?</w:t>
-                      </w:r>
-                    </w:p>
-                    <w:p>
-                      <w:pPr>
-                        <w:pStyle w:val="NoSpacing"/>
-                        <w:rPr>
-                          <w:rFonts w:ascii="Courier New" w:hAnsi="Courier New" w:cs="Courier New"/>
-                        </w:rPr>
-                      </w:pPr>
-                      <w:r>
-                        <w:rPr>
-                          <w:rFonts w:ascii="Courier New" w:hAnsi="Courier New" w:cs="Courier New"/>
-                        </w:rPr>
-                        <w:t>2016/10/17, 14:22 - Zilindile: Remember to keep me up to date on your progress.</w:t>
-                      </w:r>
-                    </w:p>
-                    <w:p>
-                      <w:pPr>
-                        <w:pStyle w:val="NoSpacing"/>
-                        <w:rPr>
-                          <w:rFonts w:ascii="Courier New" w:hAnsi="Courier New" w:cs="Courier New"/>
-                        </w:rPr>
-                      </w:pPr>
-                      <w:r>
-                        <w:rPr>
-                          <w:rFonts w:ascii="Courier New" w:hAnsi="Courier New" w:cs="Courier New"/>
-                        </w:rPr>
-                        <w:t>2016/10/17, 14:22 - Zilindile: Please upload on github!</w:t>
-                      </w:r>
-                    </w:p>
-                    <w:p>
-                      <w:pPr>
-                        <w:pStyle w:val="NoSpacing"/>
-                        <w:rPr>
-                          <w:rFonts w:ascii="Courier New" w:hAnsi="Courier New" w:cs="Courier New"/>
-                        </w:rPr>
-                      </w:pPr>
-                      <w:r>
-                        <w:rPr>
-                          <w:rFonts w:ascii="Courier New" w:hAnsi="Courier New" w:cs="Courier New"/>
-                        </w:rPr>
-                        <w:t>2</w:t>
-                      </w:r>
-                      <w:r>
-                        <w:rPr>
-                          <w:rFonts w:ascii="Courier New" w:hAnsi="Courier New" w:cs="Courier New"/>
-                        </w:rPr>
-                        <w:t>016/10/17, 20:07 - Lyod</w:t>
-                      </w:r>
-                      <w:r>
-                        <w:rPr>
-                          <w:rFonts w:ascii="Courier New" w:hAnsi="Courier New" w:cs="Courier New"/>
-                        </w:rPr>
-                        <w:t>: Noted</w:t>
-                      </w:r>
-                    </w:p>
-                    <w:p>
-                      <w:pPr>
-                        <w:pStyle w:val="NoSpacing"/>
-                        <w:rPr>
-                          <w:rFonts w:ascii="Courier New" w:hAnsi="Courier New" w:cs="Courier New"/>
-                        </w:rPr>
-                      </w:pPr>
-                      <w:r>
-                        <w:rPr>
-                          <w:rFonts w:ascii="Courier New" w:hAnsi="Courier New" w:cs="Courier New"/>
-                        </w:rPr>
-                        <w:t>2016/10/17, 20:07 - Lyod: Thanks for the effort</w:t>
-                      </w:r>
-                    </w:p>
-                    <w:p>
-                      <w:pPr>
-                        <w:pStyle w:val="NoSpacing"/>
-                        <w:rPr>
-                          <w:rFonts w:ascii="Courier New" w:hAnsi="Courier New" w:cs="Courier New"/>
-                        </w:rPr>
-                      </w:pPr>
-                      <w:r>
-                        <w:rPr>
-                          <w:rFonts w:ascii="Courier New" w:hAnsi="Courier New" w:cs="Courier New"/>
-                        </w:rPr>
-                        <w:t>2016/10/17, 21:01 - Daniel</w:t>
-                      </w:r>
-                      <w:r>
-                        <w:rPr>
-                          <w:rFonts w:ascii="Courier New" w:hAnsi="Courier New" w:cs="Courier New"/>
-                        </w:rPr>
-                        <w:t>: Hey Lyod, except the 1+4 architecture do you know which other document is remaining?</w:t>
-                      </w:r>
-                    </w:p>
-                    <w:p>
-                      <w:pPr>
-                        <w:pStyle w:val="NoSpacing"/>
-                        <w:rPr>
-                          <w:rFonts w:ascii="Courier New" w:hAnsi="Courier New" w:cs="Courier New"/>
-                        </w:rPr>
-                      </w:pPr>
-                      <w:r>
-                        <w:rPr>
-                          <w:rFonts w:ascii="Courier New" w:hAnsi="Courier New" w:cs="Courier New"/>
-                        </w:rPr>
-                        <w:t>2016/10/17, 21:32 - Lyod Compcare: Will check and tell you</w:t>
-                      </w:r>
-                    </w:p>
-                    <w:p>
-                      <w:pPr>
-                        <w:pStyle w:val="NoSpacing"/>
-                        <w:rPr>
-                          <w:rFonts w:ascii="Courier New" w:hAnsi="Courier New" w:cs="Courier New"/>
-                        </w:rPr>
-                      </w:pPr>
-                      <w:r>
-                        <w:rPr>
-                          <w:rFonts w:ascii="Courier New" w:hAnsi="Courier New" w:cs="Courier New"/>
-                        </w:rPr>
-                        <w:t>2016/10/17, 21:37 - Pleroma: I think we're only left with 3 documents in total to complete...we can do that before the Spring Review</w:t>
-                      </w:r>
-                    </w:p>
-                    <w:p>
-                      <w:pPr>
-                        <w:pStyle w:val="NoSpacing"/>
-                        <w:rPr>
-                          <w:rFonts w:ascii="Courier New" w:hAnsi="Courier New" w:cs="Courier New"/>
-                        </w:rPr>
-                      </w:pPr>
-                      <w:r>
-                        <w:rPr>
-                          <w:rFonts w:ascii="Courier New" w:hAnsi="Courier New" w:cs="Courier New"/>
-                        </w:rPr>
-                        <w:t>2016/10/18, 10:36 - Lyod Compcare: Good day everyone, was going through our document against rubric will do the "system models" section just to complete the RAD document and on the architectural document will ask Zii to forward those sketches that Terrence made on "Typical stakeholders" want to  complete that part as well. As for the software Zii you may bring your laptop were you developed the program because the database is locked with the  system user.</w:t>
-                      </w:r>
-                    </w:p>
-                    <w:p>
-                      <w:pPr>
-                        <w:pStyle w:val="NoSpacing"/>
-                        <w:rPr>
-                          <w:rFonts w:ascii="Courier New" w:hAnsi="Courier New" w:cs="Courier New"/>
-                        </w:rPr>
-                      </w:pPr>
-                      <w:r>
-                        <w:rPr>
-                          <w:rFonts w:ascii="Courier New" w:hAnsi="Courier New" w:cs="Courier New"/>
-                        </w:rPr>
-                        <w:t>2016/10/18, 10:36 - Lyod Compcare: @ Daniel what did you mean by 3 documents</w:t>
-                      </w:r>
-                    </w:p>
-                    <w:p>
-                      <w:pPr>
-                        <w:pStyle w:val="NoSpacing"/>
-                        <w:rPr>
-                          <w:rFonts w:ascii="Courier New" w:hAnsi="Courier New" w:cs="Courier New"/>
-                        </w:rPr>
-                      </w:pPr>
-                      <w:r>
-                        <w:rPr>
-                          <w:rFonts w:ascii="Courier New" w:hAnsi="Courier New" w:cs="Courier New"/>
-                        </w:rPr>
-                        <w:t>2016/10/18, 10:48 - Z Coms: &lt;Media omitted&gt;</w:t>
-                      </w:r>
-                    </w:p>
-                    <w:p>
-                      <w:pPr>
-                        <w:pStyle w:val="NoSpacing"/>
-                        <w:rPr>
-                          <w:rFonts w:ascii="Courier New" w:hAnsi="Courier New" w:cs="Courier New"/>
-                        </w:rPr>
-                      </w:pPr>
-                      <w:r>
-                        <w:rPr>
-                          <w:rFonts w:ascii="Courier New" w:hAnsi="Courier New" w:cs="Courier New"/>
-                        </w:rPr>
-                        <w:t>2016/10/18, 10:53 - Lyod Compcare: Yes thats the document if possible take a close pic to concerns part its not clear to me</w:t>
-                      </w:r>
-                    </w:p>
-                    <w:p>
-                      <w:pPr>
-                        <w:pStyle w:val="NoSpacing"/>
-                        <w:rPr>
-                          <w:rFonts w:ascii="Courier New" w:hAnsi="Courier New" w:cs="Courier New"/>
-                        </w:rPr>
-                      </w:pPr>
-                      <w:r>
-                        <w:rPr>
-                          <w:rFonts w:ascii="Courier New" w:hAnsi="Courier New" w:cs="Courier New"/>
-                        </w:rPr>
-                        <w:t>2016/10/18, 10:56 - Pleroma: The 3 documents include some Rad document and the remaining architectural documents</w:t>
-                      </w:r>
-                    </w:p>
-                    <w:p>
-                      <w:pPr>
-                        <w:pStyle w:val="NoSpacing"/>
-                        <w:rPr>
-                          <w:rFonts w:ascii="Courier New" w:hAnsi="Courier New" w:cs="Courier New"/>
-                        </w:rPr>
-                      </w:pPr>
-                      <w:r>
-                        <w:rPr>
-                          <w:rFonts w:ascii="Courier New" w:hAnsi="Courier New" w:cs="Courier New"/>
-                        </w:rPr>
-                        <w:t>2016/10/18, 10:57 - Lyod Compcare: Ok</w:t>
-                      </w:r>
-                    </w:p>
-                    <w:p>
-                      <w:pPr>
-                        <w:pStyle w:val="NoSpacing"/>
-                        <w:rPr>
-                          <w:rFonts w:ascii="Courier New" w:hAnsi="Courier New" w:cs="Courier New"/>
-                        </w:rPr>
-                      </w:pPr>
-                      <w:r>
-                        <w:rPr>
-                          <w:rFonts w:ascii="Courier New" w:hAnsi="Courier New" w:cs="Courier New"/>
-                        </w:rPr>
-                        <w:t>2016/10/18, 10:58 - Z Coms: &lt;Media omitted&gt;</w:t>
-                      </w:r>
-                    </w:p>
-                    <w:p>
-                      <w:pPr>
-                        <w:pStyle w:val="NoSpacing"/>
-                        <w:rPr>
-                          <w:rFonts w:ascii="Courier New" w:hAnsi="Courier New" w:cs="Courier New"/>
-                        </w:rPr>
-                      </w:pPr>
-                      <w:r>
-                        <w:rPr>
-                          <w:rFonts w:ascii="Courier New" w:hAnsi="Courier New" w:cs="Courier New"/>
-                        </w:rPr>
-                        <w:t>2016/10/18, 11:01 - Lyod Compcare: Ok thanks Zii. Was trying to run the program you uploaded yesterday on git it has bugs..</w:t>
-                      </w:r>
-                    </w:p>
-                    <w:p>
-                      <w:pPr>
-                        <w:pStyle w:val="NoSpacing"/>
-                        <w:rPr>
-                          <w:rFonts w:ascii="Courier New" w:hAnsi="Courier New" w:cs="Courier New"/>
-                        </w:rPr>
-                      </w:pPr>
-                      <w:r>
-                        <w:rPr>
-                          <w:rFonts w:ascii="Courier New" w:hAnsi="Courier New" w:cs="Courier New"/>
-                        </w:rPr>
-                        <w:t>2016/10/18, 11:04 - Z Coms: The database?</w:t>
-                      </w:r>
-                    </w:p>
-                    <w:p>
-                      <w:pPr>
-                        <w:pStyle w:val="NoSpacing"/>
-                        <w:rPr>
-                          <w:rFonts w:ascii="Courier New" w:hAnsi="Courier New" w:cs="Courier New"/>
-                        </w:rPr>
-                      </w:pPr>
-                      <w:r>
-                        <w:rPr>
-                          <w:rFonts w:ascii="Courier New" w:hAnsi="Courier New" w:cs="Courier New"/>
-                        </w:rPr>
-                        <w:t>2016/10/18, 11:08 - Z Coms: What time is the meeting tomorrow?</w:t>
-                      </w:r>
-                    </w:p>
-                    <w:p>
-                      <w:pPr>
-                        <w:pStyle w:val="NoSpacing"/>
-                        <w:rPr>
-                          <w:rFonts w:ascii="Courier New" w:hAnsi="Courier New" w:cs="Courier New"/>
-                        </w:rPr>
-                      </w:pPr>
-                      <w:r>
-                        <w:rPr>
-                          <w:rFonts w:ascii="Courier New" w:hAnsi="Courier New" w:cs="Courier New"/>
-                        </w:rPr>
-                        <w:t>2016/10/18, 11:08 - Lyod Compcare: 13:30</w:t>
-                      </w:r>
-                    </w:p>
-                    <w:p>
-                      <w:pPr>
-                        <w:pStyle w:val="NoSpacing"/>
-                        <w:rPr>
-                          <w:rFonts w:ascii="Courier New" w:hAnsi="Courier New" w:cs="Courier New"/>
-                        </w:rPr>
-                      </w:pPr>
-                      <w:r>
-                        <w:rPr>
-                          <w:rFonts w:ascii="Courier New" w:hAnsi="Courier New" w:cs="Courier New"/>
-                        </w:rPr>
-                        <w:t>2016/10/18, 11:09 - Z Coms: Alright we should meet at 10. And figure everything out.</w:t>
-                      </w:r>
-                    </w:p>
-                    <w:p>
-                      <w:pPr>
-                        <w:pStyle w:val="NoSpacing"/>
-                        <w:rPr>
-                          <w:rFonts w:ascii="Courier New" w:hAnsi="Courier New" w:cs="Courier New"/>
-                        </w:rPr>
-                      </w:pPr>
-                      <w:r>
-                        <w:rPr>
-                          <w:rFonts w:ascii="Courier New" w:hAnsi="Courier New" w:cs="Courier New"/>
-                        </w:rPr>
-                        <w:t>2016/10/18, 11:10 - Lyod Compcare: Yes</w:t>
-                      </w:r>
-                    </w:p>
-                    <w:p>
-                      <w:pPr>
-                        <w:pStyle w:val="NoSpacing"/>
-                        <w:rPr>
-                          <w:rFonts w:ascii="Courier New" w:hAnsi="Courier New" w:cs="Courier New"/>
-                        </w:rPr>
-                      </w:pPr>
-                      <w:r>
-                        <w:rPr>
-                          <w:rFonts w:ascii="Courier New" w:hAnsi="Courier New" w:cs="Courier New"/>
-                        </w:rPr>
-                        <w:t>2016/10/18, 11:17 - Z Coms: Daniel 10?</w:t>
-                      </w:r>
-                    </w:p>
-                    <w:p>
-                      <w:pPr>
-                        <w:pStyle w:val="NoSpacing"/>
-                        <w:rPr>
-                          <w:rFonts w:ascii="Courier New" w:hAnsi="Courier New" w:cs="Courier New"/>
-                        </w:rPr>
-                      </w:pPr>
-                      <w:r>
-                        <w:rPr>
-                          <w:rFonts w:ascii="Courier New" w:hAnsi="Courier New" w:cs="Courier New"/>
-                        </w:rPr>
-                        <w:t>2016/10/18, 12:32 - Pleroma: Yeah 10 is fine for me</w:t>
-                      </w:r>
-                    </w:p>
-                    <w:p>
-                      <w:pPr>
-                        <w:pStyle w:val="NoSpacing"/>
-                        <w:rPr>
-                          <w:rFonts w:ascii="Courier New" w:hAnsi="Courier New" w:cs="Courier New"/>
-                        </w:rPr>
-                      </w:pPr>
-                      <w:r>
-                        <w:rPr>
-                          <w:rFonts w:ascii="Courier New" w:hAnsi="Courier New" w:cs="Courier New"/>
-                        </w:rPr>
-                        <w:t>2016/10/18, 15:59 - Lyod Compcare: I have uploaded RAD with all system models on git.</w:t>
+                        <w:t xml:space="preserve">2016/10/18, 15:59 - </w:t>
+                      </w:r>
+                      <w:proofErr w:type="spellStart"/>
+                      <w:r>
+                        <w:rPr>
+                          <w:rFonts w:ascii="Courier New" w:hAnsi="Courier New" w:cs="Courier New"/>
+                        </w:rPr>
+                        <w:t>Lyod</w:t>
+                      </w:r>
+                      <w:proofErr w:type="spellEnd"/>
+                      <w:r>
+                        <w:rPr>
+                          <w:rFonts w:ascii="Courier New" w:hAnsi="Courier New" w:cs="Courier New"/>
+                        </w:rPr>
+                        <w:t xml:space="preserve"> </w:t>
+                      </w:r>
+                      <w:proofErr w:type="spellStart"/>
+                      <w:r>
+                        <w:rPr>
+                          <w:rFonts w:ascii="Courier New" w:hAnsi="Courier New" w:cs="Courier New"/>
+                        </w:rPr>
+                        <w:t>Compcare</w:t>
+                      </w:r>
+                      <w:proofErr w:type="spellEnd"/>
+                      <w:r>
+                        <w:rPr>
+                          <w:rFonts w:ascii="Courier New" w:hAnsi="Courier New" w:cs="Courier New"/>
+                        </w:rPr>
+                        <w:t xml:space="preserve">: I have uploaded RAD with all system models on </w:t>
+                      </w:r>
+                      <w:proofErr w:type="spellStart"/>
+                      <w:r>
+                        <w:rPr>
+                          <w:rFonts w:ascii="Courier New" w:hAnsi="Courier New" w:cs="Courier New"/>
+                        </w:rPr>
+                        <w:t>git</w:t>
+                      </w:r>
+                      <w:proofErr w:type="spellEnd"/>
+                      <w:r>
+                        <w:rPr>
+                          <w:rFonts w:ascii="Courier New" w:hAnsi="Courier New" w:cs="Courier New"/>
+                        </w:rPr>
+                        <w:t>.</w:t>
                       </w:r>
                     </w:p>
                     <w:p>
@@ -10593,7 +13978,7 @@
 </file>
 
 <file path=word/endnotes.xml><?xml version="1.0" encoding="utf-8"?>
-<w:endnotes xmlns:wpc="http://schemas.microsoft.com/office/word/2010/wordprocessingCanvas" xmlns:mc="http://schemas.openxmlformats.org/markup-compatibility/2006" xmlns:o="urn:schemas-microsoft-com:office:office" xmlns:r="http://schemas.openxmlformats.org/officeDocument/2006/relationships" xmlns:m="http://schemas.openxmlformats.org/officeDocument/2006/math" xmlns:v="urn:schemas-microsoft-com:vml" xmlns:wp14="http://schemas.microsoft.com/office/word/2010/wordprocessingDrawing" xmlns:wp="http://schemas.openxmlformats.org/drawingml/2006/wordprocessingDrawing" xmlns:w10="urn:schemas-microsoft-com:office:word" xmlns:w="http://schemas.openxmlformats.org/wordprocessingml/2006/main" xmlns:w14="http://schemas.microsoft.com/office/word/2010/wordml" xmlns:w15="http://schemas.microsoft.com/office/word/2012/wordml" xmlns:wpg="http://schemas.microsoft.com/office/word/2010/wordprocessingGroup" xmlns:wpi="http://schemas.microsoft.com/office/word/2010/wordprocessingInk" xmlns:wne="http://schemas.microsoft.com/office/word/2006/wordml" xmlns:wps="http://schemas.microsoft.com/office/word/2010/wordprocessingShape" mc:Ignorable="w14 w15 wp14">
+<w:endnotes xmlns:wpc="http://schemas.microsoft.com/office/word/2010/wordprocessingCanvas" xmlns:cx="http://schemas.microsoft.com/office/drawing/2014/chartex" xmlns:cx1="http://schemas.microsoft.com/office/drawing/2015/9/8/chartex" xmlns:cx2="http://schemas.microsoft.com/office/drawing/2015/10/21/chartex" xmlns:mc="http://schemas.openxmlformats.org/markup-compatibility/2006" xmlns:o="urn:schemas-microsoft-com:office:office" xmlns:r="http://schemas.openxmlformats.org/officeDocument/2006/relationships" xmlns:m="http://schemas.openxmlformats.org/officeDocument/2006/math" xmlns:v="urn:schemas-microsoft-com:vml" xmlns:wp14="http://schemas.microsoft.com/office/word/2010/wordprocessingDrawing" xmlns:wp="http://schemas.openxmlformats.org/drawingml/2006/wordprocessingDrawing" xmlns:w10="urn:schemas-microsoft-com:office:word" xmlns:w="http://schemas.openxmlformats.org/wordprocessingml/2006/main" xmlns:w14="http://schemas.microsoft.com/office/word/2010/wordml" xmlns:w15="http://schemas.microsoft.com/office/word/2012/wordml" xmlns:w16se="http://schemas.microsoft.com/office/word/2015/wordml/symex" xmlns:wpg="http://schemas.microsoft.com/office/word/2010/wordprocessingGroup" xmlns:wpi="http://schemas.microsoft.com/office/word/2010/wordprocessingInk" xmlns:wne="http://schemas.microsoft.com/office/word/2006/wordml" xmlns:wps="http://schemas.microsoft.com/office/word/2010/wordprocessingShape" mc:Ignorable="w14 w15 w16se wp14">
   <w:endnote w:type="separator" w:id="-1">
     <w:p>
       <w:pPr>
@@ -10618,7 +14003,7 @@
 </file>
 
 <file path=word/footnotes.xml><?xml version="1.0" encoding="utf-8"?>
-<w:footnotes xmlns:wpc="http://schemas.microsoft.com/office/word/2010/wordprocessingCanvas" xmlns:mc="http://schemas.openxmlformats.org/markup-compatibility/2006" xmlns:o="urn:schemas-microsoft-com:office:office" xmlns:r="http://schemas.openxmlformats.org/officeDocument/2006/relationships" xmlns:m="http://schemas.openxmlformats.org/officeDocument/2006/math" xmlns:v="urn:schemas-microsoft-com:vml" xmlns:wp14="http://schemas.microsoft.com/office/word/2010/wordprocessingDrawing" xmlns:wp="http://schemas.openxmlformats.org/drawingml/2006/wordprocessingDrawing" xmlns:w10="urn:schemas-microsoft-com:office:word" xmlns:w="http://schemas.openxmlformats.org/wordprocessingml/2006/main" xmlns:w14="http://schemas.microsoft.com/office/word/2010/wordml" xmlns:w15="http://schemas.microsoft.com/office/word/2012/wordml" xmlns:wpg="http://schemas.microsoft.com/office/word/2010/wordprocessingGroup" xmlns:wpi="http://schemas.microsoft.com/office/word/2010/wordprocessingInk" xmlns:wne="http://schemas.microsoft.com/office/word/2006/wordml" xmlns:wps="http://schemas.microsoft.com/office/word/2010/wordprocessingShape" mc:Ignorable="w14 w15 wp14">
+<w:footnotes xmlns:wpc="http://schemas.microsoft.com/office/word/2010/wordprocessingCanvas" xmlns:cx="http://schemas.microsoft.com/office/drawing/2014/chartex" xmlns:cx1="http://schemas.microsoft.com/office/drawing/2015/9/8/chartex" xmlns:cx2="http://schemas.microsoft.com/office/drawing/2015/10/21/chartex" xmlns:mc="http://schemas.openxmlformats.org/markup-compatibility/2006" xmlns:o="urn:schemas-microsoft-com:office:office" xmlns:r="http://schemas.openxmlformats.org/officeDocument/2006/relationships" xmlns:m="http://schemas.openxmlformats.org/officeDocument/2006/math" xmlns:v="urn:schemas-microsoft-com:vml" xmlns:wp14="http://schemas.microsoft.com/office/word/2010/wordprocessingDrawing" xmlns:wp="http://schemas.openxmlformats.org/drawingml/2006/wordprocessingDrawing" xmlns:w10="urn:schemas-microsoft-com:office:word" xmlns:w="http://schemas.openxmlformats.org/wordprocessingml/2006/main" xmlns:w14="http://schemas.microsoft.com/office/word/2010/wordml" xmlns:w15="http://schemas.microsoft.com/office/word/2012/wordml" xmlns:w16se="http://schemas.microsoft.com/office/word/2015/wordml/symex" xmlns:wpg="http://schemas.microsoft.com/office/word/2010/wordprocessingGroup" xmlns:wpi="http://schemas.microsoft.com/office/word/2010/wordprocessingInk" xmlns:wne="http://schemas.microsoft.com/office/word/2006/wordml" xmlns:wps="http://schemas.microsoft.com/office/word/2010/wordprocessingShape" mc:Ignorable="w14 w15 w16se wp14">
   <w:footnote w:type="separator" w:id="-1">
     <w:p>
       <w:pPr>
@@ -10643,7 +14028,7 @@
 </file>
 
 <file path=word/header1.xml><?xml version="1.0" encoding="utf-8"?>
-<w:hdr xmlns:wpc="http://schemas.microsoft.com/office/word/2010/wordprocessingCanvas" xmlns:mc="http://schemas.openxmlformats.org/markup-compatibility/2006" xmlns:o="urn:schemas-microsoft-com:office:office" xmlns:r="http://schemas.openxmlformats.org/officeDocument/2006/relationships" xmlns:m="http://schemas.openxmlformats.org/officeDocument/2006/math" xmlns:v="urn:schemas-microsoft-com:vml" xmlns:wp14="http://schemas.microsoft.com/office/word/2010/wordprocessingDrawing" xmlns:wp="http://schemas.openxmlformats.org/drawingml/2006/wordprocessingDrawing" xmlns:w10="urn:schemas-microsoft-com:office:word" xmlns:w="http://schemas.openxmlformats.org/wordprocessingml/2006/main" xmlns:w14="http://schemas.microsoft.com/office/word/2010/wordml" xmlns:w15="http://schemas.microsoft.com/office/word/2012/wordml" xmlns:wpg="http://schemas.microsoft.com/office/word/2010/wordprocessingGroup" xmlns:wpi="http://schemas.microsoft.com/office/word/2010/wordprocessingInk" xmlns:wne="http://schemas.microsoft.com/office/word/2006/wordml" xmlns:wps="http://schemas.microsoft.com/office/word/2010/wordprocessingShape" mc:Ignorable="w14 w15 wp14">
+<w:hdr xmlns:wpc="http://schemas.microsoft.com/office/word/2010/wordprocessingCanvas" xmlns:cx="http://schemas.microsoft.com/office/drawing/2014/chartex" xmlns:cx1="http://schemas.microsoft.com/office/drawing/2015/9/8/chartex" xmlns:cx2="http://schemas.microsoft.com/office/drawing/2015/10/21/chartex" xmlns:mc="http://schemas.openxmlformats.org/markup-compatibility/2006" xmlns:o="urn:schemas-microsoft-com:office:office" xmlns:r="http://schemas.openxmlformats.org/officeDocument/2006/relationships" xmlns:m="http://schemas.openxmlformats.org/officeDocument/2006/math" xmlns:v="urn:schemas-microsoft-com:vml" xmlns:wp14="http://schemas.microsoft.com/office/word/2010/wordprocessingDrawing" xmlns:wp="http://schemas.openxmlformats.org/drawingml/2006/wordprocessingDrawing" xmlns:w10="urn:schemas-microsoft-com:office:word" xmlns:w="http://schemas.openxmlformats.org/wordprocessingml/2006/main" xmlns:w14="http://schemas.microsoft.com/office/word/2010/wordml" xmlns:w15="http://schemas.microsoft.com/office/word/2012/wordml" xmlns:w16se="http://schemas.microsoft.com/office/word/2015/wordml/symex" xmlns:wpg="http://schemas.microsoft.com/office/word/2010/wordprocessingGroup" xmlns:wpi="http://schemas.microsoft.com/office/word/2010/wordprocessingInk" xmlns:wne="http://schemas.microsoft.com/office/word/2006/wordml" xmlns:wps="http://schemas.microsoft.com/office/word/2010/wordprocessingShape" mc:Ignorable="w14 w15 w16se wp14">
   <w:p>
     <w:pPr>
       <w:pStyle w:val="Header"/>
@@ -10665,7 +14050,7 @@
 </file>
 
 <file path=word/numbering.xml><?xml version="1.0" encoding="utf-8"?>
-<w:numbering xmlns:wpc="http://schemas.microsoft.com/office/word/2010/wordprocessingCanvas" xmlns:mc="http://schemas.openxmlformats.org/markup-compatibility/2006" xmlns:o="urn:schemas-microsoft-com:office:office" xmlns:r="http://schemas.openxmlformats.org/officeDocument/2006/relationships" xmlns:m="http://schemas.openxmlformats.org/officeDocument/2006/math" xmlns:v="urn:schemas-microsoft-com:vml" xmlns:wp14="http://schemas.microsoft.com/office/word/2010/wordprocessingDrawing" xmlns:wp="http://schemas.openxmlformats.org/drawingml/2006/wordprocessingDrawing" xmlns:w10="urn:schemas-microsoft-com:office:word" xmlns:w="http://schemas.openxmlformats.org/wordprocessingml/2006/main" xmlns:w14="http://schemas.microsoft.com/office/word/2010/wordml" xmlns:w15="http://schemas.microsoft.com/office/word/2012/wordml" xmlns:wpg="http://schemas.microsoft.com/office/word/2010/wordprocessingGroup" xmlns:wpi="http://schemas.microsoft.com/office/word/2010/wordprocessingInk" xmlns:wne="http://schemas.microsoft.com/office/word/2006/wordml" xmlns:wps="http://schemas.microsoft.com/office/word/2010/wordprocessingShape" mc:Ignorable="w14 w15 wp14">
+<w:numbering xmlns:wpc="http://schemas.microsoft.com/office/word/2010/wordprocessingCanvas" xmlns:cx="http://schemas.microsoft.com/office/drawing/2014/chartex" xmlns:cx1="http://schemas.microsoft.com/office/drawing/2015/9/8/chartex" xmlns:cx2="http://schemas.microsoft.com/office/drawing/2015/10/21/chartex" xmlns:mc="http://schemas.openxmlformats.org/markup-compatibility/2006" xmlns:o="urn:schemas-microsoft-com:office:office" xmlns:r="http://schemas.openxmlformats.org/officeDocument/2006/relationships" xmlns:m="http://schemas.openxmlformats.org/officeDocument/2006/math" xmlns:v="urn:schemas-microsoft-com:vml" xmlns:wp14="http://schemas.microsoft.com/office/word/2010/wordprocessingDrawing" xmlns:wp="http://schemas.openxmlformats.org/drawingml/2006/wordprocessingDrawing" xmlns:w10="urn:schemas-microsoft-com:office:word" xmlns:w="http://schemas.openxmlformats.org/wordprocessingml/2006/main" xmlns:w14="http://schemas.microsoft.com/office/word/2010/wordml" xmlns:w15="http://schemas.microsoft.com/office/word/2012/wordml" xmlns:w16se="http://schemas.microsoft.com/office/word/2015/wordml/symex" xmlns:wpg="http://schemas.microsoft.com/office/word/2010/wordprocessingGroup" xmlns:wpi="http://schemas.microsoft.com/office/word/2010/wordprocessingInk" xmlns:wne="http://schemas.microsoft.com/office/word/2006/wordml" xmlns:wps="http://schemas.microsoft.com/office/word/2010/wordprocessingShape" mc:Ignorable="w14 w15 w16se wp14">
   <w:abstractNum w:abstractNumId="0" w15:restartNumberingAfterBreak="0">
     <w:nsid w:val="2D9B5F06"/>
     <w:multiLevelType w:val="hybridMultilevel"/>
@@ -11156,7 +14541,7 @@
 </file>
 
 <file path=word/styles.xml><?xml version="1.0" encoding="utf-8"?>
-<w:styles xmlns:mc="http://schemas.openxmlformats.org/markup-compatibility/2006" xmlns:r="http://schemas.openxmlformats.org/officeDocument/2006/relationships" xmlns:w="http://schemas.openxmlformats.org/wordprocessingml/2006/main" xmlns:w14="http://schemas.microsoft.com/office/word/2010/wordml" xmlns:w15="http://schemas.microsoft.com/office/word/2012/wordml" mc:Ignorable="w14 w15">
+<w:styles xmlns:mc="http://schemas.openxmlformats.org/markup-compatibility/2006" xmlns:r="http://schemas.openxmlformats.org/officeDocument/2006/relationships" xmlns:w="http://schemas.openxmlformats.org/wordprocessingml/2006/main" xmlns:w14="http://schemas.microsoft.com/office/word/2010/wordml" xmlns:w15="http://schemas.microsoft.com/office/word/2012/wordml" xmlns:w16se="http://schemas.microsoft.com/office/word/2015/wordml/symex" mc:Ignorable="w14 w15 w16se">
   <w:docDefaults>
     <w:rPrDefault>
       <w:rPr>
@@ -11172,7 +14557,7 @@
       </w:pPr>
     </w:pPrDefault>
   </w:docDefaults>
-  <w:latentStyles w:defLockedState="0" w:defUIPriority="99" w:defSemiHidden="0" w:defUnhideWhenUsed="0" w:defQFormat="0" w:count="371">
+  <w:latentStyles w:defLockedState="0" w:defUIPriority="99" w:defSemiHidden="0" w:defUnhideWhenUsed="0" w:defQFormat="0" w:count="372">
     <w:lsdException w:name="Normal" w:uiPriority="0" w:qFormat="1"/>
     <w:lsdException w:name="heading 1" w:uiPriority="9" w:qFormat="1"/>
     <w:lsdException w:name="heading 2" w:semiHidden="1" w:uiPriority="9" w:unhideWhenUsed="1" w:qFormat="1"/>
@@ -11278,7 +14663,6 @@
     <w:lsdException w:name="HTML Sample" w:semiHidden="1" w:unhideWhenUsed="1"/>
     <w:lsdException w:name="HTML Typewriter" w:semiHidden="1" w:unhideWhenUsed="1"/>
     <w:lsdException w:name="HTML Variable" w:semiHidden="1" w:unhideWhenUsed="1"/>
-    <w:lsdException w:name="Normal Table" w:semiHidden="1" w:unhideWhenUsed="1"/>
     <w:lsdException w:name="annotation subject" w:semiHidden="1" w:unhideWhenUsed="1"/>
     <w:lsdException w:name="No List" w:semiHidden="1" w:unhideWhenUsed="1"/>
     <w:lsdException w:name="Outline List 1" w:semiHidden="1" w:unhideWhenUsed="1"/>
@@ -11325,10 +14709,8 @@
     <w:lsdException w:name="Table Subtle 2" w:semiHidden="1" w:unhideWhenUsed="1"/>
     <w:lsdException w:name="Table Web 1" w:semiHidden="1" w:unhideWhenUsed="1"/>
     <w:lsdException w:name="Table Web 2" w:semiHidden="1" w:unhideWhenUsed="1"/>
-    <w:lsdException w:name="Table Web 3" w:semiHidden="1" w:unhideWhenUsed="1"/>
     <w:lsdException w:name="Balloon Text" w:semiHidden="1" w:unhideWhenUsed="1"/>
     <w:lsdException w:name="Table Grid" w:uiPriority="59"/>
-    <w:lsdException w:name="Table Theme" w:semiHidden="1" w:unhideWhenUsed="1"/>
     <w:lsdException w:name="Placeholder Text" w:semiHidden="1"/>
     <w:lsdException w:name="No Spacing" w:uiPriority="1" w:qFormat="1"/>
     <w:lsdException w:name="Light Shading" w:uiPriority="60"/>
@@ -11544,6 +14926,7 @@
     <w:lsdException w:name="List Table 5 Dark Accent 6" w:uiPriority="50"/>
     <w:lsdException w:name="List Table 6 Colorful Accent 6" w:uiPriority="51"/>
     <w:lsdException w:name="List Table 7 Colorful Accent 6" w:uiPriority="52"/>
+    <w:lsdException w:name="Mention" w:semiHidden="1" w:unhideWhenUsed="1"/>
   </w:latentStyles>
   <w:style w:type="paragraph" w:default="1" w:styleId="Normal">
     <w:name w:val="Normal"/>
